--- a/12-dars/qo'llanma.docx
+++ b/12-dars/qo'llanma.docx
@@ -4,6 +4,7 @@
   <w:body>
     <w:p>
       <w:pPr>
+        <w:spacing w:after="0" w:line="276" w:lineRule="auto"/>
         <w:jc w:val="center"/>
         <w:rPr>
           <w:rFonts w:ascii="Times New Roman" w:hAnsi="Times New Roman" w:cs="Times New Roman"/>
@@ -26,6 +27,7 @@
     </w:p>
     <w:p>
       <w:pPr>
+        <w:spacing w:after="0" w:line="276" w:lineRule="auto"/>
         <w:jc w:val="both"/>
         <w:rPr>
           <w:rFonts w:ascii="Times New Roman" w:hAnsi="Times New Roman" w:cs="Times New Roman"/>
@@ -52,6 +54,7 @@
     </w:p>
     <w:p>
       <w:pPr>
+        <w:spacing w:after="0" w:line="276" w:lineRule="auto"/>
         <w:jc w:val="both"/>
         <w:rPr>
           <w:rFonts w:ascii="Times New Roman" w:hAnsi="Times New Roman" w:cs="Times New Roman"/>
@@ -70,6 +73,7 @@
     </w:p>
     <w:p>
       <w:pPr>
+        <w:spacing w:after="0" w:line="276" w:lineRule="auto"/>
         <w:jc w:val="both"/>
         <w:rPr>
           <w:rFonts w:ascii="Times New Roman" w:hAnsi="Times New Roman" w:cs="Times New Roman"/>
@@ -104,6 +108,7 @@
     </w:p>
     <w:p>
       <w:pPr>
+        <w:spacing w:after="0" w:line="276" w:lineRule="auto"/>
         <w:jc w:val="both"/>
         <w:rPr>
           <w:rFonts w:ascii="Times New Roman" w:hAnsi="Times New Roman" w:cs="Times New Roman"/>
@@ -138,6 +143,7 @@
     </w:p>
     <w:p>
       <w:pPr>
+        <w:spacing w:after="0" w:line="276" w:lineRule="auto"/>
         <w:jc w:val="both"/>
         <w:rPr>
           <w:rFonts w:ascii="Times New Roman" w:hAnsi="Times New Roman" w:cs="Times New Roman"/>
@@ -156,6 +162,7 @@
     </w:p>
     <w:p>
       <w:pPr>
+        <w:spacing w:after="0" w:line="276" w:lineRule="auto"/>
         <w:jc w:val="both"/>
         <w:rPr>
           <w:rFonts w:ascii="Times New Roman" w:hAnsi="Times New Roman" w:cs="Times New Roman"/>
@@ -179,11 +186,23 @@
           <w:lang w:val="en-US"/>
         </w:rPr>
         <w:t xml:space="preserve">cript chuqur algaritimga ega dasturlash tili bo’lgani sababli unda xatolar kechirilmaydi. Unga bir misol tariqasida quydagi kodni yozishingiz mumkin: </w:t>
+      </w:r>
+      <w:r>
+        <w:rPr>
+          <w:rFonts w:ascii="Times New Roman" w:hAnsi="Times New Roman" w:cs="Times New Roman"/>
+          <w:b/>
+          <w:bCs/>
+          <w:color w:val="FF0000"/>
+          <w:sz w:val="22"/>
+          <w:lang w:val="en-US"/>
+        </w:rPr>
+        <w:t>javacript.html</w:t>
       </w:r>
     </w:p>
     <w:p>
       <w:pPr>
         <w:shd w:val="clear" w:color="auto" w:fill="C5E0B3" w:themeFill="accent6" w:themeFillTint="66"/>
+        <w:spacing w:after="0" w:line="276" w:lineRule="auto"/>
         <w:jc w:val="center"/>
         <w:rPr>
           <w:rFonts w:ascii="Cascadia Mono" w:hAnsi="Cascadia Mono" w:cs="Cascadia Mono"/>
@@ -205,31 +224,662 @@
     <w:p>
       <w:pPr>
         <w:shd w:val="clear" w:color="auto" w:fill="FFFFFF" w:themeFill="background1"/>
-        <w:rPr>
-          <w:rFonts w:ascii="Cascadia Mono" w:hAnsi="Cascadia Mono" w:cs="Cascadia Mono"/>
-          <w:sz w:val="15"/>
-          <w:szCs w:val="15"/>
+        <w:spacing w:after="0" w:line="276" w:lineRule="auto"/>
+        <w:jc w:val="center"/>
+        <w:rPr>
+          <w:rFonts w:ascii="Times New Roman" w:hAnsi="Times New Roman" w:cs="Times New Roman"/>
+          <w:b/>
+          <w:bCs/>
+          <w:sz w:val="22"/>
           <w:lang w:val="en-US"/>
         </w:rPr>
       </w:pPr>
+      <w:r>
+        <w:rPr>
+          <w:rFonts w:ascii="Times New Roman" w:hAnsi="Times New Roman" w:cs="Times New Roman"/>
+          <w:b/>
+          <w:bCs/>
+          <w:sz w:val="22"/>
+          <w:lang w:val="en-US"/>
+        </w:rPr>
+        <w:t>HTML &lt; skript&gt; tegi</w:t>
+      </w:r>
+    </w:p>
+    <w:p>
+      <w:pPr>
+        <w:pStyle w:val="a3"/>
+        <w:shd w:val="clear" w:color="auto" w:fill="FFFFFF"/>
+        <w:spacing w:before="288" w:beforeAutospacing="0" w:after="0" w:afterAutospacing="0" w:line="276" w:lineRule="auto"/>
+        <w:jc w:val="both"/>
+        <w:rPr>
+          <w:color w:val="000000"/>
+          <w:sz w:val="22"/>
+          <w:szCs w:val="22"/>
+          <w:lang w:val="en-US"/>
+        </w:rPr>
+      </w:pPr>
+      <w:r>
+        <w:rPr>
+          <w:sz w:val="22"/>
+          <w:lang w:val="en-US"/>
+        </w:rPr>
+        <w:tab/>
+      </w:r>
+      <w:r>
+        <w:rPr>
+          <w:color w:val="000000"/>
+          <w:sz w:val="22"/>
+          <w:szCs w:val="22"/>
+          <w:lang w:val="en-US"/>
+        </w:rPr>
+        <w:t>HTML </w:t>
+      </w:r>
+      <w:r>
+        <w:rPr>
+          <w:color w:val="000000"/>
+          <w:sz w:val="22"/>
+          <w:szCs w:val="22"/>
+          <w:lang w:val="en-US"/>
+        </w:rPr>
+        <w:t xml:space="preserve"> </w:t>
+      </w:r>
+      <w:r>
+        <w:rPr>
+          <w:rStyle w:val="HTML"/>
+          <w:rFonts w:ascii="Times New Roman" w:hAnsi="Times New Roman" w:cs="Times New Roman"/>
+          <w:b/>
+          <w:bCs/>
+          <w:color w:val="DC143C"/>
+          <w:sz w:val="22"/>
+          <w:szCs w:val="22"/>
+          <w:lang w:val="en-US"/>
+        </w:rPr>
+        <w:t>&lt;script&gt;</w:t>
+      </w:r>
+      <w:r>
+        <w:rPr>
+          <w:rStyle w:val="HTML"/>
+          <w:rFonts w:ascii="Times New Roman" w:hAnsi="Times New Roman" w:cs="Times New Roman"/>
+          <w:color w:val="DC143C"/>
+          <w:sz w:val="22"/>
+          <w:szCs w:val="22"/>
+          <w:lang w:val="en-US"/>
+        </w:rPr>
+        <w:t xml:space="preserve"> </w:t>
+      </w:r>
+      <w:r>
+        <w:rPr>
+          <w:rStyle w:val="HTML"/>
+          <w:rFonts w:ascii="Times New Roman" w:hAnsi="Times New Roman" w:cs="Times New Roman"/>
+          <w:color w:val="DC143C"/>
+          <w:sz w:val="22"/>
+          <w:szCs w:val="22"/>
+          <w:lang w:val="en-US"/>
+        </w:rPr>
+        <w:t xml:space="preserve"> </w:t>
+      </w:r>
+      <w:r>
+        <w:rPr>
+          <w:color w:val="000000"/>
+          <w:sz w:val="22"/>
+          <w:szCs w:val="22"/>
+          <w:lang w:val="en-US"/>
+        </w:rPr>
+        <w:t>tegi</w:t>
+      </w:r>
+      <w:r>
+        <w:rPr>
+          <w:color w:val="000000"/>
+          <w:sz w:val="22"/>
+          <w:szCs w:val="22"/>
+          <w:lang w:val="en-US"/>
+        </w:rPr>
+        <w:t xml:space="preserve"> mijoz tomonidagi skriptni (</w:t>
+      </w:r>
+      <w:r>
+        <w:rPr>
+          <w:b/>
+          <w:bCs/>
+          <w:color w:val="000000"/>
+          <w:sz w:val="22"/>
+          <w:szCs w:val="22"/>
+          <w:lang w:val="en-US"/>
+        </w:rPr>
+        <w:t>JavaScript</w:t>
+      </w:r>
+      <w:r>
+        <w:rPr>
+          <w:color w:val="000000"/>
+          <w:sz w:val="22"/>
+          <w:szCs w:val="22"/>
+          <w:lang w:val="en-US"/>
+        </w:rPr>
+        <w:t>) aniqlash uchun ishlatiladi</w:t>
+      </w:r>
+      <w:r>
+        <w:rPr>
+          <w:color w:val="000000"/>
+          <w:sz w:val="22"/>
+          <w:szCs w:val="22"/>
+          <w:lang w:val="en-US"/>
+        </w:rPr>
+        <w:t xml:space="preserve"> ya’ni HTML ichida JavaCriptdan foydalanish uchun (ba’zi xollarda </w:t>
+      </w:r>
+      <w:r>
+        <w:rPr>
+          <w:color w:val="000000"/>
+          <w:sz w:val="22"/>
+          <w:szCs w:val="22"/>
+          <w:lang w:val="en-US"/>
+        </w:rPr>
+        <w:t>bu usul alohida cript kodida amalga oshiriladi)</w:t>
+      </w:r>
+      <w:r>
+        <w:rPr>
+          <w:color w:val="000000"/>
+          <w:sz w:val="22"/>
+          <w:szCs w:val="22"/>
+          <w:lang w:val="en-US"/>
+        </w:rPr>
+        <w:t>.</w:t>
+      </w:r>
+      <w:r>
+        <w:rPr>
+          <w:color w:val="000000"/>
+          <w:sz w:val="22"/>
+          <w:szCs w:val="22"/>
+          <w:lang w:val="en-US"/>
+        </w:rPr>
+        <w:t xml:space="preserve"> </w:t>
+      </w:r>
+      <w:r>
+        <w:rPr>
+          <w:rStyle w:val="HTML"/>
+          <w:rFonts w:ascii="Times New Roman" w:hAnsi="Times New Roman" w:cs="Times New Roman"/>
+          <w:b/>
+          <w:bCs/>
+          <w:color w:val="DC143C"/>
+          <w:sz w:val="22"/>
+          <w:szCs w:val="22"/>
+          <w:lang w:val="en-US"/>
+        </w:rPr>
+        <w:t>&lt;script&gt;</w:t>
+      </w:r>
+      <w:r>
+        <w:rPr>
+          <w:rStyle w:val="HTML"/>
+          <w:rFonts w:ascii="Times New Roman" w:hAnsi="Times New Roman" w:cs="Times New Roman"/>
+          <w:color w:val="DC143C"/>
+          <w:sz w:val="22"/>
+          <w:szCs w:val="22"/>
+          <w:lang w:val="en-US"/>
+        </w:rPr>
+        <w:t xml:space="preserve"> </w:t>
+      </w:r>
+      <w:r>
+        <w:rPr>
+          <w:color w:val="000000"/>
+          <w:sz w:val="22"/>
+          <w:szCs w:val="22"/>
+          <w:lang w:val="en-US"/>
+        </w:rPr>
+        <w:t>Element skript bayonotlarini o'z ichiga oladi yoki atribut orqali tashqi skript fayliga ishora qiladi</w:t>
+      </w:r>
+      <w:r>
+        <w:rPr>
+          <w:color w:val="000000"/>
+          <w:sz w:val="22"/>
+          <w:szCs w:val="22"/>
+          <w:lang w:val="en-US"/>
+        </w:rPr>
+        <w:t xml:space="preserve"> </w:t>
+      </w:r>
+      <w:r>
+        <w:rPr>
+          <w:color w:val="000000"/>
+          <w:sz w:val="22"/>
+          <w:szCs w:val="22"/>
+          <w:lang w:val="en-US"/>
+        </w:rPr>
+        <w:t>.</w:t>
+      </w:r>
+      <w:r>
+        <w:rPr>
+          <w:color w:val="000000"/>
+          <w:sz w:val="22"/>
+          <w:szCs w:val="22"/>
+          <w:lang w:val="en-US"/>
+        </w:rPr>
+        <w:t xml:space="preserve"> </w:t>
+      </w:r>
+      <w:r>
+        <w:rPr>
+          <w:color w:val="000000"/>
+          <w:sz w:val="22"/>
+          <w:szCs w:val="22"/>
+          <w:lang w:val="en-US"/>
+        </w:rPr>
+        <w:t>JavaScript uchun keng tarqalgan foydalanish tasvirni manipulyatsiya qilish, shaklni tasdiqlash va tarkibning dinamik o'zgarishi</w:t>
+      </w:r>
+      <w:r>
+        <w:rPr>
+          <w:color w:val="000000"/>
+          <w:sz w:val="22"/>
+          <w:szCs w:val="22"/>
+          <w:lang w:val="en-US"/>
+        </w:rPr>
+        <w:t xml:space="preserve"> uchun ishlaydi</w:t>
+      </w:r>
+      <w:r>
+        <w:rPr>
+          <w:color w:val="000000"/>
+          <w:sz w:val="22"/>
+          <w:szCs w:val="22"/>
+          <w:lang w:val="en-US"/>
+        </w:rPr>
+        <w:t>.</w:t>
+      </w:r>
+      <w:r>
+        <w:rPr>
+          <w:color w:val="000000"/>
+          <w:sz w:val="22"/>
+          <w:szCs w:val="22"/>
+          <w:lang w:val="en-US"/>
+        </w:rPr>
+        <w:t xml:space="preserve"> </w:t>
+      </w:r>
+      <w:r>
+        <w:rPr>
+          <w:color w:val="000000"/>
+          <w:sz w:val="22"/>
+          <w:szCs w:val="22"/>
+          <w:lang w:val="en-US"/>
+        </w:rPr>
+        <w:t>HTML elementini tanlash uchun JavaScript ko'pincha </w:t>
+      </w:r>
+      <w:r>
+        <w:rPr>
+          <w:rStyle w:val="HTML"/>
+          <w:rFonts w:ascii="Times New Roman" w:hAnsi="Times New Roman" w:cs="Times New Roman"/>
+          <w:b/>
+          <w:bCs/>
+          <w:color w:val="DC143C"/>
+          <w:sz w:val="22"/>
+          <w:szCs w:val="22"/>
+          <w:lang w:val="en-US"/>
+        </w:rPr>
+        <w:t>document.getElementById()</w:t>
+      </w:r>
+      <w:r>
+        <w:rPr>
+          <w:rStyle w:val="HTML"/>
+          <w:rFonts w:ascii="Times New Roman" w:hAnsi="Times New Roman" w:cs="Times New Roman"/>
+          <w:color w:val="DC143C"/>
+          <w:sz w:val="22"/>
+          <w:szCs w:val="22"/>
+          <w:lang w:val="en-US"/>
+        </w:rPr>
+        <w:t xml:space="preserve"> </w:t>
+      </w:r>
+      <w:r>
+        <w:rPr>
+          <w:color w:val="000000"/>
+          <w:sz w:val="22"/>
+          <w:szCs w:val="22"/>
+          <w:lang w:val="en-US"/>
+        </w:rPr>
+        <w:t>usuldan foydalanadi.</w:t>
+      </w:r>
+      <w:r>
+        <w:rPr>
+          <w:color w:val="000000"/>
+          <w:sz w:val="22"/>
+          <w:szCs w:val="22"/>
+          <w:lang w:val="en-US"/>
+        </w:rPr>
+        <w:t xml:space="preserve"> </w:t>
+      </w:r>
+      <w:r>
+        <w:rPr>
+          <w:color w:val="000000"/>
+          <w:sz w:val="22"/>
+          <w:szCs w:val="22"/>
+          <w:lang w:val="en-US"/>
+        </w:rPr>
+        <w:t>Ushbu JavaScript misolida "Salom JavaScript!"ID=</w:t>
+      </w:r>
+      <w:r>
+        <w:rPr>
+          <w:color w:val="000000"/>
+          <w:sz w:val="22"/>
+          <w:szCs w:val="22"/>
+          <w:lang w:val="en-US"/>
+        </w:rPr>
+        <w:t xml:space="preserve"> </w:t>
+      </w:r>
+      <w:r>
+        <w:rPr>
+          <w:color w:val="000000"/>
+          <w:sz w:val="22"/>
+          <w:szCs w:val="22"/>
+          <w:lang w:val="en-US"/>
+        </w:rPr>
+        <w:t>bilan HTML element ichiga</w:t>
+      </w:r>
+      <w:r>
+        <w:rPr>
+          <w:color w:val="000000"/>
+          <w:sz w:val="22"/>
+          <w:szCs w:val="22"/>
+          <w:lang w:val="en-US"/>
+        </w:rPr>
+        <w:t xml:space="preserve"> </w:t>
+      </w:r>
+      <w:r>
+        <w:rPr>
+          <w:color w:val="000000"/>
+          <w:sz w:val="22"/>
+          <w:szCs w:val="22"/>
+          <w:lang w:val="en-US"/>
+        </w:rPr>
+        <w:t>"demo":</w:t>
+      </w:r>
+      <w:r>
+        <w:rPr>
+          <w:color w:val="000000"/>
+          <w:sz w:val="22"/>
+          <w:szCs w:val="22"/>
+          <w:lang w:val="en-US"/>
+        </w:rPr>
+        <w:t xml:space="preserve"> </w:t>
+      </w:r>
+      <w:r>
+        <w:rPr>
+          <w:color w:val="000000"/>
+          <w:sz w:val="22"/>
+          <w:szCs w:val="22"/>
+          <w:lang w:val="en-US"/>
+        </w:rPr>
+        <w:t xml:space="preserve"> </w:t>
+      </w:r>
+      <w:r>
+        <w:rPr>
+          <w:b/>
+          <w:bCs/>
+          <w:color w:val="FF0000"/>
+          <w:sz w:val="22"/>
+          <w:szCs w:val="22"/>
+          <w:lang w:val="en-US"/>
+        </w:rPr>
+        <w:t>helloworld.html</w:t>
+      </w:r>
+    </w:p>
+    <w:p>
+      <w:pPr>
+        <w:pStyle w:val="a3"/>
+        <w:shd w:val="clear" w:color="auto" w:fill="E2EFD9" w:themeFill="accent6" w:themeFillTint="33"/>
+        <w:spacing w:before="288" w:beforeAutospacing="0" w:after="0" w:afterAutospacing="0" w:line="276" w:lineRule="auto"/>
+        <w:rPr>
+          <w:rStyle w:val="tagcolor"/>
+          <w:rFonts w:ascii="Consolas" w:hAnsi="Consolas"/>
+          <w:color w:val="0000CD"/>
+          <w:sz w:val="23"/>
+          <w:szCs w:val="23"/>
+          <w:lang w:val="en-US"/>
+        </w:rPr>
+      </w:pPr>
+      <w:r>
+        <w:rPr>
+          <w:rStyle w:val="tagcolor"/>
+          <w:rFonts w:ascii="Consolas" w:hAnsi="Consolas"/>
+          <w:color w:val="0000CD"/>
+          <w:sz w:val="23"/>
+          <w:szCs w:val="23"/>
+          <w:lang w:val="en-US"/>
+        </w:rPr>
+        <w:t>&lt;</w:t>
+      </w:r>
+      <w:r>
+        <w:rPr>
+          <w:rStyle w:val="tagnamecolor"/>
+          <w:rFonts w:ascii="Consolas" w:hAnsi="Consolas"/>
+          <w:color w:val="A52A2A"/>
+          <w:sz w:val="23"/>
+          <w:szCs w:val="23"/>
+          <w:lang w:val="en-US"/>
+        </w:rPr>
+        <w:t> skript </w:t>
+      </w:r>
+      <w:r>
+        <w:rPr>
+          <w:rStyle w:val="tagcolor"/>
+          <w:rFonts w:ascii="Consolas" w:hAnsi="Consolas"/>
+          <w:color w:val="0000CD"/>
+          <w:sz w:val="23"/>
+          <w:szCs w:val="23"/>
+          <w:lang w:val="en-US"/>
+        </w:rPr>
+        <w:t>&gt;</w:t>
+      </w:r>
+      <w:r>
+        <w:rPr>
+          <w:rFonts w:ascii="Consolas" w:hAnsi="Consolas"/>
+          <w:color w:val="000000"/>
+          <w:sz w:val="23"/>
+          <w:szCs w:val="23"/>
+          <w:lang w:val="en-US"/>
+        </w:rPr>
+        <w:br/>
+      </w:r>
+      <w:r>
+        <w:rPr>
+          <w:rStyle w:val="jscolor"/>
+          <w:rFonts w:ascii="Consolas" w:hAnsi="Consolas"/>
+          <w:color w:val="000000"/>
+          <w:sz w:val="23"/>
+          <w:szCs w:val="23"/>
+          <w:lang w:val="en-US"/>
+        </w:rPr>
+        <w:t>hujjat.</w:t>
+      </w:r>
+      <w:r>
+        <w:rPr>
+          <w:rStyle w:val="jspropertycolor"/>
+          <w:rFonts w:ascii="Consolas" w:hAnsi="Consolas"/>
+          <w:color w:val="000000"/>
+          <w:sz w:val="23"/>
+          <w:szCs w:val="23"/>
+          <w:lang w:val="en-US"/>
+        </w:rPr>
+        <w:t>getElementById</w:t>
+      </w:r>
+      <w:r>
+        <w:rPr>
+          <w:rStyle w:val="jscolor"/>
+          <w:rFonts w:ascii="Consolas" w:hAnsi="Consolas"/>
+          <w:color w:val="000000"/>
+          <w:sz w:val="23"/>
+          <w:szCs w:val="23"/>
+          <w:lang w:val="en-US"/>
+        </w:rPr>
+        <w:t>(</w:t>
+      </w:r>
+      <w:r>
+        <w:rPr>
+          <w:rStyle w:val="jsstringcolor"/>
+          <w:rFonts w:ascii="Consolas" w:hAnsi="Consolas"/>
+          <w:color w:val="A52A2A"/>
+          <w:sz w:val="23"/>
+          <w:szCs w:val="23"/>
+          <w:lang w:val="en-US"/>
+        </w:rPr>
+        <w:t>"demo"</w:t>
+      </w:r>
+      <w:r>
+        <w:rPr>
+          <w:rStyle w:val="jscolor"/>
+          <w:rFonts w:ascii="Consolas" w:hAnsi="Consolas"/>
+          <w:color w:val="000000"/>
+          <w:sz w:val="23"/>
+          <w:szCs w:val="23"/>
+          <w:lang w:val="en-US"/>
+        </w:rPr>
+        <w:t>).</w:t>
+      </w:r>
+      <w:r>
+        <w:rPr>
+          <w:rStyle w:val="jspropertycolor"/>
+          <w:rFonts w:ascii="Consolas" w:hAnsi="Consolas"/>
+          <w:color w:val="000000"/>
+          <w:sz w:val="23"/>
+          <w:szCs w:val="23"/>
+          <w:lang w:val="en-US"/>
+        </w:rPr>
+        <w:t>innerHTML</w:t>
+      </w:r>
+      <w:r>
+        <w:rPr>
+          <w:rStyle w:val="jscolor"/>
+          <w:rFonts w:ascii="Consolas" w:hAnsi="Consolas"/>
+          <w:color w:val="000000"/>
+          <w:sz w:val="23"/>
+          <w:szCs w:val="23"/>
+          <w:lang w:val="en-US"/>
+        </w:rPr>
+        <w:t> = </w:t>
+      </w:r>
+      <w:r>
+        <w:rPr>
+          <w:rStyle w:val="jsstringcolor"/>
+          <w:rFonts w:ascii="Consolas" w:hAnsi="Consolas"/>
+          <w:color w:val="A52A2A"/>
+          <w:sz w:val="23"/>
+          <w:szCs w:val="23"/>
+          <w:lang w:val="en-US"/>
+        </w:rPr>
+        <w:t>"Salom</w:t>
+      </w:r>
+      <w:r>
+        <w:rPr>
+          <w:rStyle w:val="jsstringcolor"/>
+          <w:rFonts w:ascii="Consolas" w:hAnsi="Consolas"/>
+          <w:color w:val="A52A2A"/>
+          <w:sz w:val="23"/>
+          <w:szCs w:val="23"/>
+          <w:lang w:val="en-US"/>
+        </w:rPr>
+        <w:t xml:space="preserve"> </w:t>
+      </w:r>
+      <w:r>
+        <w:rPr>
+          <w:rStyle w:val="jsstringcolor"/>
+          <w:rFonts w:ascii="Consolas" w:hAnsi="Consolas"/>
+          <w:color w:val="A52A2A"/>
+          <w:sz w:val="23"/>
+          <w:szCs w:val="23"/>
+          <w:lang w:val="en-US"/>
+        </w:rPr>
+        <w:t>JavaScript!"</w:t>
+      </w:r>
+      <w:r>
+        <w:rPr>
+          <w:rStyle w:val="jscolor"/>
+          <w:rFonts w:ascii="Consolas" w:hAnsi="Consolas"/>
+          <w:color w:val="000000"/>
+          <w:sz w:val="23"/>
+          <w:szCs w:val="23"/>
+          <w:lang w:val="en-US"/>
+        </w:rPr>
+        <w:t>;</w:t>
+      </w:r>
+      <w:r>
+        <w:rPr>
+          <w:rFonts w:ascii="Consolas" w:hAnsi="Consolas"/>
+          <w:color w:val="000000"/>
+          <w:sz w:val="23"/>
+          <w:szCs w:val="23"/>
+          <w:lang w:val="en-US"/>
+        </w:rPr>
+        <w:br/>
+      </w:r>
+      <w:r>
+        <w:rPr>
+          <w:rStyle w:val="tagcolor"/>
+          <w:rFonts w:ascii="Consolas" w:hAnsi="Consolas"/>
+          <w:color w:val="0000CD"/>
+          <w:sz w:val="23"/>
+          <w:szCs w:val="23"/>
+          <w:lang w:val="en-US"/>
+        </w:rPr>
+        <w:t>&lt;</w:t>
+      </w:r>
+      <w:r>
+        <w:rPr>
+          <w:rStyle w:val="tagnamecolor"/>
+          <w:rFonts w:ascii="Consolas" w:hAnsi="Consolas"/>
+          <w:color w:val="A52A2A"/>
+          <w:sz w:val="23"/>
+          <w:szCs w:val="23"/>
+          <w:lang w:val="en-US"/>
+        </w:rPr>
+        <w:t> / skript</w:t>
+      </w:r>
+      <w:r>
+        <w:rPr>
+          <w:rStyle w:val="tagcolor"/>
+          <w:rFonts w:ascii="Consolas" w:hAnsi="Consolas"/>
+          <w:color w:val="0000CD"/>
+          <w:sz w:val="23"/>
+          <w:szCs w:val="23"/>
+          <w:lang w:val="en-US"/>
+        </w:rPr>
+        <w:t>&gt;</w:t>
+      </w:r>
+    </w:p>
+    <w:p>
+      <w:pPr>
+        <w:pStyle w:val="a3"/>
+        <w:shd w:val="clear" w:color="auto" w:fill="FFFFFF" w:themeFill="background1"/>
+        <w:spacing w:before="288" w:beforeAutospacing="0" w:after="0" w:afterAutospacing="0" w:line="276" w:lineRule="auto"/>
+        <w:rPr>
+          <w:color w:val="000000"/>
+          <w:sz w:val="22"/>
+          <w:szCs w:val="22"/>
+          <w:lang w:val="en-US"/>
+        </w:rPr>
+      </w:pPr>
+      <w:r>
+        <w:rPr>
+          <w:color w:val="000000"/>
+          <w:sz w:val="22"/>
+          <w:szCs w:val="22"/>
+          <w:lang w:val="en-US"/>
+        </w:rPr>
+        <w:tab/>
+        <w:t xml:space="preserve">Java Scriptga quyidagi kodlarda ba’zi misollarni ko’rishingiz mumkin: </w:t>
+      </w:r>
+      <w:r>
+        <w:rPr>
+          <w:b/>
+          <w:bCs/>
+          <w:color w:val="FF0000"/>
+          <w:sz w:val="22"/>
+          <w:szCs w:val="22"/>
+          <w:lang w:val="en-US"/>
+        </w:rPr>
+        <w:t>java1.html, java2.html</w:t>
+      </w:r>
     </w:p>
     <w:p>
       <w:pPr>
         <w:shd w:val="clear" w:color="auto" w:fill="FFFFFF" w:themeFill="background1"/>
+        <w:spacing w:after="0" w:line="276" w:lineRule="auto"/>
         <w:rPr>
           <w:rFonts w:ascii="Times New Roman" w:hAnsi="Times New Roman" w:cs="Times New Roman"/>
           <w:sz w:val="22"/>
           <w:lang w:val="en-US"/>
         </w:rPr>
       </w:pPr>
-      <w:r>
-        <w:rPr>
-          <w:rFonts w:ascii="Times New Roman" w:hAnsi="Times New Roman" w:cs="Times New Roman"/>
-          <w:sz w:val="22"/>
-          <w:lang w:val="en-US"/>
-        </w:rPr>
-        <w:tab/>
-      </w:r>
     </w:p>
     <w:sectPr>
       <w:pgSz w:w="11906" w:h="16838"/>
@@ -667,6 +1317,61 @@
     <w:semiHidden/>
     <w:unhideWhenUsed/>
   </w:style>
+  <w:style w:type="paragraph" w:styleId="a3">
+    <w:name w:val="Normal (Web)"/>
+    <w:basedOn w:val="a"/>
+    <w:uiPriority w:val="99"/>
+    <w:semiHidden/>
+    <w:unhideWhenUsed/>
+    <w:rsid w:val="00A35244"/>
+    <w:pPr>
+      <w:spacing w:before="100" w:beforeAutospacing="1" w:after="100" w:afterAutospacing="1" w:line="240" w:lineRule="auto"/>
+    </w:pPr>
+    <w:rPr>
+      <w:rFonts w:ascii="Times New Roman" w:eastAsia="Times New Roman" w:hAnsi="Times New Roman" w:cs="Times New Roman"/>
+      <w:sz w:val="24"/>
+      <w:szCs w:val="24"/>
+      <w:lang w:eastAsia="ru-RU"/>
+    </w:rPr>
+  </w:style>
+  <w:style w:type="character" w:styleId="HTML">
+    <w:name w:val="HTML Code"/>
+    <w:basedOn w:val="a0"/>
+    <w:uiPriority w:val="99"/>
+    <w:semiHidden/>
+    <w:unhideWhenUsed/>
+    <w:rsid w:val="00A35244"/>
+    <w:rPr>
+      <w:rFonts w:ascii="Courier New" w:eastAsia="Times New Roman" w:hAnsi="Courier New" w:cs="Courier New"/>
+      <w:sz w:val="20"/>
+      <w:szCs w:val="20"/>
+    </w:rPr>
+  </w:style>
+  <w:style w:type="character" w:customStyle="1" w:styleId="tagnamecolor">
+    <w:name w:val="tagnamecolor"/>
+    <w:basedOn w:val="a0"/>
+    <w:rsid w:val="006E41DE"/>
+  </w:style>
+  <w:style w:type="character" w:customStyle="1" w:styleId="tagcolor">
+    <w:name w:val="tagcolor"/>
+    <w:basedOn w:val="a0"/>
+    <w:rsid w:val="006E41DE"/>
+  </w:style>
+  <w:style w:type="character" w:customStyle="1" w:styleId="jscolor">
+    <w:name w:val="jscolor"/>
+    <w:basedOn w:val="a0"/>
+    <w:rsid w:val="006E41DE"/>
+  </w:style>
+  <w:style w:type="character" w:customStyle="1" w:styleId="jspropertycolor">
+    <w:name w:val="jspropertycolor"/>
+    <w:basedOn w:val="a0"/>
+    <w:rsid w:val="006E41DE"/>
+  </w:style>
+  <w:style w:type="character" w:customStyle="1" w:styleId="jsstringcolor">
+    <w:name w:val="jsstringcolor"/>
+    <w:basedOn w:val="a0"/>
+    <w:rsid w:val="006E41DE"/>
+  </w:style>
 </w:styles>
 </file>
 

--- a/12-dars/qo'llanma.docx
+++ b/12-dars/qo'llanma.docx
@@ -24,6 +24,26 @@
         </w:rPr>
         <w:t>Mavzu: JavaScript bilan tanishuv hamda Cript ustida ba’zi amallarni qo’llash.</w:t>
       </w:r>
+      <w:r>
+        <w:rPr>
+          <w:rFonts w:ascii="Times New Roman" w:hAnsi="Times New Roman" w:cs="Times New Roman"/>
+          <w:b/>
+          <w:bCs/>
+          <w:sz w:val="22"/>
+          <w:lang w:val="en-US"/>
+        </w:rPr>
+        <w:t xml:space="preserve"> </w:t>
+      </w:r>
+      <w:r>
+        <w:rPr>
+          <w:rFonts w:ascii="Times New Roman" w:hAnsi="Times New Roman" w:cs="Times New Roman"/>
+          <w:b/>
+          <w:bCs/>
+          <w:sz w:val="22"/>
+          <w:lang w:val="en-US"/>
+        </w:rPr>
+        <w:t>HTML fayl yo'llari</w:t>
+      </w:r>
     </w:p>
     <w:p>
       <w:pPr>
@@ -621,20 +641,20 @@
         <w:spacing w:before="288" w:beforeAutospacing="0" w:after="0" w:afterAutospacing="0" w:line="276" w:lineRule="auto"/>
         <w:rPr>
           <w:rStyle w:val="tagcolor"/>
-          <w:rFonts w:ascii="Consolas" w:hAnsi="Consolas"/>
+          <w:rFonts w:ascii="Cascadia Mono" w:hAnsi="Cascadia Mono" w:cs="Cascadia Mono"/>
           <w:color w:val="0000CD"/>
-          <w:sz w:val="23"/>
-          <w:szCs w:val="23"/>
+          <w:sz w:val="18"/>
+          <w:szCs w:val="18"/>
           <w:lang w:val="en-US"/>
         </w:rPr>
       </w:pPr>
       <w:r>
         <w:rPr>
           <w:rStyle w:val="tagcolor"/>
-          <w:rFonts w:ascii="Consolas" w:hAnsi="Consolas"/>
+          <w:rFonts w:ascii="Cascadia Mono" w:hAnsi="Cascadia Mono" w:cs="Cascadia Mono"/>
           <w:color w:val="0000CD"/>
-          <w:sz w:val="23"/>
-          <w:szCs w:val="23"/>
+          <w:sz w:val="18"/>
+          <w:szCs w:val="18"/>
           <w:lang w:val="en-US"/>
         </w:rPr>
         <w:t>&lt;</w:t>
@@ -642,10 +662,10 @@
       <w:r>
         <w:rPr>
           <w:rStyle w:val="tagnamecolor"/>
-          <w:rFonts w:ascii="Consolas" w:hAnsi="Consolas"/>
+          <w:rFonts w:ascii="Cascadia Mono" w:hAnsi="Cascadia Mono" w:cs="Cascadia Mono"/>
           <w:color w:val="A52A2A"/>
-          <w:sz w:val="23"/>
-          <w:szCs w:val="23"/>
+          <w:sz w:val="18"/>
+          <w:szCs w:val="18"/>
           <w:lang w:val="en-US"/>
         </w:rPr>
         <w:t> skript </w:t>
@@ -653,20 +673,20 @@
       <w:r>
         <w:rPr>
           <w:rStyle w:val="tagcolor"/>
-          <w:rFonts w:ascii="Consolas" w:hAnsi="Consolas"/>
+          <w:rFonts w:ascii="Cascadia Mono" w:hAnsi="Cascadia Mono" w:cs="Cascadia Mono"/>
           <w:color w:val="0000CD"/>
-          <w:sz w:val="23"/>
-          <w:szCs w:val="23"/>
+          <w:sz w:val="18"/>
+          <w:szCs w:val="18"/>
           <w:lang w:val="en-US"/>
         </w:rPr>
         <w:t>&gt;</w:t>
       </w:r>
       <w:r>
         <w:rPr>
-          <w:rFonts w:ascii="Consolas" w:hAnsi="Consolas"/>
-          <w:color w:val="000000"/>
-          <w:sz w:val="23"/>
-          <w:szCs w:val="23"/>
+          <w:rFonts w:ascii="Cascadia Mono" w:hAnsi="Cascadia Mono" w:cs="Cascadia Mono"/>
+          <w:color w:val="000000"/>
+          <w:sz w:val="18"/>
+          <w:szCs w:val="18"/>
           <w:lang w:val="en-US"/>
         </w:rPr>
         <w:br/>
@@ -674,10 +694,10 @@
       <w:r>
         <w:rPr>
           <w:rStyle w:val="jscolor"/>
-          <w:rFonts w:ascii="Consolas" w:hAnsi="Consolas"/>
-          <w:color w:val="000000"/>
-          <w:sz w:val="23"/>
-          <w:szCs w:val="23"/>
+          <w:rFonts w:ascii="Cascadia Mono" w:hAnsi="Cascadia Mono" w:cs="Cascadia Mono"/>
+          <w:color w:val="000000"/>
+          <w:sz w:val="18"/>
+          <w:szCs w:val="18"/>
           <w:lang w:val="en-US"/>
         </w:rPr>
         <w:t>hujjat.</w:t>
@@ -685,10 +705,10 @@
       <w:r>
         <w:rPr>
           <w:rStyle w:val="jspropertycolor"/>
-          <w:rFonts w:ascii="Consolas" w:hAnsi="Consolas"/>
-          <w:color w:val="000000"/>
-          <w:sz w:val="23"/>
-          <w:szCs w:val="23"/>
+          <w:rFonts w:ascii="Cascadia Mono" w:hAnsi="Cascadia Mono" w:cs="Cascadia Mono"/>
+          <w:color w:val="000000"/>
+          <w:sz w:val="18"/>
+          <w:szCs w:val="18"/>
           <w:lang w:val="en-US"/>
         </w:rPr>
         <w:t>getElementById</w:t>
@@ -696,10 +716,10 @@
       <w:r>
         <w:rPr>
           <w:rStyle w:val="jscolor"/>
-          <w:rFonts w:ascii="Consolas" w:hAnsi="Consolas"/>
-          <w:color w:val="000000"/>
-          <w:sz w:val="23"/>
-          <w:szCs w:val="23"/>
+          <w:rFonts w:ascii="Cascadia Mono" w:hAnsi="Cascadia Mono" w:cs="Cascadia Mono"/>
+          <w:color w:val="000000"/>
+          <w:sz w:val="18"/>
+          <w:szCs w:val="18"/>
           <w:lang w:val="en-US"/>
         </w:rPr>
         <w:t>(</w:t>
@@ -707,10 +727,10 @@
       <w:r>
         <w:rPr>
           <w:rStyle w:val="jsstringcolor"/>
-          <w:rFonts w:ascii="Consolas" w:hAnsi="Consolas"/>
+          <w:rFonts w:ascii="Cascadia Mono" w:hAnsi="Cascadia Mono" w:cs="Cascadia Mono"/>
           <w:color w:val="A52A2A"/>
-          <w:sz w:val="23"/>
-          <w:szCs w:val="23"/>
+          <w:sz w:val="18"/>
+          <w:szCs w:val="18"/>
           <w:lang w:val="en-US"/>
         </w:rPr>
         <w:t>"demo"</w:t>
@@ -718,10 +738,10 @@
       <w:r>
         <w:rPr>
           <w:rStyle w:val="jscolor"/>
-          <w:rFonts w:ascii="Consolas" w:hAnsi="Consolas"/>
-          <w:color w:val="000000"/>
-          <w:sz w:val="23"/>
-          <w:szCs w:val="23"/>
+          <w:rFonts w:ascii="Cascadia Mono" w:hAnsi="Cascadia Mono" w:cs="Cascadia Mono"/>
+          <w:color w:val="000000"/>
+          <w:sz w:val="18"/>
+          <w:szCs w:val="18"/>
           <w:lang w:val="en-US"/>
         </w:rPr>
         <w:t>).</w:t>
@@ -729,10 +749,10 @@
       <w:r>
         <w:rPr>
           <w:rStyle w:val="jspropertycolor"/>
-          <w:rFonts w:ascii="Consolas" w:hAnsi="Consolas"/>
-          <w:color w:val="000000"/>
-          <w:sz w:val="23"/>
-          <w:szCs w:val="23"/>
+          <w:rFonts w:ascii="Cascadia Mono" w:hAnsi="Cascadia Mono" w:cs="Cascadia Mono"/>
+          <w:color w:val="000000"/>
+          <w:sz w:val="18"/>
+          <w:szCs w:val="18"/>
           <w:lang w:val="en-US"/>
         </w:rPr>
         <w:t>innerHTML</w:t>
@@ -740,10 +760,10 @@
       <w:r>
         <w:rPr>
           <w:rStyle w:val="jscolor"/>
-          <w:rFonts w:ascii="Consolas" w:hAnsi="Consolas"/>
-          <w:color w:val="000000"/>
-          <w:sz w:val="23"/>
-          <w:szCs w:val="23"/>
+          <w:rFonts w:ascii="Cascadia Mono" w:hAnsi="Cascadia Mono" w:cs="Cascadia Mono"/>
+          <w:color w:val="000000"/>
+          <w:sz w:val="18"/>
+          <w:szCs w:val="18"/>
           <w:lang w:val="en-US"/>
         </w:rPr>
         <w:t> = </w:t>
@@ -751,10 +771,10 @@
       <w:r>
         <w:rPr>
           <w:rStyle w:val="jsstringcolor"/>
-          <w:rFonts w:ascii="Consolas" w:hAnsi="Consolas"/>
+          <w:rFonts w:ascii="Cascadia Mono" w:hAnsi="Cascadia Mono" w:cs="Cascadia Mono"/>
           <w:color w:val="A52A2A"/>
-          <w:sz w:val="23"/>
-          <w:szCs w:val="23"/>
+          <w:sz w:val="18"/>
+          <w:szCs w:val="18"/>
           <w:lang w:val="en-US"/>
         </w:rPr>
         <w:t>"Salom</w:t>
@@ -762,10 +782,10 @@
       <w:r>
         <w:rPr>
           <w:rStyle w:val="jsstringcolor"/>
-          <w:rFonts w:ascii="Consolas" w:hAnsi="Consolas"/>
+          <w:rFonts w:ascii="Cascadia Mono" w:hAnsi="Cascadia Mono" w:cs="Cascadia Mono"/>
           <w:color w:val="A52A2A"/>
-          <w:sz w:val="23"/>
-          <w:szCs w:val="23"/>
+          <w:sz w:val="18"/>
+          <w:szCs w:val="18"/>
           <w:lang w:val="en-US"/>
         </w:rPr>
         <w:t xml:space="preserve"> </w:t>
@@ -773,10 +793,10 @@
       <w:r>
         <w:rPr>
           <w:rStyle w:val="jsstringcolor"/>
-          <w:rFonts w:ascii="Consolas" w:hAnsi="Consolas"/>
+          <w:rFonts w:ascii="Cascadia Mono" w:hAnsi="Cascadia Mono" w:cs="Cascadia Mono"/>
           <w:color w:val="A52A2A"/>
-          <w:sz w:val="23"/>
-          <w:szCs w:val="23"/>
+          <w:sz w:val="18"/>
+          <w:szCs w:val="18"/>
           <w:lang w:val="en-US"/>
         </w:rPr>
         <w:t>JavaScript!"</w:t>
@@ -784,20 +804,20 @@
       <w:r>
         <w:rPr>
           <w:rStyle w:val="jscolor"/>
-          <w:rFonts w:ascii="Consolas" w:hAnsi="Consolas"/>
-          <w:color w:val="000000"/>
-          <w:sz w:val="23"/>
-          <w:szCs w:val="23"/>
+          <w:rFonts w:ascii="Cascadia Mono" w:hAnsi="Cascadia Mono" w:cs="Cascadia Mono"/>
+          <w:color w:val="000000"/>
+          <w:sz w:val="18"/>
+          <w:szCs w:val="18"/>
           <w:lang w:val="en-US"/>
         </w:rPr>
         <w:t>;</w:t>
       </w:r>
       <w:r>
         <w:rPr>
-          <w:rFonts w:ascii="Consolas" w:hAnsi="Consolas"/>
-          <w:color w:val="000000"/>
-          <w:sz w:val="23"/>
-          <w:szCs w:val="23"/>
+          <w:rFonts w:ascii="Cascadia Mono" w:hAnsi="Cascadia Mono" w:cs="Cascadia Mono"/>
+          <w:color w:val="000000"/>
+          <w:sz w:val="18"/>
+          <w:szCs w:val="18"/>
           <w:lang w:val="en-US"/>
         </w:rPr>
         <w:br/>
@@ -805,10 +825,10 @@
       <w:r>
         <w:rPr>
           <w:rStyle w:val="tagcolor"/>
-          <w:rFonts w:ascii="Consolas" w:hAnsi="Consolas"/>
+          <w:rFonts w:ascii="Cascadia Mono" w:hAnsi="Cascadia Mono" w:cs="Cascadia Mono"/>
           <w:color w:val="0000CD"/>
-          <w:sz w:val="23"/>
-          <w:szCs w:val="23"/>
+          <w:sz w:val="18"/>
+          <w:szCs w:val="18"/>
           <w:lang w:val="en-US"/>
         </w:rPr>
         <w:t>&lt;</w:t>
@@ -816,10 +836,10 @@
       <w:r>
         <w:rPr>
           <w:rStyle w:val="tagnamecolor"/>
-          <w:rFonts w:ascii="Consolas" w:hAnsi="Consolas"/>
+          <w:rFonts w:ascii="Cascadia Mono" w:hAnsi="Cascadia Mono" w:cs="Cascadia Mono"/>
           <w:color w:val="A52A2A"/>
-          <w:sz w:val="23"/>
-          <w:szCs w:val="23"/>
+          <w:sz w:val="18"/>
+          <w:szCs w:val="18"/>
           <w:lang w:val="en-US"/>
         </w:rPr>
         <w:t> / skript</w:t>
@@ -827,10 +847,10 @@
       <w:r>
         <w:rPr>
           <w:rStyle w:val="tagcolor"/>
-          <w:rFonts w:ascii="Consolas" w:hAnsi="Consolas"/>
+          <w:rFonts w:ascii="Cascadia Mono" w:hAnsi="Cascadia Mono" w:cs="Cascadia Mono"/>
           <w:color w:val="0000CD"/>
-          <w:sz w:val="23"/>
-          <w:szCs w:val="23"/>
+          <w:sz w:val="18"/>
+          <w:szCs w:val="18"/>
           <w:lang w:val="en-US"/>
         </w:rPr>
         <w:t>&gt;</w:t>
@@ -869,6 +889,430 @@
         </w:rPr>
         <w:t>java1.html, java2.html</w:t>
       </w:r>
+    </w:p>
+    <w:p>
+      <w:pPr>
+        <w:shd w:val="clear" w:color="auto" w:fill="FFFFFF" w:themeFill="background1"/>
+        <w:spacing w:after="0" w:line="276" w:lineRule="auto"/>
+        <w:jc w:val="center"/>
+        <w:rPr>
+          <w:rFonts w:ascii="Times New Roman" w:hAnsi="Times New Roman" w:cs="Times New Roman"/>
+          <w:b/>
+          <w:bCs/>
+          <w:sz w:val="22"/>
+          <w:lang w:val="en-US"/>
+        </w:rPr>
+      </w:pPr>
+      <w:r>
+        <w:rPr>
+          <w:rFonts w:ascii="Times New Roman" w:hAnsi="Times New Roman" w:cs="Times New Roman"/>
+          <w:b/>
+          <w:bCs/>
+          <w:sz w:val="22"/>
+          <w:lang w:val="en-US"/>
+        </w:rPr>
+        <w:t>HTML fayl yo'llari</w:t>
+      </w:r>
+    </w:p>
+    <w:p>
+      <w:pPr>
+        <w:shd w:val="clear" w:color="auto" w:fill="FFFFFF" w:themeFill="background1"/>
+        <w:spacing w:after="0" w:line="276" w:lineRule="auto"/>
+        <w:rPr>
+          <w:rFonts w:ascii="Times New Roman" w:hAnsi="Times New Roman" w:cs="Times New Roman"/>
+          <w:sz w:val="22"/>
+          <w:lang w:val="en-US"/>
+        </w:rPr>
+      </w:pPr>
+      <w:r>
+        <w:rPr>
+          <w:rFonts w:ascii="Times New Roman" w:hAnsi="Times New Roman" w:cs="Times New Roman"/>
+          <w:sz w:val="22"/>
+          <w:lang w:val="en-US"/>
+        </w:rPr>
+        <w:tab/>
+        <w:t xml:space="preserve">HTML da kolash jarayonida bir nechta nisbiy elementlardan yani rasm video shu va shunga o’xshash narsalardan foydalanishingiz mumkin shu sababdan </w:t>
+      </w:r>
+      <w:r>
+        <w:rPr>
+          <w:rFonts w:ascii="Times New Roman" w:hAnsi="Times New Roman" w:cs="Times New Roman"/>
+          <w:sz w:val="22"/>
+          <w:lang w:val="en-US"/>
+        </w:rPr>
+        <w:t>biz kodimizda usha faqyllar uchun yo’nalish berishimiz kerak bo’ladi ularni quyidagi kabi berishingiz mumkin:</w:t>
+      </w:r>
+    </w:p>
+    <w:tbl>
+      <w:tblPr>
+        <w:tblStyle w:val="-61"/>
+        <w:tblW w:w="0" w:type="auto"/>
+        <w:tblBorders>
+          <w:top w:val="single" w:sz="12" w:space="0" w:color="auto"/>
+          <w:left w:val="single" w:sz="12" w:space="0" w:color="auto"/>
+          <w:bottom w:val="single" w:sz="12" w:space="0" w:color="auto"/>
+          <w:right w:val="single" w:sz="12" w:space="0" w:color="auto"/>
+          <w:insideH w:val="single" w:sz="12" w:space="0" w:color="auto"/>
+          <w:insideV w:val="single" w:sz="12" w:space="0" w:color="auto"/>
+        </w:tblBorders>
+        <w:tblLook w:val="04A0" w:firstRow="1" w:lastRow="0" w:firstColumn="1" w:lastColumn="0" w:noHBand="0" w:noVBand="1"/>
+      </w:tblPr>
+      <w:tblGrid>
+        <w:gridCol w:w="3675"/>
+        <w:gridCol w:w="6761"/>
+      </w:tblGrid>
+      <w:tr>
+        <w:trPr>
+          <w:cnfStyle w:val="100000000000" w:firstRow="1" w:lastRow="0" w:firstColumn="0" w:lastColumn="0" w:oddVBand="0" w:evenVBand="0" w:oddHBand="0" w:evenHBand="0" w:firstRowFirstColumn="0" w:firstRowLastColumn="0" w:lastRowFirstColumn="0" w:lastRowLastColumn="0"/>
+        </w:trPr>
+        <w:tc>
+          <w:tcPr>
+            <w:cnfStyle w:val="001000000000" w:firstRow="0" w:lastRow="0" w:firstColumn="1" w:lastColumn="0" w:oddVBand="0" w:evenVBand="0" w:oddHBand="0" w:evenHBand="0" w:firstRowFirstColumn="0" w:firstRowLastColumn="0" w:lastRowFirstColumn="0" w:lastRowLastColumn="0"/>
+            <w:tcW w:w="3681" w:type="dxa"/>
+          </w:tcPr>
+          <w:p>
+            <w:pPr>
+              <w:spacing w:line="276" w:lineRule="auto"/>
+              <w:rPr>
+                <w:rFonts w:ascii="Times New Roman" w:hAnsi="Times New Roman" w:cs="Times New Roman"/>
+                <w:color w:val="000000" w:themeColor="text1"/>
+                <w:sz w:val="22"/>
+                <w:lang w:val="en-US"/>
+              </w:rPr>
+            </w:pPr>
+            <w:r>
+              <w:rPr>
+                <w:rFonts w:ascii="Times New Roman" w:hAnsi="Times New Roman" w:cs="Times New Roman"/>
+                <w:color w:val="000000" w:themeColor="text1"/>
+                <w:sz w:val="22"/>
+                <w:lang w:val="en-US"/>
+              </w:rPr>
+              <w:t>Fayl uchun yo’l</w:t>
+            </w:r>
+          </w:p>
+        </w:tc>
+        <w:tc>
+          <w:tcPr>
+            <w:tcW w:w="6775" w:type="dxa"/>
+          </w:tcPr>
+          <w:p>
+            <w:pPr>
+              <w:spacing w:line="276" w:lineRule="auto"/>
+              <w:cnfStyle w:val="100000000000" w:firstRow="1" w:lastRow="0" w:firstColumn="0" w:lastColumn="0" w:oddVBand="0" w:evenVBand="0" w:oddHBand="0" w:evenHBand="0" w:firstRowFirstColumn="0" w:firstRowLastColumn="0" w:lastRowFirstColumn="0" w:lastRowLastColumn="0"/>
+              <w:rPr>
+                <w:rFonts w:ascii="Times New Roman" w:hAnsi="Times New Roman" w:cs="Times New Roman"/>
+                <w:color w:val="000000" w:themeColor="text1"/>
+                <w:sz w:val="22"/>
+                <w:lang w:val="en-US"/>
+              </w:rPr>
+            </w:pPr>
+            <w:r>
+              <w:rPr>
+                <w:rFonts w:ascii="Times New Roman" w:hAnsi="Times New Roman" w:cs="Times New Roman"/>
+                <w:color w:val="000000" w:themeColor="text1"/>
+                <w:sz w:val="22"/>
+                <w:lang w:val="en-US"/>
+              </w:rPr>
+              <w:t>Tavsif</w:t>
+            </w:r>
+          </w:p>
+        </w:tc>
+      </w:tr>
+      <w:tr>
+        <w:trPr>
+          <w:cnfStyle w:val="000000100000" w:firstRow="0" w:lastRow="0" w:firstColumn="0" w:lastColumn="0" w:oddVBand="0" w:evenVBand="0" w:oddHBand="1" w:evenHBand="0" w:firstRowFirstColumn="0" w:firstRowLastColumn="0" w:lastRowFirstColumn="0" w:lastRowLastColumn="0"/>
+        </w:trPr>
+        <w:tc>
+          <w:tcPr>
+            <w:cnfStyle w:val="001000000000" w:firstRow="0" w:lastRow="0" w:firstColumn="1" w:lastColumn="0" w:oddVBand="0" w:evenVBand="0" w:oddHBand="0" w:evenHBand="0" w:firstRowFirstColumn="0" w:firstRowLastColumn="0" w:lastRowFirstColumn="0" w:lastRowLastColumn="0"/>
+            <w:tcW w:w="3681" w:type="dxa"/>
+          </w:tcPr>
+          <w:p>
+            <w:pPr>
+              <w:spacing w:line="276" w:lineRule="auto"/>
+              <w:rPr>
+                <w:rFonts w:ascii="Times New Roman" w:hAnsi="Times New Roman" w:cs="Times New Roman"/>
+                <w:color w:val="000000" w:themeColor="text1"/>
+                <w:sz w:val="22"/>
+                <w:lang w:val="en-US"/>
+              </w:rPr>
+            </w:pPr>
+            <w:r>
+              <w:rPr>
+                <w:rFonts w:ascii="Times New Roman" w:hAnsi="Times New Roman" w:cs="Times New Roman"/>
+                <w:color w:val="000000" w:themeColor="text1"/>
+                <w:sz w:val="22"/>
+                <w:lang w:val="en-US"/>
+              </w:rPr>
+              <w:t>&lt; img src= " rasm.jpg"&gt;</w:t>
+            </w:r>
+          </w:p>
+        </w:tc>
+        <w:tc>
+          <w:tcPr>
+            <w:tcW w:w="6775" w:type="dxa"/>
+          </w:tcPr>
+          <w:p>
+            <w:pPr>
+              <w:spacing w:line="276" w:lineRule="auto"/>
+              <w:cnfStyle w:val="000000100000" w:firstRow="0" w:lastRow="0" w:firstColumn="0" w:lastColumn="0" w:oddVBand="0" w:evenVBand="0" w:oddHBand="1" w:evenHBand="0" w:firstRowFirstColumn="0" w:firstRowLastColumn="0" w:lastRowFirstColumn="0" w:lastRowLastColumn="0"/>
+              <w:rPr>
+                <w:rFonts w:ascii="Times New Roman" w:hAnsi="Times New Roman" w:cs="Times New Roman"/>
+                <w:color w:val="000000" w:themeColor="text1"/>
+                <w:sz w:val="22"/>
+                <w:lang w:val="en-US"/>
+              </w:rPr>
+            </w:pPr>
+            <w:r>
+              <w:rPr>
+                <w:rFonts w:ascii="Times New Roman" w:hAnsi="Times New Roman" w:cs="Times New Roman"/>
+                <w:color w:val="000000" w:themeColor="text1"/>
+                <w:sz w:val="22"/>
+                <w:lang w:val="en-US"/>
+              </w:rPr>
+              <w:t xml:space="preserve">"Rasm.jpg " fayli joriy </w:t>
+            </w:r>
+            <w:r>
+              <w:rPr>
+                <w:rFonts w:ascii="Times New Roman" w:hAnsi="Times New Roman" w:cs="Times New Roman"/>
+                <w:color w:val="000000" w:themeColor="text1"/>
+                <w:sz w:val="22"/>
+                <w:lang w:val="en-US"/>
+              </w:rPr>
+              <w:t>kod</w:t>
+            </w:r>
+            <w:r>
+              <w:rPr>
+                <w:rFonts w:ascii="Times New Roman" w:hAnsi="Times New Roman" w:cs="Times New Roman"/>
+                <w:color w:val="000000" w:themeColor="text1"/>
+                <w:sz w:val="22"/>
+                <w:lang w:val="en-US"/>
+              </w:rPr>
+              <w:t xml:space="preserve"> bilan bir xil papkada joylashgan</w:t>
+            </w:r>
+            <w:r>
+              <w:rPr>
+                <w:rFonts w:ascii="Times New Roman" w:hAnsi="Times New Roman" w:cs="Times New Roman"/>
+                <w:color w:val="000000" w:themeColor="text1"/>
+                <w:sz w:val="22"/>
+                <w:lang w:val="en-US"/>
+              </w:rPr>
+              <w:t xml:space="preserve"> bo’lsa</w:t>
+            </w:r>
+          </w:p>
+        </w:tc>
+      </w:tr>
+      <w:tr>
+        <w:tc>
+          <w:tcPr>
+            <w:cnfStyle w:val="001000000000" w:firstRow="0" w:lastRow="0" w:firstColumn="1" w:lastColumn="0" w:oddVBand="0" w:evenVBand="0" w:oddHBand="0" w:evenHBand="0" w:firstRowFirstColumn="0" w:firstRowLastColumn="0" w:lastRowFirstColumn="0" w:lastRowLastColumn="0"/>
+            <w:tcW w:w="3681" w:type="dxa"/>
+          </w:tcPr>
+          <w:p>
+            <w:pPr>
+              <w:spacing w:line="276" w:lineRule="auto"/>
+              <w:rPr>
+                <w:rFonts w:ascii="Times New Roman" w:hAnsi="Times New Roman" w:cs="Times New Roman"/>
+                <w:color w:val="000000" w:themeColor="text1"/>
+                <w:sz w:val="22"/>
+                <w:lang w:val="en-US"/>
+              </w:rPr>
+            </w:pPr>
+            <w:r>
+              <w:rPr>
+                <w:rFonts w:ascii="Times New Roman" w:hAnsi="Times New Roman" w:cs="Times New Roman"/>
+                <w:color w:val="000000" w:themeColor="text1"/>
+                <w:sz w:val="22"/>
+                <w:lang w:val="en-US"/>
+              </w:rPr>
+              <w:t>&lt; img src= " rasmlar / rasm.jpg"&gt;</w:t>
+            </w:r>
+          </w:p>
+        </w:tc>
+        <w:tc>
+          <w:tcPr>
+            <w:tcW w:w="6775" w:type="dxa"/>
+          </w:tcPr>
+          <w:p>
+            <w:pPr>
+              <w:spacing w:line="276" w:lineRule="auto"/>
+              <w:cnfStyle w:val="000000000000" w:firstRow="0" w:lastRow="0" w:firstColumn="0" w:lastColumn="0" w:oddVBand="0" w:evenVBand="0" w:oddHBand="0" w:evenHBand="0" w:firstRowFirstColumn="0" w:firstRowLastColumn="0" w:lastRowFirstColumn="0" w:lastRowLastColumn="0"/>
+              <w:rPr>
+                <w:rFonts w:ascii="Times New Roman" w:hAnsi="Times New Roman" w:cs="Times New Roman"/>
+                <w:color w:val="000000" w:themeColor="text1"/>
+                <w:sz w:val="22"/>
+                <w:lang w:val="en-US"/>
+              </w:rPr>
+            </w:pPr>
+            <w:r>
+              <w:rPr>
+                <w:rFonts w:ascii="Times New Roman" w:hAnsi="Times New Roman" w:cs="Times New Roman"/>
+                <w:color w:val="000000" w:themeColor="text1"/>
+                <w:sz w:val="22"/>
+                <w:lang w:val="en-US"/>
+              </w:rPr>
+              <w:t>"Rasm.jpg " fayli joriy papkadagi rasmlar papkasida joylashgan</w:t>
+            </w:r>
+            <w:r>
+              <w:rPr>
+                <w:rFonts w:ascii="Times New Roman" w:hAnsi="Times New Roman" w:cs="Times New Roman"/>
+                <w:color w:val="000000" w:themeColor="text1"/>
+                <w:sz w:val="22"/>
+                <w:lang w:val="en-US"/>
+              </w:rPr>
+              <w:t xml:space="preserve"> bo’lsa</w:t>
+            </w:r>
+          </w:p>
+        </w:tc>
+      </w:tr>
+      <w:tr>
+        <w:trPr>
+          <w:cnfStyle w:val="000000100000" w:firstRow="0" w:lastRow="0" w:firstColumn="0" w:lastColumn="0" w:oddVBand="0" w:evenVBand="0" w:oddHBand="1" w:evenHBand="0" w:firstRowFirstColumn="0" w:firstRowLastColumn="0" w:lastRowFirstColumn="0" w:lastRowLastColumn="0"/>
+        </w:trPr>
+        <w:tc>
+          <w:tcPr>
+            <w:cnfStyle w:val="001000000000" w:firstRow="0" w:lastRow="0" w:firstColumn="1" w:lastColumn="0" w:oddVBand="0" w:evenVBand="0" w:oddHBand="0" w:evenHBand="0" w:firstRowFirstColumn="0" w:firstRowLastColumn="0" w:lastRowFirstColumn="0" w:lastRowLastColumn="0"/>
+            <w:tcW w:w="3681" w:type="dxa"/>
+          </w:tcPr>
+          <w:p>
+            <w:pPr>
+              <w:spacing w:line="276" w:lineRule="auto"/>
+              <w:rPr>
+                <w:rFonts w:ascii="Times New Roman" w:hAnsi="Times New Roman" w:cs="Times New Roman"/>
+                <w:color w:val="000000" w:themeColor="text1"/>
+                <w:sz w:val="22"/>
+                <w:lang w:val="en-US"/>
+              </w:rPr>
+            </w:pPr>
+            <w:r>
+              <w:rPr>
+                <w:rFonts w:ascii="Times New Roman" w:hAnsi="Times New Roman" w:cs="Times New Roman"/>
+                <w:color w:val="000000" w:themeColor="text1"/>
+                <w:sz w:val="22"/>
+                <w:lang w:val="en-US"/>
+              </w:rPr>
+              <w:t>&lt;img src= " / rasmlar / rasm.jpg"&gt;</w:t>
+            </w:r>
+          </w:p>
+        </w:tc>
+        <w:tc>
+          <w:tcPr>
+            <w:tcW w:w="6775" w:type="dxa"/>
+          </w:tcPr>
+          <w:p>
+            <w:pPr>
+              <w:spacing w:line="276" w:lineRule="auto"/>
+              <w:cnfStyle w:val="000000100000" w:firstRow="0" w:lastRow="0" w:firstColumn="0" w:lastColumn="0" w:oddVBand="0" w:evenVBand="0" w:oddHBand="1" w:evenHBand="0" w:firstRowFirstColumn="0" w:firstRowLastColumn="0" w:lastRowFirstColumn="0" w:lastRowLastColumn="0"/>
+              <w:rPr>
+                <w:rFonts w:ascii="Times New Roman" w:hAnsi="Times New Roman" w:cs="Times New Roman"/>
+                <w:color w:val="000000" w:themeColor="text1"/>
+                <w:sz w:val="22"/>
+                <w:lang w:val="en-US"/>
+              </w:rPr>
+            </w:pPr>
+            <w:r>
+              <w:rPr>
+                <w:rFonts w:ascii="Times New Roman" w:hAnsi="Times New Roman" w:cs="Times New Roman"/>
+                <w:color w:val="000000" w:themeColor="text1"/>
+                <w:sz w:val="22"/>
+                <w:lang w:val="en-US"/>
+              </w:rPr>
+              <w:t>"Rasm.jpg " fayli joriy ildizidagi tasvirlar papkasida joylashgan</w:t>
+            </w:r>
+            <w:r>
+              <w:rPr>
+                <w:rFonts w:ascii="Times New Roman" w:hAnsi="Times New Roman" w:cs="Times New Roman"/>
+                <w:color w:val="000000" w:themeColor="text1"/>
+                <w:sz w:val="22"/>
+                <w:lang w:val="en-US"/>
+              </w:rPr>
+              <w:t xml:space="preserve"> bo’lsa ya’ni joriy koddan bitta oldingi </w:t>
+            </w:r>
+            <w:r>
+              <w:rPr>
+                <w:rFonts w:ascii="Times New Roman" w:hAnsi="Times New Roman" w:cs="Times New Roman"/>
+                <w:color w:val="000000" w:themeColor="text1"/>
+                <w:sz w:val="22"/>
+                <w:lang w:val="en-US"/>
+              </w:rPr>
+              <w:t xml:space="preserve">papka bo’yicha </w:t>
+            </w:r>
+          </w:p>
+        </w:tc>
+      </w:tr>
+      <w:tr>
+        <w:tc>
+          <w:tcPr>
+            <w:cnfStyle w:val="001000000000" w:firstRow="0" w:lastRow="0" w:firstColumn="1" w:lastColumn="0" w:oddVBand="0" w:evenVBand="0" w:oddHBand="0" w:evenHBand="0" w:firstRowFirstColumn="0" w:firstRowLastColumn="0" w:lastRowFirstColumn="0" w:lastRowLastColumn="0"/>
+            <w:tcW w:w="3681" w:type="dxa"/>
+          </w:tcPr>
+          <w:p>
+            <w:pPr>
+              <w:spacing w:line="276" w:lineRule="auto"/>
+              <w:rPr>
+                <w:rFonts w:ascii="Times New Roman" w:hAnsi="Times New Roman" w:cs="Times New Roman"/>
+                <w:color w:val="000000" w:themeColor="text1"/>
+                <w:sz w:val="22"/>
+                <w:lang w:val="en-US"/>
+              </w:rPr>
+            </w:pPr>
+            <w:r>
+              <w:rPr>
+                <w:rFonts w:ascii="Times New Roman" w:hAnsi="Times New Roman" w:cs="Times New Roman"/>
+                <w:color w:val="000000" w:themeColor="text1"/>
+                <w:sz w:val="22"/>
+                <w:lang w:val="en-US"/>
+              </w:rPr>
+              <w:t>&lt; img src="../ rasm.jpg"&gt;</w:t>
+            </w:r>
+          </w:p>
+        </w:tc>
+        <w:tc>
+          <w:tcPr>
+            <w:tcW w:w="6775" w:type="dxa"/>
+          </w:tcPr>
+          <w:p>
+            <w:pPr>
+              <w:spacing w:line="276" w:lineRule="auto"/>
+              <w:cnfStyle w:val="000000000000" w:firstRow="0" w:lastRow="0" w:firstColumn="0" w:lastColumn="0" w:oddVBand="0" w:evenVBand="0" w:oddHBand="0" w:evenHBand="0" w:firstRowFirstColumn="0" w:firstRowLastColumn="0" w:lastRowFirstColumn="0" w:lastRowLastColumn="0"/>
+              <w:rPr>
+                <w:rFonts w:ascii="Times New Roman" w:hAnsi="Times New Roman" w:cs="Times New Roman"/>
+                <w:color w:val="000000" w:themeColor="text1"/>
+                <w:sz w:val="22"/>
+                <w:lang w:val="en-US"/>
+              </w:rPr>
+            </w:pPr>
+            <w:r>
+              <w:rPr>
+                <w:rFonts w:ascii="Times New Roman" w:hAnsi="Times New Roman" w:cs="Times New Roman"/>
+                <w:color w:val="000000" w:themeColor="text1"/>
+                <w:sz w:val="22"/>
+                <w:lang w:val="en-US"/>
+              </w:rPr>
+              <w:t>"Rasm.jpg " fayli papkada joriy papkadan bir daraja yuqoriga joylashgan</w:t>
+            </w:r>
+            <w:r>
+              <w:rPr>
+                <w:rFonts w:ascii="Times New Roman" w:hAnsi="Times New Roman" w:cs="Times New Roman"/>
+                <w:color w:val="000000" w:themeColor="text1"/>
+                <w:sz w:val="22"/>
+                <w:lang w:val="en-US"/>
+              </w:rPr>
+              <w:t xml:space="preserve"> bo’lsa </w:t>
+            </w:r>
+          </w:p>
+        </w:tc>
+      </w:tr>
+    </w:tbl>
+    <w:p>
+      <w:pPr>
+        <w:shd w:val="clear" w:color="auto" w:fill="FFFFFF" w:themeFill="background1"/>
+        <w:spacing w:after="0" w:line="276" w:lineRule="auto"/>
+        <w:rPr>
+          <w:rFonts w:ascii="Times New Roman" w:hAnsi="Times New Roman" w:cs="Times New Roman"/>
+          <w:sz w:val="22"/>
+          <w:lang w:val="en-US"/>
+        </w:rPr>
+      </w:pPr>
     </w:p>
     <w:p>
       <w:pPr>
@@ -1372,6 +1816,228 @@
     <w:basedOn w:val="a0"/>
     <w:rsid w:val="006E41DE"/>
   </w:style>
+  <w:style w:type="table" w:styleId="a4">
+    <w:name w:val="Table Grid"/>
+    <w:basedOn w:val="a1"/>
+    <w:uiPriority w:val="39"/>
+    <w:rsid w:val="00211C57"/>
+    <w:pPr>
+      <w:spacing w:after="0" w:line="240" w:lineRule="auto"/>
+    </w:pPr>
+    <w:tblPr>
+      <w:tblBorders>
+        <w:top w:val="single" w:sz="4" w:space="0" w:color="auto"/>
+        <w:left w:val="single" w:sz="4" w:space="0" w:color="auto"/>
+        <w:bottom w:val="single" w:sz="4" w:space="0" w:color="auto"/>
+        <w:right w:val="single" w:sz="4" w:space="0" w:color="auto"/>
+        <w:insideH w:val="single" w:sz="4" w:space="0" w:color="auto"/>
+        <w:insideV w:val="single" w:sz="4" w:space="0" w:color="auto"/>
+      </w:tblBorders>
+    </w:tblPr>
+  </w:style>
+  <w:style w:type="table" w:styleId="-15">
+    <w:name w:val="Grid Table 1 Light Accent 5"/>
+    <w:basedOn w:val="a1"/>
+    <w:uiPriority w:val="46"/>
+    <w:rsid w:val="00211C57"/>
+    <w:pPr>
+      <w:spacing w:after="0" w:line="240" w:lineRule="auto"/>
+    </w:pPr>
+    <w:tblPr>
+      <w:tblStyleRowBandSize w:val="1"/>
+      <w:tblStyleColBandSize w:val="1"/>
+      <w:tblBorders>
+        <w:top w:val="single" w:sz="4" w:space="0" w:color="BDD6EE" w:themeColor="accent5" w:themeTint="66"/>
+        <w:left w:val="single" w:sz="4" w:space="0" w:color="BDD6EE" w:themeColor="accent5" w:themeTint="66"/>
+        <w:bottom w:val="single" w:sz="4" w:space="0" w:color="BDD6EE" w:themeColor="accent5" w:themeTint="66"/>
+        <w:right w:val="single" w:sz="4" w:space="0" w:color="BDD6EE" w:themeColor="accent5" w:themeTint="66"/>
+        <w:insideH w:val="single" w:sz="4" w:space="0" w:color="BDD6EE" w:themeColor="accent5" w:themeTint="66"/>
+        <w:insideV w:val="single" w:sz="4" w:space="0" w:color="BDD6EE" w:themeColor="accent5" w:themeTint="66"/>
+      </w:tblBorders>
+    </w:tblPr>
+    <w:tblStylePr w:type="firstRow">
+      <w:rPr>
+        <w:b/>
+        <w:bCs/>
+      </w:rPr>
+      <w:tblPr/>
+      <w:tcPr>
+        <w:tcBorders>
+          <w:bottom w:val="single" w:sz="12" w:space="0" w:color="9CC2E5" w:themeColor="accent5" w:themeTint="99"/>
+        </w:tcBorders>
+      </w:tcPr>
+    </w:tblStylePr>
+    <w:tblStylePr w:type="lastRow">
+      <w:rPr>
+        <w:b/>
+        <w:bCs/>
+      </w:rPr>
+      <w:tblPr/>
+      <w:tcPr>
+        <w:tcBorders>
+          <w:top w:val="double" w:sz="2" w:space="0" w:color="9CC2E5" w:themeColor="accent5" w:themeTint="99"/>
+        </w:tcBorders>
+      </w:tcPr>
+    </w:tblStylePr>
+    <w:tblStylePr w:type="firstCol">
+      <w:rPr>
+        <w:b/>
+        <w:bCs/>
+      </w:rPr>
+    </w:tblStylePr>
+    <w:tblStylePr w:type="lastCol">
+      <w:rPr>
+        <w:b/>
+        <w:bCs/>
+      </w:rPr>
+    </w:tblStylePr>
+  </w:style>
+  <w:style w:type="table" w:styleId="-41">
+    <w:name w:val="List Table 4 Accent 1"/>
+    <w:basedOn w:val="a1"/>
+    <w:uiPriority w:val="49"/>
+    <w:rsid w:val="00211C57"/>
+    <w:pPr>
+      <w:spacing w:after="0" w:line="240" w:lineRule="auto"/>
+    </w:pPr>
+    <w:tblPr>
+      <w:tblStyleRowBandSize w:val="1"/>
+      <w:tblStyleColBandSize w:val="1"/>
+      <w:tblBorders>
+        <w:top w:val="single" w:sz="4" w:space="0" w:color="8EAADB" w:themeColor="accent1" w:themeTint="99"/>
+        <w:left w:val="single" w:sz="4" w:space="0" w:color="8EAADB" w:themeColor="accent1" w:themeTint="99"/>
+        <w:bottom w:val="single" w:sz="4" w:space="0" w:color="8EAADB" w:themeColor="accent1" w:themeTint="99"/>
+        <w:right w:val="single" w:sz="4" w:space="0" w:color="8EAADB" w:themeColor="accent1" w:themeTint="99"/>
+        <w:insideH w:val="single" w:sz="4" w:space="0" w:color="8EAADB" w:themeColor="accent1" w:themeTint="99"/>
+      </w:tblBorders>
+    </w:tblPr>
+    <w:tblStylePr w:type="firstRow">
+      <w:rPr>
+        <w:b/>
+        <w:bCs/>
+        <w:color w:val="FFFFFF" w:themeColor="background1"/>
+      </w:rPr>
+      <w:tblPr/>
+      <w:tcPr>
+        <w:tcBorders>
+          <w:top w:val="single" w:sz="4" w:space="0" w:color="4472C4" w:themeColor="accent1"/>
+          <w:left w:val="single" w:sz="4" w:space="0" w:color="4472C4" w:themeColor="accent1"/>
+          <w:bottom w:val="single" w:sz="4" w:space="0" w:color="4472C4" w:themeColor="accent1"/>
+          <w:right w:val="single" w:sz="4" w:space="0" w:color="4472C4" w:themeColor="accent1"/>
+          <w:insideH w:val="nil"/>
+        </w:tcBorders>
+        <w:shd w:val="clear" w:color="auto" w:fill="4472C4" w:themeFill="accent1"/>
+      </w:tcPr>
+    </w:tblStylePr>
+    <w:tblStylePr w:type="lastRow">
+      <w:rPr>
+        <w:b/>
+        <w:bCs/>
+      </w:rPr>
+      <w:tblPr/>
+      <w:tcPr>
+        <w:tcBorders>
+          <w:top w:val="double" w:sz="4" w:space="0" w:color="8EAADB" w:themeColor="accent1" w:themeTint="99"/>
+        </w:tcBorders>
+      </w:tcPr>
+    </w:tblStylePr>
+    <w:tblStylePr w:type="firstCol">
+      <w:rPr>
+        <w:b/>
+        <w:bCs/>
+      </w:rPr>
+    </w:tblStylePr>
+    <w:tblStylePr w:type="lastCol">
+      <w:rPr>
+        <w:b/>
+        <w:bCs/>
+      </w:rPr>
+    </w:tblStylePr>
+    <w:tblStylePr w:type="band1Vert">
+      <w:tblPr/>
+      <w:tcPr>
+        <w:shd w:val="clear" w:color="auto" w:fill="D9E2F3" w:themeFill="accent1" w:themeFillTint="33"/>
+      </w:tcPr>
+    </w:tblStylePr>
+    <w:tblStylePr w:type="band1Horz">
+      <w:tblPr/>
+      <w:tcPr>
+        <w:shd w:val="clear" w:color="auto" w:fill="D9E2F3" w:themeFill="accent1" w:themeFillTint="33"/>
+      </w:tcPr>
+    </w:tblStylePr>
+  </w:style>
+  <w:style w:type="table" w:styleId="-61">
+    <w:name w:val="Grid Table 6 Colorful Accent 1"/>
+    <w:basedOn w:val="a1"/>
+    <w:uiPriority w:val="51"/>
+    <w:rsid w:val="00211C57"/>
+    <w:pPr>
+      <w:spacing w:after="0" w:line="240" w:lineRule="auto"/>
+    </w:pPr>
+    <w:rPr>
+      <w:color w:val="2F5496" w:themeColor="accent1" w:themeShade="BF"/>
+    </w:rPr>
+    <w:tblPr>
+      <w:tblStyleRowBandSize w:val="1"/>
+      <w:tblStyleColBandSize w:val="1"/>
+      <w:tblBorders>
+        <w:top w:val="single" w:sz="4" w:space="0" w:color="8EAADB" w:themeColor="accent1" w:themeTint="99"/>
+        <w:left w:val="single" w:sz="4" w:space="0" w:color="8EAADB" w:themeColor="accent1" w:themeTint="99"/>
+        <w:bottom w:val="single" w:sz="4" w:space="0" w:color="8EAADB" w:themeColor="accent1" w:themeTint="99"/>
+        <w:right w:val="single" w:sz="4" w:space="0" w:color="8EAADB" w:themeColor="accent1" w:themeTint="99"/>
+        <w:insideH w:val="single" w:sz="4" w:space="0" w:color="8EAADB" w:themeColor="accent1" w:themeTint="99"/>
+        <w:insideV w:val="single" w:sz="4" w:space="0" w:color="8EAADB" w:themeColor="accent1" w:themeTint="99"/>
+      </w:tblBorders>
+    </w:tblPr>
+    <w:tblStylePr w:type="firstRow">
+      <w:rPr>
+        <w:b/>
+        <w:bCs/>
+      </w:rPr>
+      <w:tblPr/>
+      <w:tcPr>
+        <w:tcBorders>
+          <w:bottom w:val="single" w:sz="12" w:space="0" w:color="8EAADB" w:themeColor="accent1" w:themeTint="99"/>
+        </w:tcBorders>
+      </w:tcPr>
+    </w:tblStylePr>
+    <w:tblStylePr w:type="lastRow">
+      <w:rPr>
+        <w:b/>
+        <w:bCs/>
+      </w:rPr>
+      <w:tblPr/>
+      <w:tcPr>
+        <w:tcBorders>
+          <w:top w:val="double" w:sz="4" w:space="0" w:color="8EAADB" w:themeColor="accent1" w:themeTint="99"/>
+        </w:tcBorders>
+      </w:tcPr>
+    </w:tblStylePr>
+    <w:tblStylePr w:type="firstCol">
+      <w:rPr>
+        <w:b/>
+        <w:bCs/>
+      </w:rPr>
+    </w:tblStylePr>
+    <w:tblStylePr w:type="lastCol">
+      <w:rPr>
+        <w:b/>
+        <w:bCs/>
+      </w:rPr>
+    </w:tblStylePr>
+    <w:tblStylePr w:type="band1Vert">
+      <w:tblPr/>
+      <w:tcPr>
+        <w:shd w:val="clear" w:color="auto" w:fill="D9E2F3" w:themeFill="accent1" w:themeFillTint="33"/>
+      </w:tcPr>
+    </w:tblStylePr>
+    <w:tblStylePr w:type="band1Horz">
+      <w:tblPr/>
+      <w:tcPr>
+        <w:shd w:val="clear" w:color="auto" w:fill="D9E2F3" w:themeFill="accent1" w:themeFillTint="33"/>
+      </w:tcPr>
+    </w:tblStylePr>
+  </w:style>
 </w:styles>
 </file>
 

--- a/12-dars/qo'llanma.docx
+++ b/12-dars/qo'llanma.docx
@@ -43,6 +43,26 @@
           <w:lang w:val="en-US"/>
         </w:rPr>
         <w:t>HTML fayl yo'llari</w:t>
+      </w:r>
+      <w:r>
+        <w:rPr>
+          <w:rFonts w:ascii="Times New Roman" w:hAnsi="Times New Roman" w:cs="Times New Roman"/>
+          <w:b/>
+          <w:bCs/>
+          <w:sz w:val="22"/>
+          <w:lang w:val="en-US"/>
+        </w:rPr>
+        <w:t xml:space="preserve">. </w:t>
+      </w:r>
+      <w:r>
+        <w:rPr>
+          <w:rFonts w:ascii="Times New Roman" w:hAnsi="Times New Roman" w:cs="Times New Roman"/>
+          <w:b/>
+          <w:bCs/>
+          <w:sz w:val="22"/>
+          <w:lang w:val="en-US"/>
+        </w:rPr>
+        <w:t>HTML tartib elementlari va texnikasi</w:t>
       </w:r>
     </w:p>
     <w:p>
@@ -1318,12 +1338,68 @@
       <w:pPr>
         <w:shd w:val="clear" w:color="auto" w:fill="FFFFFF" w:themeFill="background1"/>
         <w:spacing w:after="0" w:line="276" w:lineRule="auto"/>
-        <w:rPr>
-          <w:rFonts w:ascii="Times New Roman" w:hAnsi="Times New Roman" w:cs="Times New Roman"/>
+        <w:jc w:val="center"/>
+        <w:rPr>
+          <w:rFonts w:ascii="Times New Roman" w:hAnsi="Times New Roman" w:cs="Times New Roman"/>
+          <w:b/>
+          <w:bCs/>
           <w:sz w:val="22"/>
           <w:lang w:val="en-US"/>
         </w:rPr>
       </w:pPr>
+      <w:r>
+        <w:rPr>
+          <w:rFonts w:ascii="Times New Roman" w:hAnsi="Times New Roman" w:cs="Times New Roman"/>
+          <w:b/>
+          <w:bCs/>
+          <w:sz w:val="22"/>
+          <w:lang w:val="en-US"/>
+        </w:rPr>
+        <w:t>HTML tartib elementlari va texnikasi</w:t>
+      </w:r>
+    </w:p>
+    <w:p>
+      <w:pPr>
+        <w:rPr>
+          <w:rFonts w:ascii="Times New Roman" w:hAnsi="Times New Roman" w:cs="Times New Roman"/>
+          <w:sz w:val="22"/>
+          <w:lang w:val="en-US"/>
+        </w:rPr>
+      </w:pPr>
+      <w:r>
+        <w:rPr>
+          <w:rFonts w:ascii="Times New Roman" w:hAnsi="Times New Roman" w:cs="Times New Roman"/>
+          <w:b/>
+          <w:bCs/>
+          <w:sz w:val="22"/>
+          <w:lang w:val="en-US"/>
+        </w:rPr>
+        <w:tab/>
+      </w:r>
+      <w:r>
+        <w:rPr>
+          <w:rFonts w:ascii="Times New Roman" w:hAnsi="Times New Roman" w:cs="Times New Roman"/>
+          <w:sz w:val="22"/>
+          <w:lang w:val="en-US"/>
+        </w:rPr>
+        <w:t>Veb-saytlar ko'pincha tarkibni bir nechta ustunlarda (jurnal yoki gazeta kabi) namoyish etadi.</w:t>
+      </w:r>
+      <w:r>
+        <w:rPr>
+          <w:rFonts w:ascii="Times New Roman" w:hAnsi="Times New Roman" w:cs="Times New Roman"/>
+          <w:sz w:val="22"/>
+          <w:lang w:val="en-US"/>
+        </w:rPr>
+        <w:t xml:space="preserve"> </w:t>
+      </w:r>
+      <w:r>
+        <w:rPr>
+          <w:rFonts w:ascii="Times New Roman" w:hAnsi="Times New Roman" w:cs="Times New Roman"/>
+          <w:sz w:val="22"/>
+          <w:lang w:val="en-US"/>
+        </w:rPr>
+        <w:t xml:space="preserve">Bunga misol tariqasida bir nechta o’zingiz kundalik hayotda ishlatuvchi saytlarni ko’rishingiz mumkin. </w:t>
+      </w:r>
     </w:p>
     <w:sectPr>
       <w:pgSz w:w="11906" w:h="16838"/>

--- a/12-dars/qo'llanma.docx
+++ b/12-dars/qo'llanma.docx
@@ -1360,10 +1360,10 @@
     </w:p>
     <w:p>
       <w:pPr>
-        <w:rPr>
-          <w:rFonts w:ascii="Times New Roman" w:hAnsi="Times New Roman" w:cs="Times New Roman"/>
-          <w:sz w:val="22"/>
-          <w:lang w:val="en-US"/>
+        <w:jc w:val="both"/>
+        <w:rPr>
+          <w:rFonts w:ascii="Times New Roman" w:hAnsi="Times New Roman" w:cs="Times New Roman"/>
+          <w:sz w:val="22"/>
         </w:rPr>
       </w:pPr>
       <w:r>
@@ -1399,6 +1399,14 @@
           <w:lang w:val="en-US"/>
         </w:rPr>
         <w:t xml:space="preserve">Bunga misol tariqasida bir nechta o’zingiz kundalik hayotda ishlatuvchi saytlarni ko’rishingiz mumkin. </w:t>
+      </w:r>
+      <w:r>
+        <w:rPr>
+          <w:rFonts w:ascii="Times New Roman" w:hAnsi="Times New Roman" w:cs="Times New Roman"/>
+          <w:sz w:val="22"/>
+          <w:lang w:val="en-US"/>
+        </w:rPr>
+        <w:t xml:space="preserve">Biz esa bir kichik sayt uchun taxlilni boshlaymiz undan oldin ushbu grafikga ahamiyat beraylik : </w:t>
       </w:r>
     </w:p>
     <w:sectPr>

--- a/12-dars/qo'llanma.docx
+++ b/12-dars/qo'llanma.docx
@@ -1364,6 +1364,7 @@
         <w:rPr>
           <w:rFonts w:ascii="Times New Roman" w:hAnsi="Times New Roman" w:cs="Times New Roman"/>
           <w:sz w:val="22"/>
+          <w:lang w:val="en-US"/>
         </w:rPr>
       </w:pPr>
       <w:r>
@@ -1408,6 +1409,925 @@
         </w:rPr>
         <w:t xml:space="preserve">Biz esa bir kichik sayt uchun taxlilni boshlaymiz undan oldin ushbu grafikga ahamiyat beraylik : </w:t>
       </w:r>
+      <w:r>
+        <w:rPr>
+          <w:rFonts w:ascii="Times New Roman" w:hAnsi="Times New Roman" w:cs="Times New Roman"/>
+          <w:sz w:val="22"/>
+          <w:lang w:val="en-US"/>
+        </w:rPr>
+        <w:t xml:space="preserve"> </w:t>
+      </w:r>
+    </w:p>
+    <w:p>
+      <w:pPr>
+        <w:rPr>
+          <w:rFonts w:ascii="Times New Roman" w:hAnsi="Times New Roman" w:cs="Times New Roman"/>
+          <w:sz w:val="22"/>
+          <w:lang w:val="en-US"/>
+        </w:rPr>
+      </w:pPr>
+      <w:r>
+        <w:rPr>
+          <w:rFonts w:ascii="Times New Roman" w:hAnsi="Times New Roman" w:cs="Times New Roman"/>
+          <w:sz w:val="22"/>
+          <w:lang w:val="en-US"/>
+        </w:rPr>
+        <w:lastRenderedPageBreak/>
+        <w:tab/>
+      </w:r>
+      <w:r>
+        <w:rPr>
+          <w:rFonts w:ascii="Times New Roman" w:hAnsi="Times New Roman" w:cs="Times New Roman"/>
+          <w:sz w:val="22"/>
+          <w:lang w:val="en-US"/>
+        </w:rPr>
+        <w:t>HTML veb-sahifaning turli qismlarini belgilaydigan bir nechta semantik elementlarga ega:</w:t>
+      </w:r>
+    </w:p>
+    <w:p>
+      <w:pPr>
+        <w:numPr>
+          <w:ilvl w:val="0"/>
+          <w:numId w:val="2"/>
+        </w:numPr>
+        <w:shd w:val="clear" w:color="auto" w:fill="FFFFFF"/>
+        <w:spacing w:before="100" w:beforeAutospacing="1" w:after="100" w:afterAutospacing="1" w:line="240" w:lineRule="auto"/>
+        <w:rPr>
+          <w:rFonts w:ascii="Times New Roman" w:eastAsia="Times New Roman" w:hAnsi="Times New Roman" w:cs="Times New Roman"/>
+          <w:color w:val="000000"/>
+          <w:sz w:val="22"/>
+          <w:lang w:val="en-US" w:eastAsia="ru-RU"/>
+        </w:rPr>
+      </w:pPr>
+      <w:r>
+        <w:rPr>
+          <w:rFonts w:ascii="Times New Roman" w:hAnsi="Times New Roman" w:cs="Times New Roman"/>
+          <w:b/>
+          <w:bCs/>
+          <w:sz w:val="22"/>
+          <w:lang w:val="en-US"/>
+        </w:rPr>
+        <w:drawing>
+          <wp:anchor distT="0" distB="0" distL="114300" distR="114300" simplePos="0" relativeHeight="251658240" behindDoc="0" locked="0" layoutInCell="1" allowOverlap="1" wp14:anchorId="3111DD54" wp14:editId="16177B97">
+            <wp:simplePos x="0" y="0"/>
+            <wp:positionH relativeFrom="column">
+              <wp:posOffset>79612</wp:posOffset>
+            </wp:positionH>
+            <wp:positionV relativeFrom="paragraph">
+              <wp:posOffset>207010</wp:posOffset>
+            </wp:positionV>
+            <wp:extent cx="1390015" cy="1607185"/>
+            <wp:effectExtent l="0" t="0" r="635" b="0"/>
+            <wp:wrapThrough wrapText="bothSides">
+              <wp:wrapPolygon edited="0">
+                <wp:start x="0" y="0"/>
+                <wp:lineTo x="0" y="21250"/>
+                <wp:lineTo x="21314" y="21250"/>
+                <wp:lineTo x="21314" y="0"/>
+                <wp:lineTo x="0" y="0"/>
+              </wp:wrapPolygon>
+            </wp:wrapThrough>
+            <wp:docPr id="1" name="Рисунок 1"/>
+            <wp:cNvGraphicFramePr>
+              <a:graphicFrameLocks xmlns:a="http://schemas.openxmlformats.org/drawingml/2006/main" noChangeAspect="1"/>
+            </wp:cNvGraphicFramePr>
+            <a:graphic xmlns:a="http://schemas.openxmlformats.org/drawingml/2006/main">
+              <a:graphicData uri="http://schemas.openxmlformats.org/drawingml/2006/picture">
+                <pic:pic xmlns:pic="http://schemas.openxmlformats.org/drawingml/2006/picture">
+                  <pic:nvPicPr>
+                    <pic:cNvPr id="1" name=""/>
+                    <pic:cNvPicPr/>
+                  </pic:nvPicPr>
+                  <pic:blipFill>
+                    <a:blip r:embed="rId5" cstate="print">
+                      <a:extLst>
+                        <a:ext uri="{28A0092B-C50C-407E-A947-70E740481C1C}">
+                          <a14:useLocalDpi xmlns:a14="http://schemas.microsoft.com/office/drawing/2010/main" val="0"/>
+                        </a:ext>
+                      </a:extLst>
+                    </a:blip>
+                    <a:stretch>
+                      <a:fillRect/>
+                    </a:stretch>
+                  </pic:blipFill>
+                  <pic:spPr>
+                    <a:xfrm>
+                      <a:off x="0" y="0"/>
+                      <a:ext cx="1390015" cy="1607185"/>
+                    </a:xfrm>
+                    <a:prstGeom prst="rect">
+                      <a:avLst/>
+                    </a:prstGeom>
+                  </pic:spPr>
+                </pic:pic>
+              </a:graphicData>
+            </a:graphic>
+            <wp14:sizeRelH relativeFrom="margin">
+              <wp14:pctWidth>0</wp14:pctWidth>
+            </wp14:sizeRelH>
+            <wp14:sizeRelV relativeFrom="margin">
+              <wp14:pctHeight>0</wp14:pctHeight>
+            </wp14:sizeRelV>
+          </wp:anchor>
+        </w:drawing>
+      </w:r>
+      <w:r>
+        <w:rPr>
+          <w:rFonts w:ascii="Times New Roman" w:eastAsia="Times New Roman" w:hAnsi="Times New Roman" w:cs="Times New Roman"/>
+          <w:b/>
+          <w:bCs/>
+          <w:color w:val="DC143C"/>
+          <w:sz w:val="22"/>
+          <w:lang w:val="en-US" w:eastAsia="ru-RU"/>
+        </w:rPr>
+        <w:t>&lt;header&gt;</w:t>
+      </w:r>
+      <w:r>
+        <w:rPr>
+          <w:rFonts w:ascii="Times New Roman" w:eastAsia="Times New Roman" w:hAnsi="Times New Roman" w:cs="Times New Roman"/>
+          <w:color w:val="000000"/>
+          <w:sz w:val="22"/>
+          <w:lang w:val="en-US" w:eastAsia="ru-RU"/>
+        </w:rPr>
+        <w:t> - Hujjat yoki bo'lim uchun sarlavhani belgilaydi</w:t>
+      </w:r>
+    </w:p>
+    <w:p>
+      <w:pPr>
+        <w:numPr>
+          <w:ilvl w:val="0"/>
+          <w:numId w:val="2"/>
+        </w:numPr>
+        <w:shd w:val="clear" w:color="auto" w:fill="FFFFFF"/>
+        <w:spacing w:before="100" w:beforeAutospacing="1" w:after="100" w:afterAutospacing="1" w:line="240" w:lineRule="auto"/>
+        <w:rPr>
+          <w:rFonts w:ascii="Times New Roman" w:eastAsia="Times New Roman" w:hAnsi="Times New Roman" w:cs="Times New Roman"/>
+          <w:color w:val="000000"/>
+          <w:sz w:val="22"/>
+          <w:lang w:val="en-US" w:eastAsia="ru-RU"/>
+        </w:rPr>
+      </w:pPr>
+      <w:r>
+        <w:rPr>
+          <w:rFonts w:ascii="Times New Roman" w:eastAsia="Times New Roman" w:hAnsi="Times New Roman" w:cs="Times New Roman"/>
+          <w:b/>
+          <w:bCs/>
+          <w:color w:val="DC143C"/>
+          <w:sz w:val="22"/>
+          <w:lang w:val="en-US" w:eastAsia="ru-RU"/>
+        </w:rPr>
+        <w:t>&lt;nav&gt;</w:t>
+      </w:r>
+      <w:r>
+        <w:rPr>
+          <w:rFonts w:ascii="Times New Roman" w:eastAsia="Times New Roman" w:hAnsi="Times New Roman" w:cs="Times New Roman"/>
+          <w:color w:val="000000"/>
+          <w:sz w:val="22"/>
+          <w:lang w:val="en-US" w:eastAsia="ru-RU"/>
+        </w:rPr>
+        <w:t> - Navigatsiya havolalar to'plamini belgilaydi</w:t>
+      </w:r>
+    </w:p>
+    <w:p>
+      <w:pPr>
+        <w:numPr>
+          <w:ilvl w:val="0"/>
+          <w:numId w:val="2"/>
+        </w:numPr>
+        <w:shd w:val="clear" w:color="auto" w:fill="FFFFFF"/>
+        <w:spacing w:before="100" w:beforeAutospacing="1" w:after="100" w:afterAutospacing="1" w:line="240" w:lineRule="auto"/>
+        <w:rPr>
+          <w:rFonts w:ascii="Times New Roman" w:eastAsia="Times New Roman" w:hAnsi="Times New Roman" w:cs="Times New Roman"/>
+          <w:color w:val="000000"/>
+          <w:sz w:val="22"/>
+          <w:lang w:eastAsia="ru-RU"/>
+        </w:rPr>
+      </w:pPr>
+      <w:r>
+        <w:rPr>
+          <w:rFonts w:ascii="Times New Roman" w:eastAsia="Times New Roman" w:hAnsi="Times New Roman" w:cs="Times New Roman"/>
+          <w:b/>
+          <w:bCs/>
+          <w:color w:val="DC143C"/>
+          <w:sz w:val="22"/>
+          <w:lang w:eastAsia="ru-RU"/>
+        </w:rPr>
+        <w:t>&lt;section&gt;</w:t>
+      </w:r>
+      <w:r>
+        <w:rPr>
+          <w:rFonts w:ascii="Times New Roman" w:eastAsia="Times New Roman" w:hAnsi="Times New Roman" w:cs="Times New Roman"/>
+          <w:color w:val="000000"/>
+          <w:sz w:val="22"/>
+          <w:lang w:eastAsia="ru-RU"/>
+        </w:rPr>
+        <w:t> - Hujjatdagi bo'limni belgilaydi</w:t>
+      </w:r>
+    </w:p>
+    <w:p>
+      <w:pPr>
+        <w:numPr>
+          <w:ilvl w:val="0"/>
+          <w:numId w:val="2"/>
+        </w:numPr>
+        <w:shd w:val="clear" w:color="auto" w:fill="FFFFFF"/>
+        <w:spacing w:before="100" w:beforeAutospacing="1" w:after="100" w:afterAutospacing="1" w:line="240" w:lineRule="auto"/>
+        <w:rPr>
+          <w:rFonts w:ascii="Times New Roman" w:eastAsia="Times New Roman" w:hAnsi="Times New Roman" w:cs="Times New Roman"/>
+          <w:color w:val="000000"/>
+          <w:sz w:val="22"/>
+          <w:lang w:eastAsia="ru-RU"/>
+        </w:rPr>
+      </w:pPr>
+      <w:r>
+        <w:rPr>
+          <w:rFonts w:ascii="Times New Roman" w:eastAsia="Times New Roman" w:hAnsi="Times New Roman" w:cs="Times New Roman"/>
+          <w:b/>
+          <w:bCs/>
+          <w:color w:val="DC143C"/>
+          <w:sz w:val="22"/>
+          <w:lang w:eastAsia="ru-RU"/>
+        </w:rPr>
+        <w:t>&lt;article&gt;</w:t>
+      </w:r>
+      <w:r>
+        <w:rPr>
+          <w:rFonts w:ascii="Times New Roman" w:eastAsia="Times New Roman" w:hAnsi="Times New Roman" w:cs="Times New Roman"/>
+          <w:color w:val="000000"/>
+          <w:sz w:val="22"/>
+          <w:lang w:eastAsia="ru-RU"/>
+        </w:rPr>
+        <w:t> -Mustaqil, tarkibni belgilaydi</w:t>
+      </w:r>
+    </w:p>
+    <w:p>
+      <w:pPr>
+        <w:numPr>
+          <w:ilvl w:val="0"/>
+          <w:numId w:val="2"/>
+        </w:numPr>
+        <w:shd w:val="clear" w:color="auto" w:fill="FFFFFF"/>
+        <w:spacing w:before="100" w:beforeAutospacing="1" w:after="100" w:afterAutospacing="1" w:line="240" w:lineRule="auto"/>
+        <w:rPr>
+          <w:rFonts w:ascii="Times New Roman" w:eastAsia="Times New Roman" w:hAnsi="Times New Roman" w:cs="Times New Roman"/>
+          <w:color w:val="000000"/>
+          <w:sz w:val="22"/>
+          <w:lang w:val="en-US" w:eastAsia="ru-RU"/>
+        </w:rPr>
+      </w:pPr>
+      <w:r>
+        <w:rPr>
+          <w:rFonts w:ascii="Times New Roman" w:eastAsia="Times New Roman" w:hAnsi="Times New Roman" w:cs="Times New Roman"/>
+          <w:b/>
+          <w:bCs/>
+          <w:color w:val="DC143C"/>
+          <w:sz w:val="22"/>
+          <w:lang w:val="en-US" w:eastAsia="ru-RU"/>
+        </w:rPr>
+        <w:t>&lt;aside&gt;</w:t>
+      </w:r>
+      <w:r>
+        <w:rPr>
+          <w:rFonts w:ascii="Times New Roman" w:eastAsia="Times New Roman" w:hAnsi="Times New Roman" w:cs="Times New Roman"/>
+          <w:color w:val="000000"/>
+          <w:sz w:val="22"/>
+          <w:lang w:val="en-US" w:eastAsia="ru-RU"/>
+        </w:rPr>
+        <w:t> - Tarkibdan tashqari tarkibni belgilaydi (yon panel kabi)</w:t>
+      </w:r>
+    </w:p>
+    <w:p>
+      <w:pPr>
+        <w:numPr>
+          <w:ilvl w:val="0"/>
+          <w:numId w:val="2"/>
+        </w:numPr>
+        <w:shd w:val="clear" w:color="auto" w:fill="FFFFFF"/>
+        <w:spacing w:before="100" w:beforeAutospacing="1" w:after="100" w:afterAutospacing="1" w:line="240" w:lineRule="auto"/>
+        <w:rPr>
+          <w:rFonts w:ascii="Times New Roman" w:eastAsia="Times New Roman" w:hAnsi="Times New Roman" w:cs="Times New Roman"/>
+          <w:color w:val="000000"/>
+          <w:sz w:val="22"/>
+          <w:lang w:val="en-US" w:eastAsia="ru-RU"/>
+        </w:rPr>
+      </w:pPr>
+      <w:r>
+        <w:rPr>
+          <w:rFonts w:ascii="Times New Roman" w:eastAsia="Times New Roman" w:hAnsi="Times New Roman" w:cs="Times New Roman"/>
+          <w:b/>
+          <w:bCs/>
+          <w:color w:val="DC143C"/>
+          <w:sz w:val="22"/>
+          <w:lang w:val="en-US" w:eastAsia="ru-RU"/>
+        </w:rPr>
+        <w:t>&lt;footer&gt;</w:t>
+      </w:r>
+      <w:r>
+        <w:rPr>
+          <w:rFonts w:ascii="Times New Roman" w:eastAsia="Times New Roman" w:hAnsi="Times New Roman" w:cs="Times New Roman"/>
+          <w:color w:val="000000"/>
+          <w:sz w:val="22"/>
+          <w:lang w:val="en-US" w:eastAsia="ru-RU"/>
+        </w:rPr>
+        <w:t> - Hujjat yoki bo'lim uchun alt</w:t>
+      </w:r>
+      <w:r>
+        <w:rPr>
+          <w:rFonts w:ascii="Times New Roman" w:eastAsia="Times New Roman" w:hAnsi="Times New Roman" w:cs="Times New Roman"/>
+          <w:color w:val="000000"/>
+          <w:sz w:val="22"/>
+          <w:lang w:val="en-US" w:eastAsia="ru-RU"/>
+        </w:rPr>
+        <w:t xml:space="preserve"> </w:t>
+      </w:r>
+      <w:r>
+        <w:rPr>
+          <w:rFonts w:ascii="Times New Roman" w:eastAsia="Times New Roman" w:hAnsi="Times New Roman" w:cs="Times New Roman"/>
+          <w:color w:val="000000"/>
+          <w:sz w:val="22"/>
+          <w:lang w:val="en-US" w:eastAsia="ru-RU"/>
+        </w:rPr>
+        <w:t>b</w:t>
+      </w:r>
+      <w:r>
+        <w:rPr>
+          <w:rFonts w:ascii="Times New Roman" w:eastAsia="Times New Roman" w:hAnsi="Times New Roman" w:cs="Times New Roman"/>
+          <w:color w:val="000000"/>
+          <w:sz w:val="22"/>
+          <w:lang w:val="en-US" w:eastAsia="ru-RU"/>
+        </w:rPr>
+        <w:t>e</w:t>
+      </w:r>
+      <w:r>
+        <w:rPr>
+          <w:rFonts w:ascii="Times New Roman" w:eastAsia="Times New Roman" w:hAnsi="Times New Roman" w:cs="Times New Roman"/>
+          <w:color w:val="000000"/>
+          <w:sz w:val="22"/>
+          <w:lang w:val="en-US" w:eastAsia="ru-RU"/>
+        </w:rPr>
+        <w:t>lgini belgilaydi</w:t>
+      </w:r>
+    </w:p>
+    <w:p>
+      <w:pPr>
+        <w:numPr>
+          <w:ilvl w:val="0"/>
+          <w:numId w:val="2"/>
+        </w:numPr>
+        <w:shd w:val="clear" w:color="auto" w:fill="FFFFFF"/>
+        <w:spacing w:before="100" w:beforeAutospacing="1" w:after="100" w:afterAutospacing="1" w:line="240" w:lineRule="auto"/>
+        <w:rPr>
+          <w:rFonts w:ascii="Times New Roman" w:eastAsia="Times New Roman" w:hAnsi="Times New Roman" w:cs="Times New Roman"/>
+          <w:color w:val="000000"/>
+          <w:sz w:val="22"/>
+          <w:lang w:val="en-US" w:eastAsia="ru-RU"/>
+        </w:rPr>
+      </w:pPr>
+      <w:r>
+        <w:rPr>
+          <w:rFonts w:ascii="Times New Roman" w:eastAsia="Times New Roman" w:hAnsi="Times New Roman" w:cs="Times New Roman"/>
+          <w:b/>
+          <w:bCs/>
+          <w:color w:val="DC143C"/>
+          <w:sz w:val="22"/>
+          <w:lang w:val="en-US" w:eastAsia="ru-RU"/>
+        </w:rPr>
+        <w:t>&lt;details&gt;</w:t>
+      </w:r>
+      <w:r>
+        <w:rPr>
+          <w:rFonts w:ascii="Times New Roman" w:eastAsia="Times New Roman" w:hAnsi="Times New Roman" w:cs="Times New Roman"/>
+          <w:color w:val="000000"/>
+          <w:sz w:val="22"/>
+          <w:lang w:val="en-US" w:eastAsia="ru-RU"/>
+        </w:rPr>
+        <w:t> - Foydalanuvchi talab bo'yicha ochishi va yopishi mumkin bo'lgan qo'shimcha ma'lumotlarni belgilaydi</w:t>
+      </w:r>
+    </w:p>
+    <w:p>
+      <w:pPr>
+        <w:numPr>
+          <w:ilvl w:val="0"/>
+          <w:numId w:val="2"/>
+        </w:numPr>
+        <w:shd w:val="clear" w:color="auto" w:fill="FFFFFF"/>
+        <w:spacing w:before="100" w:beforeAutospacing="1" w:after="100" w:afterAutospacing="1" w:line="240" w:lineRule="auto"/>
+        <w:rPr>
+          <w:rFonts w:ascii="Times New Roman" w:eastAsia="Times New Roman" w:hAnsi="Times New Roman" w:cs="Times New Roman"/>
+          <w:color w:val="000000"/>
+          <w:sz w:val="22"/>
+          <w:lang w:val="en-US" w:eastAsia="ru-RU"/>
+        </w:rPr>
+      </w:pPr>
+      <w:r>
+        <w:rPr>
+          <w:rFonts w:ascii="Times New Roman" w:eastAsia="Times New Roman" w:hAnsi="Times New Roman" w:cs="Times New Roman"/>
+          <w:b/>
+          <w:bCs/>
+          <w:color w:val="DC143C"/>
+          <w:sz w:val="22"/>
+          <w:lang w:val="en-US" w:eastAsia="ru-RU"/>
+        </w:rPr>
+        <w:t>&lt;summary&gt;</w:t>
+      </w:r>
+      <w:r>
+        <w:rPr>
+          <w:rFonts w:ascii="Times New Roman" w:eastAsia="Times New Roman" w:hAnsi="Times New Roman" w:cs="Times New Roman"/>
+          <w:color w:val="000000"/>
+          <w:sz w:val="22"/>
+          <w:lang w:val="en-US" w:eastAsia="ru-RU"/>
+        </w:rPr>
+        <w:t> - Element uchun sarlavhani belgilaydi</w:t>
+      </w:r>
+      <w:r>
+        <w:rPr>
+          <w:rFonts w:ascii="Times New Roman" w:eastAsia="Times New Roman" w:hAnsi="Times New Roman" w:cs="Times New Roman"/>
+          <w:color w:val="000000"/>
+          <w:sz w:val="22"/>
+          <w:lang w:val="en-US" w:eastAsia="ru-RU"/>
+        </w:rPr>
+        <w:t xml:space="preserve"> </w:t>
+      </w:r>
+      <w:r>
+        <w:rPr>
+          <w:rFonts w:ascii="Times New Roman" w:eastAsia="Times New Roman" w:hAnsi="Times New Roman" w:cs="Times New Roman"/>
+          <w:b/>
+          <w:bCs/>
+          <w:color w:val="DC143C"/>
+          <w:sz w:val="22"/>
+          <w:lang w:val="en-US" w:eastAsia="ru-RU"/>
+        </w:rPr>
+        <w:t>&lt;details&gt;</w:t>
+      </w:r>
+    </w:p>
+    <w:p>
+      <w:pPr>
+        <w:shd w:val="clear" w:color="auto" w:fill="FFFFFF"/>
+        <w:spacing w:before="100" w:beforeAutospacing="1" w:after="100" w:afterAutospacing="1" w:line="240" w:lineRule="auto"/>
+        <w:rPr>
+          <w:rFonts w:ascii="Times New Roman" w:eastAsia="Times New Roman" w:hAnsi="Times New Roman" w:cs="Times New Roman"/>
+          <w:color w:val="000000"/>
+          <w:sz w:val="22"/>
+          <w:lang w:val="en-US" w:eastAsia="ru-RU"/>
+        </w:rPr>
+      </w:pPr>
+    </w:p>
+    <w:p>
+      <w:pPr>
+        <w:ind w:firstLine="708"/>
+        <w:jc w:val="both"/>
+        <w:rPr>
+          <w:rFonts w:ascii="Times New Roman" w:eastAsia="Times New Roman" w:hAnsi="Times New Roman" w:cs="Times New Roman"/>
+          <w:color w:val="000000"/>
+          <w:sz w:val="22"/>
+          <w:lang w:val="en-US" w:eastAsia="ru-RU"/>
+        </w:rPr>
+      </w:pPr>
+      <w:r>
+        <w:rPr>
+          <w:rFonts w:ascii="Times New Roman" w:eastAsia="Times New Roman" w:hAnsi="Times New Roman" w:cs="Times New Roman"/>
+          <w:color w:val="000000"/>
+          <w:sz w:val="22"/>
+          <w:lang w:val="en-US" w:eastAsia="ru-RU"/>
+        </w:rPr>
+        <w:t>Agar siz maketingizni tezda yaratmoqchi bo'lsangiz, CSS ramkasidan foydalanishingiz mumkin, masalan V3.CSS yoki Bootstrap.</w:t>
+      </w:r>
+      <w:r>
+        <w:rPr>
+          <w:rFonts w:ascii="Times New Roman" w:eastAsia="Times New Roman" w:hAnsi="Times New Roman" w:cs="Times New Roman"/>
+          <w:color w:val="000000"/>
+          <w:sz w:val="22"/>
+          <w:lang w:val="en-US" w:eastAsia="ru-RU"/>
+        </w:rPr>
+        <w:t xml:space="preserve"> </w:t>
+      </w:r>
+      <w:r>
+        <w:rPr>
+          <w:rFonts w:ascii="Times New Roman" w:eastAsia="Times New Roman" w:hAnsi="Times New Roman" w:cs="Times New Roman"/>
+          <w:color w:val="000000"/>
+          <w:sz w:val="22"/>
+          <w:lang w:val="en-US" w:eastAsia="ru-RU"/>
+        </w:rPr>
+        <w:t xml:space="preserve"> </w:t>
+      </w:r>
+      <w:r>
+        <w:rPr>
+          <w:rFonts w:ascii="Times New Roman" w:eastAsia="Times New Roman" w:hAnsi="Times New Roman" w:cs="Times New Roman"/>
+          <w:color w:val="000000"/>
+          <w:sz w:val="22"/>
+          <w:lang w:val="en-US" w:eastAsia="ru-RU"/>
+        </w:rPr>
+        <w:t>Ko'p ustunli maketlarni yaratish uchun to'rt xil texnika mavjud</w:t>
+      </w:r>
+      <w:r>
+        <w:rPr>
+          <w:rFonts w:ascii="Times New Roman" w:eastAsia="Times New Roman" w:hAnsi="Times New Roman" w:cs="Times New Roman"/>
+          <w:color w:val="000000"/>
+          <w:sz w:val="22"/>
+          <w:lang w:val="en-US" w:eastAsia="ru-RU"/>
+        </w:rPr>
+        <w:t xml:space="preserve"> (bu faqat Frond And da mavjud)</w:t>
+      </w:r>
+      <w:r>
+        <w:rPr>
+          <w:rFonts w:ascii="Times New Roman" w:eastAsia="Times New Roman" w:hAnsi="Times New Roman" w:cs="Times New Roman"/>
+          <w:color w:val="000000"/>
+          <w:sz w:val="22"/>
+          <w:lang w:val="en-US" w:eastAsia="ru-RU"/>
+        </w:rPr>
+        <w:t>. Har bir texnikaning ijobiy va salbiy tomonlari bor:</w:t>
+      </w:r>
+    </w:p>
+    <w:p>
+      <w:pPr>
+        <w:numPr>
+          <w:ilvl w:val="0"/>
+          <w:numId w:val="4"/>
+        </w:numPr>
+        <w:shd w:val="clear" w:color="auto" w:fill="FFFFFF"/>
+        <w:spacing w:before="100" w:beforeAutospacing="1" w:after="100" w:afterAutospacing="1" w:line="240" w:lineRule="auto"/>
+        <w:rPr>
+          <w:rFonts w:ascii="Times New Roman" w:eastAsia="Times New Roman" w:hAnsi="Times New Roman" w:cs="Times New Roman"/>
+          <w:color w:val="000000"/>
+          <w:sz w:val="22"/>
+          <w:lang w:eastAsia="ru-RU"/>
+        </w:rPr>
+      </w:pPr>
+      <w:r>
+        <w:rPr>
+          <w:rFonts w:ascii="Times New Roman" w:eastAsia="Times New Roman" w:hAnsi="Times New Roman" w:cs="Times New Roman"/>
+          <w:color w:val="000000"/>
+          <w:sz w:val="22"/>
+          <w:lang w:eastAsia="ru-RU"/>
+        </w:rPr>
+        <w:t>CSS framework</w:t>
+      </w:r>
+    </w:p>
+    <w:p>
+      <w:pPr>
+        <w:numPr>
+          <w:ilvl w:val="0"/>
+          <w:numId w:val="4"/>
+        </w:numPr>
+        <w:shd w:val="clear" w:color="auto" w:fill="FFFFFF"/>
+        <w:spacing w:before="100" w:beforeAutospacing="1" w:after="100" w:afterAutospacing="1" w:line="240" w:lineRule="auto"/>
+        <w:rPr>
+          <w:rFonts w:ascii="Times New Roman" w:eastAsia="Times New Roman" w:hAnsi="Times New Roman" w:cs="Times New Roman"/>
+          <w:color w:val="000000"/>
+          <w:sz w:val="22"/>
+          <w:lang w:eastAsia="ru-RU"/>
+        </w:rPr>
+      </w:pPr>
+      <w:r>
+        <w:rPr>
+          <w:rFonts w:ascii="Times New Roman" w:eastAsia="Times New Roman" w:hAnsi="Times New Roman" w:cs="Times New Roman"/>
+          <w:color w:val="000000"/>
+          <w:sz w:val="22"/>
+          <w:lang w:eastAsia="ru-RU"/>
+        </w:rPr>
+        <w:t>CSS float property</w:t>
+      </w:r>
+    </w:p>
+    <w:p>
+      <w:pPr>
+        <w:numPr>
+          <w:ilvl w:val="0"/>
+          <w:numId w:val="4"/>
+        </w:numPr>
+        <w:shd w:val="clear" w:color="auto" w:fill="FFFFFF"/>
+        <w:spacing w:before="100" w:beforeAutospacing="1" w:after="100" w:afterAutospacing="1" w:line="240" w:lineRule="auto"/>
+        <w:rPr>
+          <w:rFonts w:ascii="Times New Roman" w:eastAsia="Times New Roman" w:hAnsi="Times New Roman" w:cs="Times New Roman"/>
+          <w:color w:val="000000"/>
+          <w:sz w:val="22"/>
+          <w:lang w:eastAsia="ru-RU"/>
+        </w:rPr>
+      </w:pPr>
+      <w:r>
+        <w:rPr>
+          <w:rFonts w:ascii="Times New Roman" w:eastAsia="Times New Roman" w:hAnsi="Times New Roman" w:cs="Times New Roman"/>
+          <w:color w:val="000000"/>
+          <w:sz w:val="22"/>
+          <w:lang w:eastAsia="ru-RU"/>
+        </w:rPr>
+        <w:t>CSS flexbox</w:t>
+      </w:r>
+    </w:p>
+    <w:p>
+      <w:pPr>
+        <w:numPr>
+          <w:ilvl w:val="0"/>
+          <w:numId w:val="4"/>
+        </w:numPr>
+        <w:shd w:val="clear" w:color="auto" w:fill="FFFFFF"/>
+        <w:spacing w:before="100" w:beforeAutospacing="1" w:after="100" w:afterAutospacing="1" w:line="240" w:lineRule="auto"/>
+        <w:rPr>
+          <w:rFonts w:ascii="Times New Roman" w:eastAsia="Times New Roman" w:hAnsi="Times New Roman" w:cs="Times New Roman"/>
+          <w:color w:val="000000"/>
+          <w:sz w:val="22"/>
+          <w:lang w:eastAsia="ru-RU"/>
+        </w:rPr>
+      </w:pPr>
+      <w:r>
+        <w:rPr>
+          <w:rFonts w:ascii="Times New Roman" w:eastAsia="Times New Roman" w:hAnsi="Times New Roman" w:cs="Times New Roman"/>
+          <w:color w:val="000000"/>
+          <w:sz w:val="22"/>
+          <w:lang w:eastAsia="ru-RU"/>
+        </w:rPr>
+        <w:t>CSS grid</w:t>
+      </w:r>
+    </w:p>
+    <w:p>
+      <w:pPr>
+        <w:ind w:left="360"/>
+        <w:jc w:val="both"/>
+        <w:rPr>
+          <w:rFonts w:ascii="Times New Roman" w:eastAsia="Times New Roman" w:hAnsi="Times New Roman" w:cs="Times New Roman"/>
+          <w:b/>
+          <w:bCs/>
+          <w:color w:val="FF0000"/>
+          <w:sz w:val="22"/>
+          <w:lang w:val="en-US" w:eastAsia="ru-RU"/>
+        </w:rPr>
+      </w:pPr>
+      <w:r>
+        <w:rPr>
+          <w:rFonts w:ascii="Times New Roman" w:eastAsia="Times New Roman" w:hAnsi="Times New Roman" w:cs="Times New Roman"/>
+          <w:color w:val="000000"/>
+          <w:sz w:val="22"/>
+          <w:lang w:val="en-US" w:eastAsia="ru-RU"/>
+        </w:rPr>
+        <w:t>Kichik</w:t>
+      </w:r>
+      <w:r>
+        <w:rPr>
+          <w:rFonts w:ascii="Times New Roman" w:eastAsia="Times New Roman" w:hAnsi="Times New Roman" w:cs="Times New Roman"/>
+          <w:color w:val="000000"/>
+          <w:sz w:val="22"/>
+          <w:lang w:val="en-US" w:eastAsia="ru-RU"/>
+        </w:rPr>
+        <w:t xml:space="preserve"> </w:t>
+      </w:r>
+      <w:r>
+        <w:rPr>
+          <w:rFonts w:ascii="Times New Roman" w:eastAsia="Times New Roman" w:hAnsi="Times New Roman" w:cs="Times New Roman"/>
+          <w:color w:val="000000"/>
+          <w:sz w:val="22"/>
+          <w:lang w:val="en-US" w:eastAsia="ru-RU"/>
+        </w:rPr>
+        <w:t>bir</w:t>
+      </w:r>
+      <w:r>
+        <w:rPr>
+          <w:rFonts w:ascii="Times New Roman" w:eastAsia="Times New Roman" w:hAnsi="Times New Roman" w:cs="Times New Roman"/>
+          <w:color w:val="000000"/>
+          <w:sz w:val="22"/>
+          <w:lang w:val="en-US" w:eastAsia="ru-RU"/>
+        </w:rPr>
+        <w:t xml:space="preserve"> </w:t>
+      </w:r>
+      <w:r>
+        <w:rPr>
+          <w:rFonts w:ascii="Times New Roman" w:eastAsia="Times New Roman" w:hAnsi="Times New Roman" w:cs="Times New Roman"/>
+          <w:color w:val="000000"/>
+          <w:sz w:val="22"/>
+          <w:lang w:val="en-US" w:eastAsia="ru-RU"/>
+        </w:rPr>
+        <w:t>loyihani</w:t>
+      </w:r>
+      <w:r>
+        <w:rPr>
+          <w:rFonts w:ascii="Times New Roman" w:eastAsia="Times New Roman" w:hAnsi="Times New Roman" w:cs="Times New Roman"/>
+          <w:color w:val="000000"/>
+          <w:sz w:val="22"/>
+          <w:lang w:val="en-US" w:eastAsia="ru-RU"/>
+        </w:rPr>
+        <w:t xml:space="preserve"> </w:t>
+      </w:r>
+      <w:r>
+        <w:rPr>
+          <w:rFonts w:ascii="Times New Roman" w:eastAsia="Times New Roman" w:hAnsi="Times New Roman" w:cs="Times New Roman"/>
+          <w:color w:val="000000"/>
+          <w:sz w:val="22"/>
+          <w:lang w:val="en-US" w:eastAsia="ru-RU"/>
+        </w:rPr>
+        <w:t>taxlil</w:t>
+      </w:r>
+      <w:r>
+        <w:rPr>
+          <w:rFonts w:ascii="Times New Roman" w:eastAsia="Times New Roman" w:hAnsi="Times New Roman" w:cs="Times New Roman"/>
+          <w:color w:val="000000"/>
+          <w:sz w:val="22"/>
+          <w:lang w:val="en-US" w:eastAsia="ru-RU"/>
+        </w:rPr>
+        <w:t xml:space="preserve"> </w:t>
+      </w:r>
+      <w:r>
+        <w:rPr>
+          <w:rFonts w:ascii="Times New Roman" w:eastAsia="Times New Roman" w:hAnsi="Times New Roman" w:cs="Times New Roman"/>
+          <w:color w:val="000000"/>
+          <w:sz w:val="22"/>
+          <w:lang w:val="en-US" w:eastAsia="ru-RU"/>
+        </w:rPr>
+        <w:t>qilamiz</w:t>
+      </w:r>
+      <w:r>
+        <w:rPr>
+          <w:rFonts w:ascii="Times New Roman" w:eastAsia="Times New Roman" w:hAnsi="Times New Roman" w:cs="Times New Roman"/>
+          <w:color w:val="000000"/>
+          <w:sz w:val="22"/>
+          <w:lang w:val="en-US" w:eastAsia="ru-RU"/>
+        </w:rPr>
+        <w:t xml:space="preserve"> </w:t>
+      </w:r>
+      <w:r>
+        <w:rPr>
+          <w:rFonts w:ascii="Times New Roman" w:eastAsia="Times New Roman" w:hAnsi="Times New Roman" w:cs="Times New Roman"/>
+          <w:color w:val="000000"/>
+          <w:sz w:val="22"/>
+          <w:lang w:val="en-US" w:eastAsia="ru-RU"/>
+        </w:rPr>
+        <w:t>hamda</w:t>
+      </w:r>
+      <w:r>
+        <w:rPr>
+          <w:rFonts w:ascii="Times New Roman" w:eastAsia="Times New Roman" w:hAnsi="Times New Roman" w:cs="Times New Roman"/>
+          <w:color w:val="000000"/>
+          <w:sz w:val="22"/>
+          <w:lang w:val="en-US" w:eastAsia="ru-RU"/>
+        </w:rPr>
+        <w:t xml:space="preserve"> </w:t>
+      </w:r>
+      <w:r>
+        <w:rPr>
+          <w:rFonts w:ascii="Times New Roman" w:eastAsia="Times New Roman" w:hAnsi="Times New Roman" w:cs="Times New Roman"/>
+          <w:color w:val="000000"/>
+          <w:sz w:val="22"/>
+          <w:lang w:val="en-US" w:eastAsia="ru-RU"/>
+        </w:rPr>
+        <w:t>taxlil</w:t>
+      </w:r>
+      <w:r>
+        <w:rPr>
+          <w:rFonts w:ascii="Times New Roman" w:eastAsia="Times New Roman" w:hAnsi="Times New Roman" w:cs="Times New Roman"/>
+          <w:color w:val="000000"/>
+          <w:sz w:val="22"/>
+          <w:lang w:val="en-US" w:eastAsia="ru-RU"/>
+        </w:rPr>
+        <w:t xml:space="preserve"> </w:t>
+      </w:r>
+      <w:r>
+        <w:rPr>
+          <w:rFonts w:ascii="Times New Roman" w:eastAsia="Times New Roman" w:hAnsi="Times New Roman" w:cs="Times New Roman"/>
+          <w:color w:val="000000"/>
+          <w:sz w:val="22"/>
+          <w:lang w:val="en-US" w:eastAsia="ru-RU"/>
+        </w:rPr>
+        <w:t>jarayonida</w:t>
+      </w:r>
+      <w:r>
+        <w:rPr>
+          <w:rFonts w:ascii="Times New Roman" w:eastAsia="Times New Roman" w:hAnsi="Times New Roman" w:cs="Times New Roman"/>
+          <w:color w:val="000000"/>
+          <w:sz w:val="22"/>
+          <w:lang w:val="en-US" w:eastAsia="ru-RU"/>
+        </w:rPr>
+        <w:t xml:space="preserve"> </w:t>
+      </w:r>
+      <w:r>
+        <w:rPr>
+          <w:rFonts w:ascii="Times New Roman" w:eastAsia="Times New Roman" w:hAnsi="Times New Roman" w:cs="Times New Roman"/>
+          <w:color w:val="000000"/>
+          <w:sz w:val="22"/>
+          <w:lang w:val="en-US" w:eastAsia="ru-RU"/>
+        </w:rPr>
+        <w:t>CSS</w:t>
+      </w:r>
+      <w:r>
+        <w:rPr>
+          <w:rFonts w:ascii="Times New Roman" w:eastAsia="Times New Roman" w:hAnsi="Times New Roman" w:cs="Times New Roman"/>
+          <w:color w:val="000000"/>
+          <w:sz w:val="22"/>
+          <w:lang w:val="en-US" w:eastAsia="ru-RU"/>
+        </w:rPr>
+        <w:t xml:space="preserve"> </w:t>
+      </w:r>
+      <w:r>
+        <w:rPr>
+          <w:rFonts w:ascii="Times New Roman" w:eastAsia="Times New Roman" w:hAnsi="Times New Roman" w:cs="Times New Roman"/>
+          <w:color w:val="000000"/>
+          <w:sz w:val="22"/>
+          <w:lang w:val="en-US" w:eastAsia="ru-RU"/>
+        </w:rPr>
+        <w:t>da</w:t>
+      </w:r>
+      <w:r>
+        <w:rPr>
+          <w:rFonts w:ascii="Times New Roman" w:eastAsia="Times New Roman" w:hAnsi="Times New Roman" w:cs="Times New Roman"/>
+          <w:color w:val="000000"/>
+          <w:sz w:val="22"/>
+          <w:lang w:val="en-US" w:eastAsia="ru-RU"/>
+        </w:rPr>
+        <w:t xml:space="preserve"> </w:t>
+      </w:r>
+      <w:r>
+        <w:rPr>
+          <w:rFonts w:ascii="Times New Roman" w:eastAsia="Times New Roman" w:hAnsi="Times New Roman" w:cs="Times New Roman"/>
+          <w:color w:val="000000"/>
+          <w:sz w:val="22"/>
+          <w:lang w:val="en-US" w:eastAsia="ru-RU"/>
+        </w:rPr>
+        <w:t>ba</w:t>
+      </w:r>
+      <w:r>
+        <w:rPr>
+          <w:rFonts w:ascii="Times New Roman" w:eastAsia="Times New Roman" w:hAnsi="Times New Roman" w:cs="Times New Roman"/>
+          <w:color w:val="000000"/>
+          <w:sz w:val="22"/>
+          <w:lang w:val="en-US" w:eastAsia="ru-RU"/>
+        </w:rPr>
+        <w:t>’</w:t>
+      </w:r>
+      <w:r>
+        <w:rPr>
+          <w:rFonts w:ascii="Times New Roman" w:eastAsia="Times New Roman" w:hAnsi="Times New Roman" w:cs="Times New Roman"/>
+          <w:color w:val="000000"/>
+          <w:sz w:val="22"/>
+          <w:lang w:val="en-US" w:eastAsia="ru-RU"/>
+        </w:rPr>
+        <w:t>zi</w:t>
+      </w:r>
+      <w:r>
+        <w:rPr>
+          <w:rFonts w:ascii="Times New Roman" w:eastAsia="Times New Roman" w:hAnsi="Times New Roman" w:cs="Times New Roman"/>
+          <w:color w:val="000000"/>
+          <w:sz w:val="22"/>
+          <w:lang w:val="en-US" w:eastAsia="ru-RU"/>
+        </w:rPr>
+        <w:t xml:space="preserve"> </w:t>
+      </w:r>
+      <w:r>
+        <w:rPr>
+          <w:rFonts w:ascii="Times New Roman" w:eastAsia="Times New Roman" w:hAnsi="Times New Roman" w:cs="Times New Roman"/>
+          <w:color w:val="000000"/>
+          <w:sz w:val="22"/>
+          <w:lang w:val="en-US" w:eastAsia="ru-RU"/>
+        </w:rPr>
+        <w:t>bir</w:t>
+      </w:r>
+      <w:r>
+        <w:rPr>
+          <w:rFonts w:ascii="Times New Roman" w:eastAsia="Times New Roman" w:hAnsi="Times New Roman" w:cs="Times New Roman"/>
+          <w:color w:val="000000"/>
+          <w:sz w:val="22"/>
+          <w:lang w:val="en-US" w:eastAsia="ru-RU"/>
+        </w:rPr>
+        <w:t xml:space="preserve"> </w:t>
+      </w:r>
+      <w:r>
+        <w:rPr>
+          <w:rFonts w:ascii="Times New Roman" w:eastAsia="Times New Roman" w:hAnsi="Times New Roman" w:cs="Times New Roman"/>
+          <w:color w:val="000000"/>
+          <w:sz w:val="22"/>
+          <w:lang w:val="en-US" w:eastAsia="ru-RU"/>
+        </w:rPr>
+        <w:t xml:space="preserve">elementlar bilan tanishamiz: </w:t>
+      </w:r>
+      <w:r>
+        <w:rPr>
+          <w:rFonts w:ascii="Times New Roman" w:eastAsia="Times New Roman" w:hAnsi="Times New Roman" w:cs="Times New Roman"/>
+          <w:b/>
+          <w:bCs/>
+          <w:color w:val="FF0000"/>
+          <w:sz w:val="22"/>
+          <w:lang w:val="en-US" w:eastAsia="ru-RU"/>
+        </w:rPr>
+        <w:t>index.html</w:t>
+      </w:r>
+    </w:p>
+    <w:p>
+      <w:pPr>
+        <w:ind w:left="360"/>
+        <w:jc w:val="both"/>
+        <w:rPr>
+          <w:rFonts w:ascii="Times New Roman" w:eastAsia="Times New Roman" w:hAnsi="Times New Roman" w:cs="Times New Roman"/>
+          <w:sz w:val="22"/>
+          <w:lang w:val="en-US" w:eastAsia="ru-RU"/>
+        </w:rPr>
+      </w:pPr>
+    </w:p>
+    <w:p>
+      <w:pPr>
+        <w:shd w:val="clear" w:color="auto" w:fill="FFFFFF"/>
+        <w:spacing w:before="100" w:beforeAutospacing="1" w:after="100" w:afterAutospacing="1" w:line="240" w:lineRule="auto"/>
+        <w:rPr>
+          <w:rFonts w:ascii="Times New Roman" w:eastAsia="Times New Roman" w:hAnsi="Times New Roman" w:cs="Times New Roman"/>
+          <w:color w:val="000000"/>
+          <w:sz w:val="22"/>
+          <w:lang w:val="en-US" w:eastAsia="ru-RU"/>
+        </w:rPr>
+      </w:pPr>
     </w:p>
     <w:sectPr>
       <w:pgSz w:w="11906" w:h="16838"/>
@@ -1417,6 +2337,1121 @@
     </w:sectPr>
   </w:body>
 </w:document>
+</file>
+
+<file path=word/numbering.xml><?xml version="1.0" encoding="utf-8"?>
+<w:numbering xmlns:wpc="http://schemas.microsoft.com/office/word/2010/wordprocessingCanvas" xmlns:cx="http://schemas.microsoft.com/office/drawing/2014/chartex" xmlns:cx1="http://schemas.microsoft.com/office/drawing/2015/9/8/chartex" xmlns:cx2="http://schemas.microsoft.com/office/drawing/2015/10/21/chartex" xmlns:cx3="http://schemas.microsoft.com/office/drawing/2016/5/9/chartex" xmlns:cx4="http://schemas.microsoft.com/office/drawing/2016/5/10/chartex" xmlns:cx5="http://schemas.microsoft.com/office/drawing/2016/5/11/chartex" xmlns:cx6="http://schemas.microsoft.com/office/drawing/2016/5/12/chartex" xmlns:cx7="http://schemas.microsoft.com/office/drawing/2016/5/13/chartex" xmlns:cx8="http://schemas.microsoft.com/office/drawing/2016/5/14/chartex" xmlns:mc="http://schemas.openxmlformats.org/markup-compatibility/2006" xmlns:aink="http://schemas.microsoft.com/office/drawing/2016/ink" xmlns:am3d="http://schemas.microsoft.com/office/drawing/2017/model3d" xmlns:o="urn:schemas-microsoft-com:office:office" xmlns:r="http://schemas.openxmlformats.org/officeDocument/2006/relationships" xmlns:m="http://schemas.openxmlformats.org/officeDocument/2006/math" xmlns:v="urn:schemas-microsoft-com:vml" xmlns:wp14="http://schemas.microsoft.com/office/word/2010/wordprocessingDrawing" xmlns:wp="http://schemas.openxmlformats.org/drawingml/2006/wordprocessingDrawing" xmlns:w10="urn:schemas-microsoft-com:office:word" xmlns:w="http://schemas.openxmlformats.org/wordprocessingml/2006/main" xmlns:w14="http://schemas.microsoft.com/office/word/2010/wordml" xmlns:w15="http://schemas.microsoft.com/office/word/2012/wordml" xmlns:w16cex="http://schemas.microsoft.com/office/word/2018/wordml/cex" xmlns:w16cid="http://schemas.microsoft.com/office/word/2016/wordml/cid" xmlns:w16="http://schemas.microsoft.com/office/word/2018/wordml" xmlns:w16sdtdh="http://schemas.microsoft.com/office/word/2020/wordml/sdtdatahash" xmlns:w16se="http://schemas.microsoft.com/office/word/2015/wordml/symex" xmlns:wpg="http://schemas.microsoft.com/office/word/2010/wordprocessingGroup" xmlns:wpi="http://schemas.microsoft.com/office/word/2010/wordprocessingInk" xmlns:wne="http://schemas.microsoft.com/office/word/2006/wordml" xmlns:wps="http://schemas.microsoft.com/office/word/2010/wordprocessingShape" mc:Ignorable="w14 w15 w16se w16cid w16 w16cex w16sdtdh wp14">
+  <w:abstractNum w:abstractNumId="0" w15:restartNumberingAfterBreak="0">
+    <w:nsid w:val="064E0DF0"/>
+    <w:multiLevelType w:val="multilevel"/>
+    <w:tmpl w:val="DBC6D806"/>
+    <w:lvl w:ilvl="0">
+      <w:start w:val="1"/>
+      <w:numFmt w:val="bullet"/>
+      <w:lvlText w:val=""/>
+      <w:lvlJc w:val="left"/>
+      <w:pPr>
+        <w:tabs>
+          <w:tab w:val="num" w:pos="720"/>
+        </w:tabs>
+        <w:ind w:left="720" w:hanging="360"/>
+      </w:pPr>
+      <w:rPr>
+        <w:rFonts w:ascii="Symbol" w:hAnsi="Symbol" w:hint="default"/>
+        <w:sz w:val="20"/>
+      </w:rPr>
+    </w:lvl>
+    <w:lvl w:ilvl="1" w:tentative="1">
+      <w:start w:val="1"/>
+      <w:numFmt w:val="bullet"/>
+      <w:lvlText w:val="o"/>
+      <w:lvlJc w:val="left"/>
+      <w:pPr>
+        <w:tabs>
+          <w:tab w:val="num" w:pos="1440"/>
+        </w:tabs>
+        <w:ind w:left="1440" w:hanging="360"/>
+      </w:pPr>
+      <w:rPr>
+        <w:rFonts w:ascii="Courier New" w:hAnsi="Courier New" w:hint="default"/>
+        <w:sz w:val="20"/>
+      </w:rPr>
+    </w:lvl>
+    <w:lvl w:ilvl="2" w:tentative="1">
+      <w:start w:val="1"/>
+      <w:numFmt w:val="bullet"/>
+      <w:lvlText w:val=""/>
+      <w:lvlJc w:val="left"/>
+      <w:pPr>
+        <w:tabs>
+          <w:tab w:val="num" w:pos="2160"/>
+        </w:tabs>
+        <w:ind w:left="2160" w:hanging="360"/>
+      </w:pPr>
+      <w:rPr>
+        <w:rFonts w:ascii="Wingdings" w:hAnsi="Wingdings" w:hint="default"/>
+        <w:sz w:val="20"/>
+      </w:rPr>
+    </w:lvl>
+    <w:lvl w:ilvl="3" w:tentative="1">
+      <w:start w:val="1"/>
+      <w:numFmt w:val="bullet"/>
+      <w:lvlText w:val=""/>
+      <w:lvlJc w:val="left"/>
+      <w:pPr>
+        <w:tabs>
+          <w:tab w:val="num" w:pos="2880"/>
+        </w:tabs>
+        <w:ind w:left="2880" w:hanging="360"/>
+      </w:pPr>
+      <w:rPr>
+        <w:rFonts w:ascii="Wingdings" w:hAnsi="Wingdings" w:hint="default"/>
+        <w:sz w:val="20"/>
+      </w:rPr>
+    </w:lvl>
+    <w:lvl w:ilvl="4" w:tentative="1">
+      <w:start w:val="1"/>
+      <w:numFmt w:val="bullet"/>
+      <w:lvlText w:val=""/>
+      <w:lvlJc w:val="left"/>
+      <w:pPr>
+        <w:tabs>
+          <w:tab w:val="num" w:pos="3600"/>
+        </w:tabs>
+        <w:ind w:left="3600" w:hanging="360"/>
+      </w:pPr>
+      <w:rPr>
+        <w:rFonts w:ascii="Wingdings" w:hAnsi="Wingdings" w:hint="default"/>
+        <w:sz w:val="20"/>
+      </w:rPr>
+    </w:lvl>
+    <w:lvl w:ilvl="5" w:tentative="1">
+      <w:start w:val="1"/>
+      <w:numFmt w:val="bullet"/>
+      <w:lvlText w:val=""/>
+      <w:lvlJc w:val="left"/>
+      <w:pPr>
+        <w:tabs>
+          <w:tab w:val="num" w:pos="4320"/>
+        </w:tabs>
+        <w:ind w:left="4320" w:hanging="360"/>
+      </w:pPr>
+      <w:rPr>
+        <w:rFonts w:ascii="Wingdings" w:hAnsi="Wingdings" w:hint="default"/>
+        <w:sz w:val="20"/>
+      </w:rPr>
+    </w:lvl>
+    <w:lvl w:ilvl="6" w:tentative="1">
+      <w:start w:val="1"/>
+      <w:numFmt w:val="bullet"/>
+      <w:lvlText w:val=""/>
+      <w:lvlJc w:val="left"/>
+      <w:pPr>
+        <w:tabs>
+          <w:tab w:val="num" w:pos="5040"/>
+        </w:tabs>
+        <w:ind w:left="5040" w:hanging="360"/>
+      </w:pPr>
+      <w:rPr>
+        <w:rFonts w:ascii="Wingdings" w:hAnsi="Wingdings" w:hint="default"/>
+        <w:sz w:val="20"/>
+      </w:rPr>
+    </w:lvl>
+    <w:lvl w:ilvl="7" w:tentative="1">
+      <w:start w:val="1"/>
+      <w:numFmt w:val="bullet"/>
+      <w:lvlText w:val=""/>
+      <w:lvlJc w:val="left"/>
+      <w:pPr>
+        <w:tabs>
+          <w:tab w:val="num" w:pos="5760"/>
+        </w:tabs>
+        <w:ind w:left="5760" w:hanging="360"/>
+      </w:pPr>
+      <w:rPr>
+        <w:rFonts w:ascii="Wingdings" w:hAnsi="Wingdings" w:hint="default"/>
+        <w:sz w:val="20"/>
+      </w:rPr>
+    </w:lvl>
+    <w:lvl w:ilvl="8" w:tentative="1">
+      <w:start w:val="1"/>
+      <w:numFmt w:val="bullet"/>
+      <w:lvlText w:val=""/>
+      <w:lvlJc w:val="left"/>
+      <w:pPr>
+        <w:tabs>
+          <w:tab w:val="num" w:pos="6480"/>
+        </w:tabs>
+        <w:ind w:left="6480" w:hanging="360"/>
+      </w:pPr>
+      <w:rPr>
+        <w:rFonts w:ascii="Wingdings" w:hAnsi="Wingdings" w:hint="default"/>
+        <w:sz w:val="20"/>
+      </w:rPr>
+    </w:lvl>
+  </w:abstractNum>
+  <w:abstractNum w:abstractNumId="1" w15:restartNumberingAfterBreak="0">
+    <w:nsid w:val="0A8B33F7"/>
+    <w:multiLevelType w:val="hybridMultilevel"/>
+    <w:tmpl w:val="8722A850"/>
+    <w:lvl w:ilvl="0" w:tplc="E526766C">
+      <w:start w:val="1"/>
+      <w:numFmt w:val="bullet"/>
+      <w:lvlText w:val=""/>
+      <w:lvlJc w:val="right"/>
+      <w:pPr>
+        <w:ind w:left="720" w:hanging="360"/>
+      </w:pPr>
+      <w:rPr>
+        <w:rFonts w:ascii="Symbol" w:hAnsi="Symbol" w:hint="default"/>
+        <w:color w:val="auto"/>
+      </w:rPr>
+    </w:lvl>
+    <w:lvl w:ilvl="1" w:tplc="04190003" w:tentative="1">
+      <w:start w:val="1"/>
+      <w:numFmt w:val="bullet"/>
+      <w:lvlText w:val="o"/>
+      <w:lvlJc w:val="left"/>
+      <w:pPr>
+        <w:ind w:left="1440" w:hanging="360"/>
+      </w:pPr>
+      <w:rPr>
+        <w:rFonts w:ascii="Courier New" w:hAnsi="Courier New" w:cs="Courier New" w:hint="default"/>
+      </w:rPr>
+    </w:lvl>
+    <w:lvl w:ilvl="2" w:tplc="04190005" w:tentative="1">
+      <w:start w:val="1"/>
+      <w:numFmt w:val="bullet"/>
+      <w:lvlText w:val=""/>
+      <w:lvlJc w:val="left"/>
+      <w:pPr>
+        <w:ind w:left="2160" w:hanging="360"/>
+      </w:pPr>
+      <w:rPr>
+        <w:rFonts w:ascii="Wingdings" w:hAnsi="Wingdings" w:hint="default"/>
+      </w:rPr>
+    </w:lvl>
+    <w:lvl w:ilvl="3" w:tplc="04190001" w:tentative="1">
+      <w:start w:val="1"/>
+      <w:numFmt w:val="bullet"/>
+      <w:lvlText w:val=""/>
+      <w:lvlJc w:val="left"/>
+      <w:pPr>
+        <w:ind w:left="2880" w:hanging="360"/>
+      </w:pPr>
+      <w:rPr>
+        <w:rFonts w:ascii="Symbol" w:hAnsi="Symbol" w:hint="default"/>
+      </w:rPr>
+    </w:lvl>
+    <w:lvl w:ilvl="4" w:tplc="04190003" w:tentative="1">
+      <w:start w:val="1"/>
+      <w:numFmt w:val="bullet"/>
+      <w:lvlText w:val="o"/>
+      <w:lvlJc w:val="left"/>
+      <w:pPr>
+        <w:ind w:left="3600" w:hanging="360"/>
+      </w:pPr>
+      <w:rPr>
+        <w:rFonts w:ascii="Courier New" w:hAnsi="Courier New" w:cs="Courier New" w:hint="default"/>
+      </w:rPr>
+    </w:lvl>
+    <w:lvl w:ilvl="5" w:tplc="04190005" w:tentative="1">
+      <w:start w:val="1"/>
+      <w:numFmt w:val="bullet"/>
+      <w:lvlText w:val=""/>
+      <w:lvlJc w:val="left"/>
+      <w:pPr>
+        <w:ind w:left="4320" w:hanging="360"/>
+      </w:pPr>
+      <w:rPr>
+        <w:rFonts w:ascii="Wingdings" w:hAnsi="Wingdings" w:hint="default"/>
+      </w:rPr>
+    </w:lvl>
+    <w:lvl w:ilvl="6" w:tplc="04190001" w:tentative="1">
+      <w:start w:val="1"/>
+      <w:numFmt w:val="bullet"/>
+      <w:lvlText w:val=""/>
+      <w:lvlJc w:val="left"/>
+      <w:pPr>
+        <w:ind w:left="5040" w:hanging="360"/>
+      </w:pPr>
+      <w:rPr>
+        <w:rFonts w:ascii="Symbol" w:hAnsi="Symbol" w:hint="default"/>
+      </w:rPr>
+    </w:lvl>
+    <w:lvl w:ilvl="7" w:tplc="04190003" w:tentative="1">
+      <w:start w:val="1"/>
+      <w:numFmt w:val="bullet"/>
+      <w:lvlText w:val="o"/>
+      <w:lvlJc w:val="left"/>
+      <w:pPr>
+        <w:ind w:left="5760" w:hanging="360"/>
+      </w:pPr>
+      <w:rPr>
+        <w:rFonts w:ascii="Courier New" w:hAnsi="Courier New" w:cs="Courier New" w:hint="default"/>
+      </w:rPr>
+    </w:lvl>
+    <w:lvl w:ilvl="8" w:tplc="04190005" w:tentative="1">
+      <w:start w:val="1"/>
+      <w:numFmt w:val="bullet"/>
+      <w:lvlText w:val=""/>
+      <w:lvlJc w:val="left"/>
+      <w:pPr>
+        <w:ind w:left="6480" w:hanging="360"/>
+      </w:pPr>
+      <w:rPr>
+        <w:rFonts w:ascii="Wingdings" w:hAnsi="Wingdings" w:hint="default"/>
+      </w:rPr>
+    </w:lvl>
+  </w:abstractNum>
+  <w:abstractNum w:abstractNumId="2" w15:restartNumberingAfterBreak="0">
+    <w:nsid w:val="0F141A58"/>
+    <w:multiLevelType w:val="multilevel"/>
+    <w:tmpl w:val="CCAEDCF0"/>
+    <w:lvl w:ilvl="0">
+      <w:start w:val="1"/>
+      <w:numFmt w:val="bullet"/>
+      <w:lvlText w:val=""/>
+      <w:lvlJc w:val="left"/>
+      <w:pPr>
+        <w:tabs>
+          <w:tab w:val="num" w:pos="720"/>
+        </w:tabs>
+        <w:ind w:left="720" w:hanging="360"/>
+      </w:pPr>
+      <w:rPr>
+        <w:rFonts w:ascii="Symbol" w:hAnsi="Symbol" w:hint="default"/>
+        <w:sz w:val="20"/>
+      </w:rPr>
+    </w:lvl>
+    <w:lvl w:ilvl="1" w:tentative="1">
+      <w:start w:val="1"/>
+      <w:numFmt w:val="bullet"/>
+      <w:lvlText w:val="o"/>
+      <w:lvlJc w:val="left"/>
+      <w:pPr>
+        <w:tabs>
+          <w:tab w:val="num" w:pos="1440"/>
+        </w:tabs>
+        <w:ind w:left="1440" w:hanging="360"/>
+      </w:pPr>
+      <w:rPr>
+        <w:rFonts w:ascii="Courier New" w:hAnsi="Courier New" w:hint="default"/>
+        <w:sz w:val="20"/>
+      </w:rPr>
+    </w:lvl>
+    <w:lvl w:ilvl="2" w:tentative="1">
+      <w:start w:val="1"/>
+      <w:numFmt w:val="bullet"/>
+      <w:lvlText w:val=""/>
+      <w:lvlJc w:val="left"/>
+      <w:pPr>
+        <w:tabs>
+          <w:tab w:val="num" w:pos="2160"/>
+        </w:tabs>
+        <w:ind w:left="2160" w:hanging="360"/>
+      </w:pPr>
+      <w:rPr>
+        <w:rFonts w:ascii="Wingdings" w:hAnsi="Wingdings" w:hint="default"/>
+        <w:sz w:val="20"/>
+      </w:rPr>
+    </w:lvl>
+    <w:lvl w:ilvl="3" w:tentative="1">
+      <w:start w:val="1"/>
+      <w:numFmt w:val="bullet"/>
+      <w:lvlText w:val=""/>
+      <w:lvlJc w:val="left"/>
+      <w:pPr>
+        <w:tabs>
+          <w:tab w:val="num" w:pos="2880"/>
+        </w:tabs>
+        <w:ind w:left="2880" w:hanging="360"/>
+      </w:pPr>
+      <w:rPr>
+        <w:rFonts w:ascii="Wingdings" w:hAnsi="Wingdings" w:hint="default"/>
+        <w:sz w:val="20"/>
+      </w:rPr>
+    </w:lvl>
+    <w:lvl w:ilvl="4" w:tentative="1">
+      <w:start w:val="1"/>
+      <w:numFmt w:val="bullet"/>
+      <w:lvlText w:val=""/>
+      <w:lvlJc w:val="left"/>
+      <w:pPr>
+        <w:tabs>
+          <w:tab w:val="num" w:pos="3600"/>
+        </w:tabs>
+        <w:ind w:left="3600" w:hanging="360"/>
+      </w:pPr>
+      <w:rPr>
+        <w:rFonts w:ascii="Wingdings" w:hAnsi="Wingdings" w:hint="default"/>
+        <w:sz w:val="20"/>
+      </w:rPr>
+    </w:lvl>
+    <w:lvl w:ilvl="5" w:tentative="1">
+      <w:start w:val="1"/>
+      <w:numFmt w:val="bullet"/>
+      <w:lvlText w:val=""/>
+      <w:lvlJc w:val="left"/>
+      <w:pPr>
+        <w:tabs>
+          <w:tab w:val="num" w:pos="4320"/>
+        </w:tabs>
+        <w:ind w:left="4320" w:hanging="360"/>
+      </w:pPr>
+      <w:rPr>
+        <w:rFonts w:ascii="Wingdings" w:hAnsi="Wingdings" w:hint="default"/>
+        <w:sz w:val="20"/>
+      </w:rPr>
+    </w:lvl>
+    <w:lvl w:ilvl="6" w:tentative="1">
+      <w:start w:val="1"/>
+      <w:numFmt w:val="bullet"/>
+      <w:lvlText w:val=""/>
+      <w:lvlJc w:val="left"/>
+      <w:pPr>
+        <w:tabs>
+          <w:tab w:val="num" w:pos="5040"/>
+        </w:tabs>
+        <w:ind w:left="5040" w:hanging="360"/>
+      </w:pPr>
+      <w:rPr>
+        <w:rFonts w:ascii="Wingdings" w:hAnsi="Wingdings" w:hint="default"/>
+        <w:sz w:val="20"/>
+      </w:rPr>
+    </w:lvl>
+    <w:lvl w:ilvl="7" w:tentative="1">
+      <w:start w:val="1"/>
+      <w:numFmt w:val="bullet"/>
+      <w:lvlText w:val=""/>
+      <w:lvlJc w:val="left"/>
+      <w:pPr>
+        <w:tabs>
+          <w:tab w:val="num" w:pos="5760"/>
+        </w:tabs>
+        <w:ind w:left="5760" w:hanging="360"/>
+      </w:pPr>
+      <w:rPr>
+        <w:rFonts w:ascii="Wingdings" w:hAnsi="Wingdings" w:hint="default"/>
+        <w:sz w:val="20"/>
+      </w:rPr>
+    </w:lvl>
+    <w:lvl w:ilvl="8" w:tentative="1">
+      <w:start w:val="1"/>
+      <w:numFmt w:val="bullet"/>
+      <w:lvlText w:val=""/>
+      <w:lvlJc w:val="left"/>
+      <w:pPr>
+        <w:tabs>
+          <w:tab w:val="num" w:pos="6480"/>
+        </w:tabs>
+        <w:ind w:left="6480" w:hanging="360"/>
+      </w:pPr>
+      <w:rPr>
+        <w:rFonts w:ascii="Wingdings" w:hAnsi="Wingdings" w:hint="default"/>
+        <w:sz w:val="20"/>
+      </w:rPr>
+    </w:lvl>
+  </w:abstractNum>
+  <w:abstractNum w:abstractNumId="3" w15:restartNumberingAfterBreak="0">
+    <w:nsid w:val="16420BCE"/>
+    <w:multiLevelType w:val="multilevel"/>
+    <w:tmpl w:val="38AEBA6E"/>
+    <w:lvl w:ilvl="0">
+      <w:start w:val="1"/>
+      <w:numFmt w:val="bullet"/>
+      <w:lvlText w:val=""/>
+      <w:lvlJc w:val="left"/>
+      <w:pPr>
+        <w:tabs>
+          <w:tab w:val="num" w:pos="720"/>
+        </w:tabs>
+        <w:ind w:left="720" w:hanging="360"/>
+      </w:pPr>
+      <w:rPr>
+        <w:rFonts w:ascii="Symbol" w:hAnsi="Symbol" w:hint="default"/>
+        <w:sz w:val="20"/>
+      </w:rPr>
+    </w:lvl>
+    <w:lvl w:ilvl="1" w:tentative="1">
+      <w:start w:val="1"/>
+      <w:numFmt w:val="bullet"/>
+      <w:lvlText w:val="o"/>
+      <w:lvlJc w:val="left"/>
+      <w:pPr>
+        <w:tabs>
+          <w:tab w:val="num" w:pos="1440"/>
+        </w:tabs>
+        <w:ind w:left="1440" w:hanging="360"/>
+      </w:pPr>
+      <w:rPr>
+        <w:rFonts w:ascii="Courier New" w:hAnsi="Courier New" w:hint="default"/>
+        <w:sz w:val="20"/>
+      </w:rPr>
+    </w:lvl>
+    <w:lvl w:ilvl="2" w:tentative="1">
+      <w:start w:val="1"/>
+      <w:numFmt w:val="bullet"/>
+      <w:lvlText w:val=""/>
+      <w:lvlJc w:val="left"/>
+      <w:pPr>
+        <w:tabs>
+          <w:tab w:val="num" w:pos="2160"/>
+        </w:tabs>
+        <w:ind w:left="2160" w:hanging="360"/>
+      </w:pPr>
+      <w:rPr>
+        <w:rFonts w:ascii="Wingdings" w:hAnsi="Wingdings" w:hint="default"/>
+        <w:sz w:val="20"/>
+      </w:rPr>
+    </w:lvl>
+    <w:lvl w:ilvl="3" w:tentative="1">
+      <w:start w:val="1"/>
+      <w:numFmt w:val="bullet"/>
+      <w:lvlText w:val=""/>
+      <w:lvlJc w:val="left"/>
+      <w:pPr>
+        <w:tabs>
+          <w:tab w:val="num" w:pos="2880"/>
+        </w:tabs>
+        <w:ind w:left="2880" w:hanging="360"/>
+      </w:pPr>
+      <w:rPr>
+        <w:rFonts w:ascii="Wingdings" w:hAnsi="Wingdings" w:hint="default"/>
+        <w:sz w:val="20"/>
+      </w:rPr>
+    </w:lvl>
+    <w:lvl w:ilvl="4" w:tentative="1">
+      <w:start w:val="1"/>
+      <w:numFmt w:val="bullet"/>
+      <w:lvlText w:val=""/>
+      <w:lvlJc w:val="left"/>
+      <w:pPr>
+        <w:tabs>
+          <w:tab w:val="num" w:pos="3600"/>
+        </w:tabs>
+        <w:ind w:left="3600" w:hanging="360"/>
+      </w:pPr>
+      <w:rPr>
+        <w:rFonts w:ascii="Wingdings" w:hAnsi="Wingdings" w:hint="default"/>
+        <w:sz w:val="20"/>
+      </w:rPr>
+    </w:lvl>
+    <w:lvl w:ilvl="5" w:tentative="1">
+      <w:start w:val="1"/>
+      <w:numFmt w:val="bullet"/>
+      <w:lvlText w:val=""/>
+      <w:lvlJc w:val="left"/>
+      <w:pPr>
+        <w:tabs>
+          <w:tab w:val="num" w:pos="4320"/>
+        </w:tabs>
+        <w:ind w:left="4320" w:hanging="360"/>
+      </w:pPr>
+      <w:rPr>
+        <w:rFonts w:ascii="Wingdings" w:hAnsi="Wingdings" w:hint="default"/>
+        <w:sz w:val="20"/>
+      </w:rPr>
+    </w:lvl>
+    <w:lvl w:ilvl="6" w:tentative="1">
+      <w:start w:val="1"/>
+      <w:numFmt w:val="bullet"/>
+      <w:lvlText w:val=""/>
+      <w:lvlJc w:val="left"/>
+      <w:pPr>
+        <w:tabs>
+          <w:tab w:val="num" w:pos="5040"/>
+        </w:tabs>
+        <w:ind w:left="5040" w:hanging="360"/>
+      </w:pPr>
+      <w:rPr>
+        <w:rFonts w:ascii="Wingdings" w:hAnsi="Wingdings" w:hint="default"/>
+        <w:sz w:val="20"/>
+      </w:rPr>
+    </w:lvl>
+    <w:lvl w:ilvl="7" w:tentative="1">
+      <w:start w:val="1"/>
+      <w:numFmt w:val="bullet"/>
+      <w:lvlText w:val=""/>
+      <w:lvlJc w:val="left"/>
+      <w:pPr>
+        <w:tabs>
+          <w:tab w:val="num" w:pos="5760"/>
+        </w:tabs>
+        <w:ind w:left="5760" w:hanging="360"/>
+      </w:pPr>
+      <w:rPr>
+        <w:rFonts w:ascii="Wingdings" w:hAnsi="Wingdings" w:hint="default"/>
+        <w:sz w:val="20"/>
+      </w:rPr>
+    </w:lvl>
+    <w:lvl w:ilvl="8" w:tentative="1">
+      <w:start w:val="1"/>
+      <w:numFmt w:val="bullet"/>
+      <w:lvlText w:val=""/>
+      <w:lvlJc w:val="left"/>
+      <w:pPr>
+        <w:tabs>
+          <w:tab w:val="num" w:pos="6480"/>
+        </w:tabs>
+        <w:ind w:left="6480" w:hanging="360"/>
+      </w:pPr>
+      <w:rPr>
+        <w:rFonts w:ascii="Wingdings" w:hAnsi="Wingdings" w:hint="default"/>
+        <w:sz w:val="20"/>
+      </w:rPr>
+    </w:lvl>
+  </w:abstractNum>
+  <w:abstractNum w:abstractNumId="4" w15:restartNumberingAfterBreak="0">
+    <w:nsid w:val="24394D0B"/>
+    <w:multiLevelType w:val="multilevel"/>
+    <w:tmpl w:val="DEDC44F6"/>
+    <w:lvl w:ilvl="0">
+      <w:start w:val="1"/>
+      <w:numFmt w:val="bullet"/>
+      <w:lvlText w:val=""/>
+      <w:lvlJc w:val="left"/>
+      <w:pPr>
+        <w:tabs>
+          <w:tab w:val="num" w:pos="720"/>
+        </w:tabs>
+        <w:ind w:left="720" w:hanging="360"/>
+      </w:pPr>
+      <w:rPr>
+        <w:rFonts w:ascii="Symbol" w:hAnsi="Symbol" w:hint="default"/>
+        <w:sz w:val="20"/>
+      </w:rPr>
+    </w:lvl>
+    <w:lvl w:ilvl="1" w:tentative="1">
+      <w:start w:val="1"/>
+      <w:numFmt w:val="bullet"/>
+      <w:lvlText w:val="o"/>
+      <w:lvlJc w:val="left"/>
+      <w:pPr>
+        <w:tabs>
+          <w:tab w:val="num" w:pos="1440"/>
+        </w:tabs>
+        <w:ind w:left="1440" w:hanging="360"/>
+      </w:pPr>
+      <w:rPr>
+        <w:rFonts w:ascii="Courier New" w:hAnsi="Courier New" w:hint="default"/>
+        <w:sz w:val="20"/>
+      </w:rPr>
+    </w:lvl>
+    <w:lvl w:ilvl="2" w:tentative="1">
+      <w:start w:val="1"/>
+      <w:numFmt w:val="bullet"/>
+      <w:lvlText w:val=""/>
+      <w:lvlJc w:val="left"/>
+      <w:pPr>
+        <w:tabs>
+          <w:tab w:val="num" w:pos="2160"/>
+        </w:tabs>
+        <w:ind w:left="2160" w:hanging="360"/>
+      </w:pPr>
+      <w:rPr>
+        <w:rFonts w:ascii="Wingdings" w:hAnsi="Wingdings" w:hint="default"/>
+        <w:sz w:val="20"/>
+      </w:rPr>
+    </w:lvl>
+    <w:lvl w:ilvl="3" w:tentative="1">
+      <w:start w:val="1"/>
+      <w:numFmt w:val="bullet"/>
+      <w:lvlText w:val=""/>
+      <w:lvlJc w:val="left"/>
+      <w:pPr>
+        <w:tabs>
+          <w:tab w:val="num" w:pos="2880"/>
+        </w:tabs>
+        <w:ind w:left="2880" w:hanging="360"/>
+      </w:pPr>
+      <w:rPr>
+        <w:rFonts w:ascii="Wingdings" w:hAnsi="Wingdings" w:hint="default"/>
+        <w:sz w:val="20"/>
+      </w:rPr>
+    </w:lvl>
+    <w:lvl w:ilvl="4" w:tentative="1">
+      <w:start w:val="1"/>
+      <w:numFmt w:val="bullet"/>
+      <w:lvlText w:val=""/>
+      <w:lvlJc w:val="left"/>
+      <w:pPr>
+        <w:tabs>
+          <w:tab w:val="num" w:pos="3600"/>
+        </w:tabs>
+        <w:ind w:left="3600" w:hanging="360"/>
+      </w:pPr>
+      <w:rPr>
+        <w:rFonts w:ascii="Wingdings" w:hAnsi="Wingdings" w:hint="default"/>
+        <w:sz w:val="20"/>
+      </w:rPr>
+    </w:lvl>
+    <w:lvl w:ilvl="5" w:tentative="1">
+      <w:start w:val="1"/>
+      <w:numFmt w:val="bullet"/>
+      <w:lvlText w:val=""/>
+      <w:lvlJc w:val="left"/>
+      <w:pPr>
+        <w:tabs>
+          <w:tab w:val="num" w:pos="4320"/>
+        </w:tabs>
+        <w:ind w:left="4320" w:hanging="360"/>
+      </w:pPr>
+      <w:rPr>
+        <w:rFonts w:ascii="Wingdings" w:hAnsi="Wingdings" w:hint="default"/>
+        <w:sz w:val="20"/>
+      </w:rPr>
+    </w:lvl>
+    <w:lvl w:ilvl="6" w:tentative="1">
+      <w:start w:val="1"/>
+      <w:numFmt w:val="bullet"/>
+      <w:lvlText w:val=""/>
+      <w:lvlJc w:val="left"/>
+      <w:pPr>
+        <w:tabs>
+          <w:tab w:val="num" w:pos="5040"/>
+        </w:tabs>
+        <w:ind w:left="5040" w:hanging="360"/>
+      </w:pPr>
+      <w:rPr>
+        <w:rFonts w:ascii="Wingdings" w:hAnsi="Wingdings" w:hint="default"/>
+        <w:sz w:val="20"/>
+      </w:rPr>
+    </w:lvl>
+    <w:lvl w:ilvl="7" w:tentative="1">
+      <w:start w:val="1"/>
+      <w:numFmt w:val="bullet"/>
+      <w:lvlText w:val=""/>
+      <w:lvlJc w:val="left"/>
+      <w:pPr>
+        <w:tabs>
+          <w:tab w:val="num" w:pos="5760"/>
+        </w:tabs>
+        <w:ind w:left="5760" w:hanging="360"/>
+      </w:pPr>
+      <w:rPr>
+        <w:rFonts w:ascii="Wingdings" w:hAnsi="Wingdings" w:hint="default"/>
+        <w:sz w:val="20"/>
+      </w:rPr>
+    </w:lvl>
+    <w:lvl w:ilvl="8" w:tentative="1">
+      <w:start w:val="1"/>
+      <w:numFmt w:val="bullet"/>
+      <w:lvlText w:val=""/>
+      <w:lvlJc w:val="left"/>
+      <w:pPr>
+        <w:tabs>
+          <w:tab w:val="num" w:pos="6480"/>
+        </w:tabs>
+        <w:ind w:left="6480" w:hanging="360"/>
+      </w:pPr>
+      <w:rPr>
+        <w:rFonts w:ascii="Wingdings" w:hAnsi="Wingdings" w:hint="default"/>
+        <w:sz w:val="20"/>
+      </w:rPr>
+    </w:lvl>
+  </w:abstractNum>
+  <w:abstractNum w:abstractNumId="5" w15:restartNumberingAfterBreak="0">
+    <w:nsid w:val="42543FE1"/>
+    <w:multiLevelType w:val="multilevel"/>
+    <w:tmpl w:val="D4A4333A"/>
+    <w:lvl w:ilvl="0">
+      <w:start w:val="1"/>
+      <w:numFmt w:val="bullet"/>
+      <w:lvlText w:val=""/>
+      <w:lvlJc w:val="left"/>
+      <w:pPr>
+        <w:tabs>
+          <w:tab w:val="num" w:pos="720"/>
+        </w:tabs>
+        <w:ind w:left="720" w:hanging="360"/>
+      </w:pPr>
+      <w:rPr>
+        <w:rFonts w:ascii="Symbol" w:hAnsi="Symbol" w:hint="default"/>
+        <w:sz w:val="20"/>
+      </w:rPr>
+    </w:lvl>
+    <w:lvl w:ilvl="1" w:tentative="1">
+      <w:start w:val="1"/>
+      <w:numFmt w:val="bullet"/>
+      <w:lvlText w:val="o"/>
+      <w:lvlJc w:val="left"/>
+      <w:pPr>
+        <w:tabs>
+          <w:tab w:val="num" w:pos="1440"/>
+        </w:tabs>
+        <w:ind w:left="1440" w:hanging="360"/>
+      </w:pPr>
+      <w:rPr>
+        <w:rFonts w:ascii="Courier New" w:hAnsi="Courier New" w:hint="default"/>
+        <w:sz w:val="20"/>
+      </w:rPr>
+    </w:lvl>
+    <w:lvl w:ilvl="2" w:tentative="1">
+      <w:start w:val="1"/>
+      <w:numFmt w:val="bullet"/>
+      <w:lvlText w:val=""/>
+      <w:lvlJc w:val="left"/>
+      <w:pPr>
+        <w:tabs>
+          <w:tab w:val="num" w:pos="2160"/>
+        </w:tabs>
+        <w:ind w:left="2160" w:hanging="360"/>
+      </w:pPr>
+      <w:rPr>
+        <w:rFonts w:ascii="Wingdings" w:hAnsi="Wingdings" w:hint="default"/>
+        <w:sz w:val="20"/>
+      </w:rPr>
+    </w:lvl>
+    <w:lvl w:ilvl="3" w:tentative="1">
+      <w:start w:val="1"/>
+      <w:numFmt w:val="bullet"/>
+      <w:lvlText w:val=""/>
+      <w:lvlJc w:val="left"/>
+      <w:pPr>
+        <w:tabs>
+          <w:tab w:val="num" w:pos="2880"/>
+        </w:tabs>
+        <w:ind w:left="2880" w:hanging="360"/>
+      </w:pPr>
+      <w:rPr>
+        <w:rFonts w:ascii="Wingdings" w:hAnsi="Wingdings" w:hint="default"/>
+        <w:sz w:val="20"/>
+      </w:rPr>
+    </w:lvl>
+    <w:lvl w:ilvl="4" w:tentative="1">
+      <w:start w:val="1"/>
+      <w:numFmt w:val="bullet"/>
+      <w:lvlText w:val=""/>
+      <w:lvlJc w:val="left"/>
+      <w:pPr>
+        <w:tabs>
+          <w:tab w:val="num" w:pos="3600"/>
+        </w:tabs>
+        <w:ind w:left="3600" w:hanging="360"/>
+      </w:pPr>
+      <w:rPr>
+        <w:rFonts w:ascii="Wingdings" w:hAnsi="Wingdings" w:hint="default"/>
+        <w:sz w:val="20"/>
+      </w:rPr>
+    </w:lvl>
+    <w:lvl w:ilvl="5" w:tentative="1">
+      <w:start w:val="1"/>
+      <w:numFmt w:val="bullet"/>
+      <w:lvlText w:val=""/>
+      <w:lvlJc w:val="left"/>
+      <w:pPr>
+        <w:tabs>
+          <w:tab w:val="num" w:pos="4320"/>
+        </w:tabs>
+        <w:ind w:left="4320" w:hanging="360"/>
+      </w:pPr>
+      <w:rPr>
+        <w:rFonts w:ascii="Wingdings" w:hAnsi="Wingdings" w:hint="default"/>
+        <w:sz w:val="20"/>
+      </w:rPr>
+    </w:lvl>
+    <w:lvl w:ilvl="6" w:tentative="1">
+      <w:start w:val="1"/>
+      <w:numFmt w:val="bullet"/>
+      <w:lvlText w:val=""/>
+      <w:lvlJc w:val="left"/>
+      <w:pPr>
+        <w:tabs>
+          <w:tab w:val="num" w:pos="5040"/>
+        </w:tabs>
+        <w:ind w:left="5040" w:hanging="360"/>
+      </w:pPr>
+      <w:rPr>
+        <w:rFonts w:ascii="Wingdings" w:hAnsi="Wingdings" w:hint="default"/>
+        <w:sz w:val="20"/>
+      </w:rPr>
+    </w:lvl>
+    <w:lvl w:ilvl="7" w:tentative="1">
+      <w:start w:val="1"/>
+      <w:numFmt w:val="bullet"/>
+      <w:lvlText w:val=""/>
+      <w:lvlJc w:val="left"/>
+      <w:pPr>
+        <w:tabs>
+          <w:tab w:val="num" w:pos="5760"/>
+        </w:tabs>
+        <w:ind w:left="5760" w:hanging="360"/>
+      </w:pPr>
+      <w:rPr>
+        <w:rFonts w:ascii="Wingdings" w:hAnsi="Wingdings" w:hint="default"/>
+        <w:sz w:val="20"/>
+      </w:rPr>
+    </w:lvl>
+    <w:lvl w:ilvl="8" w:tentative="1">
+      <w:start w:val="1"/>
+      <w:numFmt w:val="bullet"/>
+      <w:lvlText w:val=""/>
+      <w:lvlJc w:val="left"/>
+      <w:pPr>
+        <w:tabs>
+          <w:tab w:val="num" w:pos="6480"/>
+        </w:tabs>
+        <w:ind w:left="6480" w:hanging="360"/>
+      </w:pPr>
+      <w:rPr>
+        <w:rFonts w:ascii="Wingdings" w:hAnsi="Wingdings" w:hint="default"/>
+        <w:sz w:val="20"/>
+      </w:rPr>
+    </w:lvl>
+  </w:abstractNum>
+  <w:abstractNum w:abstractNumId="6" w15:restartNumberingAfterBreak="0">
+    <w:nsid w:val="613E4127"/>
+    <w:multiLevelType w:val="hybridMultilevel"/>
+    <w:tmpl w:val="53A20374"/>
+    <w:lvl w:ilvl="0" w:tplc="04190001">
+      <w:start w:val="1"/>
+      <w:numFmt w:val="bullet"/>
+      <w:lvlText w:val=""/>
+      <w:lvlJc w:val="left"/>
+      <w:pPr>
+        <w:ind w:left="3600" w:hanging="360"/>
+      </w:pPr>
+      <w:rPr>
+        <w:rFonts w:ascii="Symbol" w:hAnsi="Symbol" w:hint="default"/>
+      </w:rPr>
+    </w:lvl>
+    <w:lvl w:ilvl="1" w:tplc="04190003" w:tentative="1">
+      <w:start w:val="1"/>
+      <w:numFmt w:val="bullet"/>
+      <w:lvlText w:val="o"/>
+      <w:lvlJc w:val="left"/>
+      <w:pPr>
+        <w:ind w:left="4320" w:hanging="360"/>
+      </w:pPr>
+      <w:rPr>
+        <w:rFonts w:ascii="Courier New" w:hAnsi="Courier New" w:cs="Courier New" w:hint="default"/>
+      </w:rPr>
+    </w:lvl>
+    <w:lvl w:ilvl="2" w:tplc="04190005" w:tentative="1">
+      <w:start w:val="1"/>
+      <w:numFmt w:val="bullet"/>
+      <w:lvlText w:val=""/>
+      <w:lvlJc w:val="left"/>
+      <w:pPr>
+        <w:ind w:left="5040" w:hanging="360"/>
+      </w:pPr>
+      <w:rPr>
+        <w:rFonts w:ascii="Wingdings" w:hAnsi="Wingdings" w:hint="default"/>
+      </w:rPr>
+    </w:lvl>
+    <w:lvl w:ilvl="3" w:tplc="04190001" w:tentative="1">
+      <w:start w:val="1"/>
+      <w:numFmt w:val="bullet"/>
+      <w:lvlText w:val=""/>
+      <w:lvlJc w:val="left"/>
+      <w:pPr>
+        <w:ind w:left="5760" w:hanging="360"/>
+      </w:pPr>
+      <w:rPr>
+        <w:rFonts w:ascii="Symbol" w:hAnsi="Symbol" w:hint="default"/>
+      </w:rPr>
+    </w:lvl>
+    <w:lvl w:ilvl="4" w:tplc="04190003" w:tentative="1">
+      <w:start w:val="1"/>
+      <w:numFmt w:val="bullet"/>
+      <w:lvlText w:val="o"/>
+      <w:lvlJc w:val="left"/>
+      <w:pPr>
+        <w:ind w:left="6480" w:hanging="360"/>
+      </w:pPr>
+      <w:rPr>
+        <w:rFonts w:ascii="Courier New" w:hAnsi="Courier New" w:cs="Courier New" w:hint="default"/>
+      </w:rPr>
+    </w:lvl>
+    <w:lvl w:ilvl="5" w:tplc="04190005" w:tentative="1">
+      <w:start w:val="1"/>
+      <w:numFmt w:val="bullet"/>
+      <w:lvlText w:val=""/>
+      <w:lvlJc w:val="left"/>
+      <w:pPr>
+        <w:ind w:left="7200" w:hanging="360"/>
+      </w:pPr>
+      <w:rPr>
+        <w:rFonts w:ascii="Wingdings" w:hAnsi="Wingdings" w:hint="default"/>
+      </w:rPr>
+    </w:lvl>
+    <w:lvl w:ilvl="6" w:tplc="04190001" w:tentative="1">
+      <w:start w:val="1"/>
+      <w:numFmt w:val="bullet"/>
+      <w:lvlText w:val=""/>
+      <w:lvlJc w:val="left"/>
+      <w:pPr>
+        <w:ind w:left="7920" w:hanging="360"/>
+      </w:pPr>
+      <w:rPr>
+        <w:rFonts w:ascii="Symbol" w:hAnsi="Symbol" w:hint="default"/>
+      </w:rPr>
+    </w:lvl>
+    <w:lvl w:ilvl="7" w:tplc="04190003" w:tentative="1">
+      <w:start w:val="1"/>
+      <w:numFmt w:val="bullet"/>
+      <w:lvlText w:val="o"/>
+      <w:lvlJc w:val="left"/>
+      <w:pPr>
+        <w:ind w:left="8640" w:hanging="360"/>
+      </w:pPr>
+      <w:rPr>
+        <w:rFonts w:ascii="Courier New" w:hAnsi="Courier New" w:cs="Courier New" w:hint="default"/>
+      </w:rPr>
+    </w:lvl>
+    <w:lvl w:ilvl="8" w:tplc="04190005" w:tentative="1">
+      <w:start w:val="1"/>
+      <w:numFmt w:val="bullet"/>
+      <w:lvlText w:val=""/>
+      <w:lvlJc w:val="left"/>
+      <w:pPr>
+        <w:ind w:left="9360" w:hanging="360"/>
+      </w:pPr>
+      <w:rPr>
+        <w:rFonts w:ascii="Wingdings" w:hAnsi="Wingdings" w:hint="default"/>
+      </w:rPr>
+    </w:lvl>
+  </w:abstractNum>
+  <w:abstractNum w:abstractNumId="7" w15:restartNumberingAfterBreak="0">
+    <w:nsid w:val="6CF368E0"/>
+    <w:multiLevelType w:val="hybridMultilevel"/>
+    <w:tmpl w:val="3F0E5482"/>
+    <w:lvl w:ilvl="0" w:tplc="E526766C">
+      <w:start w:val="1"/>
+      <w:numFmt w:val="bullet"/>
+      <w:lvlText w:val=""/>
+      <w:lvlJc w:val="right"/>
+      <w:pPr>
+        <w:ind w:left="3600" w:hanging="360"/>
+      </w:pPr>
+      <w:rPr>
+        <w:rFonts w:ascii="Symbol" w:hAnsi="Symbol" w:hint="default"/>
+        <w:color w:val="auto"/>
+      </w:rPr>
+    </w:lvl>
+    <w:lvl w:ilvl="1" w:tplc="04190003" w:tentative="1">
+      <w:start w:val="1"/>
+      <w:numFmt w:val="bullet"/>
+      <w:lvlText w:val="o"/>
+      <w:lvlJc w:val="left"/>
+      <w:pPr>
+        <w:ind w:left="4320" w:hanging="360"/>
+      </w:pPr>
+      <w:rPr>
+        <w:rFonts w:ascii="Courier New" w:hAnsi="Courier New" w:cs="Courier New" w:hint="default"/>
+      </w:rPr>
+    </w:lvl>
+    <w:lvl w:ilvl="2" w:tplc="04190005" w:tentative="1">
+      <w:start w:val="1"/>
+      <w:numFmt w:val="bullet"/>
+      <w:lvlText w:val=""/>
+      <w:lvlJc w:val="left"/>
+      <w:pPr>
+        <w:ind w:left="5040" w:hanging="360"/>
+      </w:pPr>
+      <w:rPr>
+        <w:rFonts w:ascii="Wingdings" w:hAnsi="Wingdings" w:hint="default"/>
+      </w:rPr>
+    </w:lvl>
+    <w:lvl w:ilvl="3" w:tplc="04190001" w:tentative="1">
+      <w:start w:val="1"/>
+      <w:numFmt w:val="bullet"/>
+      <w:lvlText w:val=""/>
+      <w:lvlJc w:val="left"/>
+      <w:pPr>
+        <w:ind w:left="5760" w:hanging="360"/>
+      </w:pPr>
+      <w:rPr>
+        <w:rFonts w:ascii="Symbol" w:hAnsi="Symbol" w:hint="default"/>
+      </w:rPr>
+    </w:lvl>
+    <w:lvl w:ilvl="4" w:tplc="04190003" w:tentative="1">
+      <w:start w:val="1"/>
+      <w:numFmt w:val="bullet"/>
+      <w:lvlText w:val="o"/>
+      <w:lvlJc w:val="left"/>
+      <w:pPr>
+        <w:ind w:left="6480" w:hanging="360"/>
+      </w:pPr>
+      <w:rPr>
+        <w:rFonts w:ascii="Courier New" w:hAnsi="Courier New" w:cs="Courier New" w:hint="default"/>
+      </w:rPr>
+    </w:lvl>
+    <w:lvl w:ilvl="5" w:tplc="04190005" w:tentative="1">
+      <w:start w:val="1"/>
+      <w:numFmt w:val="bullet"/>
+      <w:lvlText w:val=""/>
+      <w:lvlJc w:val="left"/>
+      <w:pPr>
+        <w:ind w:left="7200" w:hanging="360"/>
+      </w:pPr>
+      <w:rPr>
+        <w:rFonts w:ascii="Wingdings" w:hAnsi="Wingdings" w:hint="default"/>
+      </w:rPr>
+    </w:lvl>
+    <w:lvl w:ilvl="6" w:tplc="04190001" w:tentative="1">
+      <w:start w:val="1"/>
+      <w:numFmt w:val="bullet"/>
+      <w:lvlText w:val=""/>
+      <w:lvlJc w:val="left"/>
+      <w:pPr>
+        <w:ind w:left="7920" w:hanging="360"/>
+      </w:pPr>
+      <w:rPr>
+        <w:rFonts w:ascii="Symbol" w:hAnsi="Symbol" w:hint="default"/>
+      </w:rPr>
+    </w:lvl>
+    <w:lvl w:ilvl="7" w:tplc="04190003" w:tentative="1">
+      <w:start w:val="1"/>
+      <w:numFmt w:val="bullet"/>
+      <w:lvlText w:val="o"/>
+      <w:lvlJc w:val="left"/>
+      <w:pPr>
+        <w:ind w:left="8640" w:hanging="360"/>
+      </w:pPr>
+      <w:rPr>
+        <w:rFonts w:ascii="Courier New" w:hAnsi="Courier New" w:cs="Courier New" w:hint="default"/>
+      </w:rPr>
+    </w:lvl>
+    <w:lvl w:ilvl="8" w:tplc="04190005" w:tentative="1">
+      <w:start w:val="1"/>
+      <w:numFmt w:val="bullet"/>
+      <w:lvlText w:val=""/>
+      <w:lvlJc w:val="left"/>
+      <w:pPr>
+        <w:ind w:left="9360" w:hanging="360"/>
+      </w:pPr>
+      <w:rPr>
+        <w:rFonts w:ascii="Wingdings" w:hAnsi="Wingdings" w:hint="default"/>
+      </w:rPr>
+    </w:lvl>
+  </w:abstractNum>
+  <w:num w:numId="1">
+    <w:abstractNumId w:val="6"/>
+  </w:num>
+  <w:num w:numId="2">
+    <w:abstractNumId w:val="7"/>
+  </w:num>
+  <w:num w:numId="3">
+    <w:abstractNumId w:val="0"/>
+  </w:num>
+  <w:num w:numId="4">
+    <w:abstractNumId w:val="1"/>
+  </w:num>
+  <w:num w:numId="5">
+    <w:abstractNumId w:val="5"/>
+  </w:num>
+  <w:num w:numId="6">
+    <w:abstractNumId w:val="4"/>
+  </w:num>
+  <w:num w:numId="7">
+    <w:abstractNumId w:val="2"/>
+  </w:num>
+  <w:num w:numId="8">
+    <w:abstractNumId w:val="3"/>
+  </w:num>
+</w:numbering>
 </file>
 
 <file path=word/styles.xml><?xml version="1.0" encoding="utf-8"?>
@@ -2122,6 +4157,17 @@
       </w:tcPr>
     </w:tblStylePr>
   </w:style>
+  <w:style w:type="paragraph" w:styleId="a5">
+    <w:name w:val="List Paragraph"/>
+    <w:basedOn w:val="a"/>
+    <w:uiPriority w:val="34"/>
+    <w:qFormat/>
+    <w:rsid w:val="001861BC"/>
+    <w:pPr>
+      <w:ind w:left="720"/>
+      <w:contextualSpacing/>
+    </w:pPr>
+  </w:style>
 </w:styles>
 </file>
 

--- a/12-dars/qo'llanma.docx
+++ b/12-dars/qo'llanma.docx
@@ -2308,7 +2308,677 @@
     </w:p>
     <w:p>
       <w:pPr>
-        <w:ind w:left="360"/>
+        <w:shd w:val="clear" w:color="auto" w:fill="E2EFD9" w:themeFill="accent6" w:themeFillTint="33"/>
+        <w:spacing w:after="0" w:line="285" w:lineRule="atLeast"/>
+        <w:rPr>
+          <w:rFonts w:ascii="Consolas" w:eastAsia="Times New Roman" w:hAnsi="Consolas" w:cs="Times New Roman"/>
+          <w:color w:val="000000" w:themeColor="text1"/>
+          <w:sz w:val="21"/>
+          <w:szCs w:val="21"/>
+          <w:lang w:val="en-US" w:eastAsia="ru-RU"/>
+          <w14:shadow w14:blurRad="38100" w14:dist="19050" w14:dir="2700000" w14:sx="100000" w14:sy="100000" w14:kx="0" w14:ky="0" w14:algn="tl">
+            <w14:schemeClr w14:val="dk1">
+              <w14:alpha w14:val="60000"/>
+            </w14:schemeClr>
+          </w14:shadow>
+          <w14:textOutline w14:w="0" w14:cap="flat" w14:cmpd="sng" w14:algn="ctr">
+            <w14:noFill/>
+            <w14:prstDash w14:val="solid"/>
+            <w14:round/>
+          </w14:textOutline>
+        </w:rPr>
+      </w:pPr>
+      <w:r>
+        <w:rPr>
+          <w:rFonts w:ascii="Consolas" w:eastAsia="Times New Roman" w:hAnsi="Consolas" w:cs="Times New Roman"/>
+          <w:color w:val="000000" w:themeColor="text1"/>
+          <w:sz w:val="21"/>
+          <w:szCs w:val="21"/>
+          <w:lang w:val="en-US" w:eastAsia="ru-RU"/>
+          <w14:shadow w14:blurRad="38100" w14:dist="19050" w14:dir="2700000" w14:sx="100000" w14:sy="100000" w14:kx="0" w14:ky="0" w14:algn="tl">
+            <w14:schemeClr w14:val="dk1">
+              <w14:alpha w14:val="60000"/>
+            </w14:schemeClr>
+          </w14:shadow>
+          <w14:textOutline w14:w="0" w14:cap="flat" w14:cmpd="sng" w14:algn="ctr">
+            <w14:noFill/>
+            <w14:prstDash w14:val="solid"/>
+            <w14:round/>
+          </w14:textOutline>
+        </w:rPr>
+        <w:t>        * {</w:t>
+      </w:r>
+    </w:p>
+    <w:p>
+      <w:pPr>
+        <w:shd w:val="clear" w:color="auto" w:fill="E2EFD9" w:themeFill="accent6" w:themeFillTint="33"/>
+        <w:spacing w:after="0" w:line="285" w:lineRule="atLeast"/>
+        <w:rPr>
+          <w:rFonts w:ascii="Consolas" w:eastAsia="Times New Roman" w:hAnsi="Consolas" w:cs="Times New Roman"/>
+          <w:color w:val="000000" w:themeColor="text1"/>
+          <w:sz w:val="21"/>
+          <w:szCs w:val="21"/>
+          <w:lang w:val="en-US" w:eastAsia="ru-RU"/>
+          <w14:shadow w14:blurRad="38100" w14:dist="19050" w14:dir="2700000" w14:sx="100000" w14:sy="100000" w14:kx="0" w14:ky="0" w14:algn="tl">
+            <w14:schemeClr w14:val="dk1">
+              <w14:alpha w14:val="60000"/>
+            </w14:schemeClr>
+          </w14:shadow>
+          <w14:textOutline w14:w="0" w14:cap="flat" w14:cmpd="sng" w14:algn="ctr">
+            <w14:noFill/>
+            <w14:prstDash w14:val="solid"/>
+            <w14:round/>
+          </w14:textOutline>
+        </w:rPr>
+      </w:pPr>
+      <w:r>
+        <w:rPr>
+          <w:rFonts w:ascii="Consolas" w:eastAsia="Times New Roman" w:hAnsi="Consolas" w:cs="Times New Roman"/>
+          <w:color w:val="000000" w:themeColor="text1"/>
+          <w:sz w:val="21"/>
+          <w:szCs w:val="21"/>
+          <w:lang w:val="en-US" w:eastAsia="ru-RU"/>
+          <w14:shadow w14:blurRad="38100" w14:dist="19050" w14:dir="2700000" w14:sx="100000" w14:sy="100000" w14:kx="0" w14:ky="0" w14:algn="tl">
+            <w14:schemeClr w14:val="dk1">
+              <w14:alpha w14:val="60000"/>
+            </w14:schemeClr>
+          </w14:shadow>
+          <w14:textOutline w14:w="0" w14:cap="flat" w14:cmpd="sng" w14:algn="ctr">
+            <w14:noFill/>
+            <w14:prstDash w14:val="solid"/>
+            <w14:round/>
+          </w14:textOutline>
+        </w:rPr>
+        <w:t>        box-sizing: border-box;</w:t>
+      </w:r>
+    </w:p>
+    <w:p>
+      <w:pPr>
+        <w:shd w:val="clear" w:color="auto" w:fill="E2EFD9" w:themeFill="accent6" w:themeFillTint="33"/>
+        <w:spacing w:after="0" w:line="285" w:lineRule="atLeast"/>
+        <w:rPr>
+          <w:rFonts w:ascii="Consolas" w:eastAsia="Times New Roman" w:hAnsi="Consolas" w:cs="Times New Roman"/>
+          <w:color w:val="000000" w:themeColor="text1"/>
+          <w:sz w:val="21"/>
+          <w:szCs w:val="21"/>
+          <w:lang w:val="en-US" w:eastAsia="ru-RU"/>
+          <w14:shadow w14:blurRad="38100" w14:dist="19050" w14:dir="2700000" w14:sx="100000" w14:sy="100000" w14:kx="0" w14:ky="0" w14:algn="tl">
+            <w14:schemeClr w14:val="dk1">
+              <w14:alpha w14:val="60000"/>
+            </w14:schemeClr>
+          </w14:shadow>
+          <w14:textOutline w14:w="0" w14:cap="flat" w14:cmpd="sng" w14:algn="ctr">
+            <w14:noFill/>
+            <w14:prstDash w14:val="solid"/>
+            <w14:round/>
+          </w14:textOutline>
+        </w:rPr>
+      </w:pPr>
+      <w:r>
+        <w:rPr>
+          <w:rFonts w:ascii="Consolas" w:eastAsia="Times New Roman" w:hAnsi="Consolas" w:cs="Times New Roman"/>
+          <w:color w:val="000000" w:themeColor="text1"/>
+          <w:sz w:val="21"/>
+          <w:szCs w:val="21"/>
+          <w:lang w:val="en-US" w:eastAsia="ru-RU"/>
+          <w14:shadow w14:blurRad="38100" w14:dist="19050" w14:dir="2700000" w14:sx="100000" w14:sy="100000" w14:kx="0" w14:ky="0" w14:algn="tl">
+            <w14:schemeClr w14:val="dk1">
+              <w14:alpha w14:val="60000"/>
+            </w14:schemeClr>
+          </w14:shadow>
+          <w14:textOutline w14:w="0" w14:cap="flat" w14:cmpd="sng" w14:algn="ctr">
+            <w14:noFill/>
+            <w14:prstDash w14:val="solid"/>
+            <w14:round/>
+          </w14:textOutline>
+        </w:rPr>
+        <w:t>        }</w:t>
+      </w:r>
+    </w:p>
+    <w:p>
+      <w:pPr>
+        <w:jc w:val="both"/>
+        <w:rPr>
+          <w:rFonts w:ascii="Times New Roman" w:eastAsia="Times New Roman" w:hAnsi="Times New Roman" w:cs="Times New Roman"/>
+          <w:sz w:val="22"/>
+          <w:lang w:val="en-US" w:eastAsia="ru-RU"/>
+        </w:rPr>
+      </w:pPr>
+      <w:r>
+        <w:rPr>
+          <w:rFonts w:ascii="Times New Roman" w:eastAsia="Times New Roman" w:hAnsi="Times New Roman" w:cs="Times New Roman"/>
+          <w:sz w:val="22"/>
+          <w:lang w:val="en-US" w:eastAsia="ru-RU"/>
+        </w:rPr>
+        <w:t xml:space="preserve">Bu yerda * belgisi barcha elemnt uchun degan ma’noda ya’ni HTML da </w:t>
+      </w:r>
+      <w:r>
+        <w:rPr>
+          <w:rFonts w:ascii="Times New Roman" w:eastAsia="Times New Roman" w:hAnsi="Times New Roman" w:cs="Times New Roman"/>
+          <w:sz w:val="22"/>
+          <w:lang w:val="en-US" w:eastAsia="ru-RU"/>
+        </w:rPr>
+        <w:t xml:space="preserve">barcha teglarga ta’luqli. </w:t>
+      </w:r>
+    </w:p>
+    <w:p>
+      <w:pPr>
+        <w:jc w:val="both"/>
+        <w:rPr>
+          <w:rFonts w:ascii="Times New Roman" w:eastAsia="Times New Roman" w:hAnsi="Times New Roman" w:cs="Times New Roman"/>
+          <w:sz w:val="22"/>
+          <w:lang w:val="en-US" w:eastAsia="ru-RU"/>
+        </w:rPr>
+      </w:pPr>
+    </w:p>
+    <w:p>
+      <w:pPr>
+        <w:shd w:val="clear" w:color="auto" w:fill="E2EFD9" w:themeFill="accent6" w:themeFillTint="33"/>
+        <w:spacing w:after="0" w:line="285" w:lineRule="atLeast"/>
+        <w:rPr>
+          <w:rFonts w:ascii="Consolas" w:eastAsia="Times New Roman" w:hAnsi="Consolas" w:cs="Times New Roman"/>
+          <w:color w:val="000000" w:themeColor="text1"/>
+          <w:sz w:val="21"/>
+          <w:szCs w:val="21"/>
+          <w:lang w:val="en-US" w:eastAsia="ru-RU"/>
+          <w14:shadow w14:blurRad="38100" w14:dist="19050" w14:dir="2700000" w14:sx="100000" w14:sy="100000" w14:kx="0" w14:ky="0" w14:algn="tl">
+            <w14:schemeClr w14:val="dk1">
+              <w14:alpha w14:val="60000"/>
+            </w14:schemeClr>
+          </w14:shadow>
+          <w14:textOutline w14:w="0" w14:cap="flat" w14:cmpd="sng" w14:algn="ctr">
+            <w14:noFill/>
+            <w14:prstDash w14:val="solid"/>
+            <w14:round/>
+          </w14:textOutline>
+        </w:rPr>
+      </w:pPr>
+      <w:r>
+        <w:rPr>
+          <w:rFonts w:ascii="Consolas" w:eastAsia="Times New Roman" w:hAnsi="Consolas" w:cs="Times New Roman"/>
+          <w:color w:val="000000" w:themeColor="text1"/>
+          <w:sz w:val="21"/>
+          <w:szCs w:val="21"/>
+          <w:lang w:val="en-US" w:eastAsia="ru-RU"/>
+          <w14:shadow w14:blurRad="38100" w14:dist="19050" w14:dir="2700000" w14:sx="100000" w14:sy="100000" w14:kx="0" w14:ky="0" w14:algn="tl">
+            <w14:schemeClr w14:val="dk1">
+              <w14:alpha w14:val="60000"/>
+            </w14:schemeClr>
+          </w14:shadow>
+          <w14:textOutline w14:w="0" w14:cap="flat" w14:cmpd="sng" w14:algn="ctr">
+            <w14:noFill/>
+            <w14:prstDash w14:val="solid"/>
+            <w14:round/>
+          </w14:textOutline>
+        </w:rPr>
+        <w:t>        body {</w:t>
+      </w:r>
+    </w:p>
+    <w:p>
+      <w:pPr>
+        <w:shd w:val="clear" w:color="auto" w:fill="E2EFD9" w:themeFill="accent6" w:themeFillTint="33"/>
+        <w:spacing w:after="0" w:line="285" w:lineRule="atLeast"/>
+        <w:rPr>
+          <w:rFonts w:ascii="Consolas" w:eastAsia="Times New Roman" w:hAnsi="Consolas" w:cs="Times New Roman"/>
+          <w:color w:val="000000" w:themeColor="text1"/>
+          <w:sz w:val="21"/>
+          <w:szCs w:val="21"/>
+          <w:lang w:val="en-US" w:eastAsia="ru-RU"/>
+          <w14:shadow w14:blurRad="38100" w14:dist="19050" w14:dir="2700000" w14:sx="100000" w14:sy="100000" w14:kx="0" w14:ky="0" w14:algn="tl">
+            <w14:schemeClr w14:val="dk1">
+              <w14:alpha w14:val="60000"/>
+            </w14:schemeClr>
+          </w14:shadow>
+          <w14:textOutline w14:w="0" w14:cap="flat" w14:cmpd="sng" w14:algn="ctr">
+            <w14:noFill/>
+            <w14:prstDash w14:val="solid"/>
+            <w14:round/>
+          </w14:textOutline>
+        </w:rPr>
+      </w:pPr>
+      <w:r>
+        <w:rPr>
+          <w:rFonts w:ascii="Consolas" w:eastAsia="Times New Roman" w:hAnsi="Consolas" w:cs="Times New Roman"/>
+          <w:color w:val="000000" w:themeColor="text1"/>
+          <w:sz w:val="21"/>
+          <w:szCs w:val="21"/>
+          <w:lang w:val="en-US" w:eastAsia="ru-RU"/>
+          <w14:shadow w14:blurRad="38100" w14:dist="19050" w14:dir="2700000" w14:sx="100000" w14:sy="100000" w14:kx="0" w14:ky="0" w14:algn="tl">
+            <w14:schemeClr w14:val="dk1">
+              <w14:alpha w14:val="60000"/>
+            </w14:schemeClr>
+          </w14:shadow>
+          <w14:textOutline w14:w="0" w14:cap="flat" w14:cmpd="sng" w14:algn="ctr">
+            <w14:noFill/>
+            <w14:prstDash w14:val="solid"/>
+            <w14:round/>
+          </w14:textOutline>
+        </w:rPr>
+        <w:t>        font-family: Arial, Helvetica, sans-serif;</w:t>
+      </w:r>
+    </w:p>
+    <w:p>
+      <w:pPr>
+        <w:shd w:val="clear" w:color="auto" w:fill="E2EFD9" w:themeFill="accent6" w:themeFillTint="33"/>
+        <w:spacing w:after="0" w:line="285" w:lineRule="atLeast"/>
+        <w:rPr>
+          <w:rFonts w:ascii="Consolas" w:eastAsia="Times New Roman" w:hAnsi="Consolas" w:cs="Times New Roman"/>
+          <w:color w:val="000000" w:themeColor="text1"/>
+          <w:sz w:val="21"/>
+          <w:szCs w:val="21"/>
+          <w:lang w:val="en-US" w:eastAsia="ru-RU"/>
+          <w14:shadow w14:blurRad="38100" w14:dist="19050" w14:dir="2700000" w14:sx="100000" w14:sy="100000" w14:kx="0" w14:ky="0" w14:algn="tl">
+            <w14:schemeClr w14:val="dk1">
+              <w14:alpha w14:val="60000"/>
+            </w14:schemeClr>
+          </w14:shadow>
+          <w14:textOutline w14:w="0" w14:cap="flat" w14:cmpd="sng" w14:algn="ctr">
+            <w14:noFill/>
+            <w14:prstDash w14:val="solid"/>
+            <w14:round/>
+          </w14:textOutline>
+        </w:rPr>
+      </w:pPr>
+      <w:r>
+        <w:rPr>
+          <w:rFonts w:ascii="Consolas" w:eastAsia="Times New Roman" w:hAnsi="Consolas" w:cs="Times New Roman"/>
+          <w:color w:val="000000" w:themeColor="text1"/>
+          <w:sz w:val="21"/>
+          <w:szCs w:val="21"/>
+          <w:lang w:val="en-US" w:eastAsia="ru-RU"/>
+          <w14:shadow w14:blurRad="38100" w14:dist="19050" w14:dir="2700000" w14:sx="100000" w14:sy="100000" w14:kx="0" w14:ky="0" w14:algn="tl">
+            <w14:schemeClr w14:val="dk1">
+              <w14:alpha w14:val="60000"/>
+            </w14:schemeClr>
+          </w14:shadow>
+          <w14:textOutline w14:w="0" w14:cap="flat" w14:cmpd="sng" w14:algn="ctr">
+            <w14:noFill/>
+            <w14:prstDash w14:val="solid"/>
+            <w14:round/>
+          </w14:textOutline>
+        </w:rPr>
+        <w:t>        }</w:t>
+      </w:r>
+    </w:p>
+    <w:p>
+      <w:pPr>
+        <w:jc w:val="both"/>
+        <w:rPr>
+          <w:rFonts w:ascii="Times New Roman" w:eastAsia="Times New Roman" w:hAnsi="Times New Roman" w:cs="Times New Roman"/>
+          <w:sz w:val="22"/>
+          <w:lang w:val="en-US" w:eastAsia="ru-RU"/>
+        </w:rPr>
+      </w:pPr>
+      <w:r>
+        <w:rPr>
+          <w:rFonts w:ascii="Times New Roman" w:eastAsia="Times New Roman" w:hAnsi="Times New Roman" w:cs="Times New Roman"/>
+          <w:sz w:val="22"/>
+          <w:lang w:val="en-US" w:eastAsia="ru-RU"/>
+        </w:rPr>
+        <w:t>Bu yerda body uchun ya’ni foydalanuvchi uchun umumiy holda Arial shrifti berilmoqda.</w:t>
+      </w:r>
+    </w:p>
+    <w:p>
+      <w:pPr>
+        <w:jc w:val="both"/>
+        <w:rPr>
+          <w:rFonts w:ascii="Times New Roman" w:eastAsia="Times New Roman" w:hAnsi="Times New Roman" w:cs="Times New Roman"/>
+          <w:sz w:val="22"/>
+          <w:lang w:val="en-US" w:eastAsia="ru-RU"/>
+        </w:rPr>
+      </w:pPr>
+    </w:p>
+    <w:p>
+      <w:pPr>
+        <w:shd w:val="clear" w:color="auto" w:fill="E2EFD9" w:themeFill="accent6" w:themeFillTint="33"/>
+        <w:spacing w:after="0" w:line="285" w:lineRule="atLeast"/>
+        <w:rPr>
+          <w:rFonts w:ascii="Consolas" w:eastAsia="Times New Roman" w:hAnsi="Consolas" w:cs="Times New Roman"/>
+          <w:color w:val="000000" w:themeColor="text1"/>
+          <w:sz w:val="21"/>
+          <w:szCs w:val="21"/>
+          <w:lang w:val="en-US" w:eastAsia="ru-RU"/>
+          <w14:shadow w14:blurRad="38100" w14:dist="19050" w14:dir="2700000" w14:sx="100000" w14:sy="100000" w14:kx="0" w14:ky="0" w14:algn="tl">
+            <w14:schemeClr w14:val="dk1">
+              <w14:alpha w14:val="60000"/>
+            </w14:schemeClr>
+          </w14:shadow>
+          <w14:textOutline w14:w="0" w14:cap="flat" w14:cmpd="sng" w14:algn="ctr">
+            <w14:noFill/>
+            <w14:prstDash w14:val="solid"/>
+            <w14:round/>
+          </w14:textOutline>
+        </w:rPr>
+      </w:pPr>
+      <w:r>
+        <w:rPr>
+          <w:rFonts w:ascii="Consolas" w:eastAsia="Times New Roman" w:hAnsi="Consolas" w:cs="Times New Roman"/>
+          <w:color w:val="000000" w:themeColor="text1"/>
+          <w:sz w:val="21"/>
+          <w:szCs w:val="21"/>
+          <w:lang w:val="en-US" w:eastAsia="ru-RU"/>
+          <w14:shadow w14:blurRad="38100" w14:dist="19050" w14:dir="2700000" w14:sx="100000" w14:sy="100000" w14:kx="0" w14:ky="0" w14:algn="tl">
+            <w14:schemeClr w14:val="dk1">
+              <w14:alpha w14:val="60000"/>
+            </w14:schemeClr>
+          </w14:shadow>
+          <w14:textOutline w14:w="0" w14:cap="flat" w14:cmpd="sng" w14:algn="ctr">
+            <w14:noFill/>
+            <w14:prstDash w14:val="solid"/>
+            <w14:round/>
+          </w14:textOutline>
+        </w:rPr>
+        <w:t>        header {</w:t>
+      </w:r>
+    </w:p>
+    <w:p>
+      <w:pPr>
+        <w:shd w:val="clear" w:color="auto" w:fill="E2EFD9" w:themeFill="accent6" w:themeFillTint="33"/>
+        <w:spacing w:after="0" w:line="285" w:lineRule="atLeast"/>
+        <w:rPr>
+          <w:rFonts w:ascii="Consolas" w:eastAsia="Times New Roman" w:hAnsi="Consolas" w:cs="Times New Roman"/>
+          <w:color w:val="000000" w:themeColor="text1"/>
+          <w:sz w:val="21"/>
+          <w:szCs w:val="21"/>
+          <w:lang w:val="en-US" w:eastAsia="ru-RU"/>
+          <w14:shadow w14:blurRad="38100" w14:dist="19050" w14:dir="2700000" w14:sx="100000" w14:sy="100000" w14:kx="0" w14:ky="0" w14:algn="tl">
+            <w14:schemeClr w14:val="dk1">
+              <w14:alpha w14:val="60000"/>
+            </w14:schemeClr>
+          </w14:shadow>
+          <w14:textOutline w14:w="0" w14:cap="flat" w14:cmpd="sng" w14:algn="ctr">
+            <w14:noFill/>
+            <w14:prstDash w14:val="solid"/>
+            <w14:round/>
+          </w14:textOutline>
+        </w:rPr>
+      </w:pPr>
+      <w:r>
+        <w:rPr>
+          <w:rFonts w:ascii="Consolas" w:eastAsia="Times New Roman" w:hAnsi="Consolas" w:cs="Times New Roman"/>
+          <w:color w:val="000000" w:themeColor="text1"/>
+          <w:sz w:val="21"/>
+          <w:szCs w:val="21"/>
+          <w:lang w:val="en-US" w:eastAsia="ru-RU"/>
+          <w14:shadow w14:blurRad="38100" w14:dist="19050" w14:dir="2700000" w14:sx="100000" w14:sy="100000" w14:kx="0" w14:ky="0" w14:algn="tl">
+            <w14:schemeClr w14:val="dk1">
+              <w14:alpha w14:val="60000"/>
+            </w14:schemeClr>
+          </w14:shadow>
+          <w14:textOutline w14:w="0" w14:cap="flat" w14:cmpd="sng" w14:algn="ctr">
+            <w14:noFill/>
+            <w14:prstDash w14:val="solid"/>
+            <w14:round/>
+          </w14:textOutline>
+        </w:rPr>
+        <w:t>        background-color: #666;</w:t>
+      </w:r>
+    </w:p>
+    <w:p>
+      <w:pPr>
+        <w:shd w:val="clear" w:color="auto" w:fill="E2EFD9" w:themeFill="accent6" w:themeFillTint="33"/>
+        <w:spacing w:after="0" w:line="285" w:lineRule="atLeast"/>
+        <w:rPr>
+          <w:rFonts w:ascii="Consolas" w:eastAsia="Times New Roman" w:hAnsi="Consolas" w:cs="Times New Roman"/>
+          <w:color w:val="000000" w:themeColor="text1"/>
+          <w:sz w:val="21"/>
+          <w:szCs w:val="21"/>
+          <w:lang w:val="en-US" w:eastAsia="ru-RU"/>
+          <w14:shadow w14:blurRad="38100" w14:dist="19050" w14:dir="2700000" w14:sx="100000" w14:sy="100000" w14:kx="0" w14:ky="0" w14:algn="tl">
+            <w14:schemeClr w14:val="dk1">
+              <w14:alpha w14:val="60000"/>
+            </w14:schemeClr>
+          </w14:shadow>
+          <w14:textOutline w14:w="0" w14:cap="flat" w14:cmpd="sng" w14:algn="ctr">
+            <w14:noFill/>
+            <w14:prstDash w14:val="solid"/>
+            <w14:round/>
+          </w14:textOutline>
+        </w:rPr>
+      </w:pPr>
+      <w:r>
+        <w:rPr>
+          <w:rFonts w:ascii="Consolas" w:eastAsia="Times New Roman" w:hAnsi="Consolas" w:cs="Times New Roman"/>
+          <w:color w:val="000000" w:themeColor="text1"/>
+          <w:sz w:val="21"/>
+          <w:szCs w:val="21"/>
+          <w:lang w:val="en-US" w:eastAsia="ru-RU"/>
+          <w14:shadow w14:blurRad="38100" w14:dist="19050" w14:dir="2700000" w14:sx="100000" w14:sy="100000" w14:kx="0" w14:ky="0" w14:algn="tl">
+            <w14:schemeClr w14:val="dk1">
+              <w14:alpha w14:val="60000"/>
+            </w14:schemeClr>
+          </w14:shadow>
+          <w14:textOutline w14:w="0" w14:cap="flat" w14:cmpd="sng" w14:algn="ctr">
+            <w14:noFill/>
+            <w14:prstDash w14:val="solid"/>
+            <w14:round/>
+          </w14:textOutline>
+        </w:rPr>
+        <w:t>        padding: 30px;</w:t>
+      </w:r>
+    </w:p>
+    <w:p>
+      <w:pPr>
+        <w:shd w:val="clear" w:color="auto" w:fill="E2EFD9" w:themeFill="accent6" w:themeFillTint="33"/>
+        <w:spacing w:after="0" w:line="285" w:lineRule="atLeast"/>
+        <w:rPr>
+          <w:rFonts w:ascii="Consolas" w:eastAsia="Times New Roman" w:hAnsi="Consolas" w:cs="Times New Roman"/>
+          <w:color w:val="000000" w:themeColor="text1"/>
+          <w:sz w:val="21"/>
+          <w:szCs w:val="21"/>
+          <w:lang w:val="en-US" w:eastAsia="ru-RU"/>
+          <w14:shadow w14:blurRad="38100" w14:dist="19050" w14:dir="2700000" w14:sx="100000" w14:sy="100000" w14:kx="0" w14:ky="0" w14:algn="tl">
+            <w14:schemeClr w14:val="dk1">
+              <w14:alpha w14:val="60000"/>
+            </w14:schemeClr>
+          </w14:shadow>
+          <w14:textOutline w14:w="0" w14:cap="flat" w14:cmpd="sng" w14:algn="ctr">
+            <w14:noFill/>
+            <w14:prstDash w14:val="solid"/>
+            <w14:round/>
+          </w14:textOutline>
+        </w:rPr>
+      </w:pPr>
+      <w:r>
+        <w:rPr>
+          <w:rFonts w:ascii="Consolas" w:eastAsia="Times New Roman" w:hAnsi="Consolas" w:cs="Times New Roman"/>
+          <w:color w:val="000000" w:themeColor="text1"/>
+          <w:sz w:val="21"/>
+          <w:szCs w:val="21"/>
+          <w:lang w:val="en-US" w:eastAsia="ru-RU"/>
+          <w14:shadow w14:blurRad="38100" w14:dist="19050" w14:dir="2700000" w14:sx="100000" w14:sy="100000" w14:kx="0" w14:ky="0" w14:algn="tl">
+            <w14:schemeClr w14:val="dk1">
+              <w14:alpha w14:val="60000"/>
+            </w14:schemeClr>
+          </w14:shadow>
+          <w14:textOutline w14:w="0" w14:cap="flat" w14:cmpd="sng" w14:algn="ctr">
+            <w14:noFill/>
+            <w14:prstDash w14:val="solid"/>
+            <w14:round/>
+          </w14:textOutline>
+        </w:rPr>
+        <w:t>        text-align: center;</w:t>
+      </w:r>
+    </w:p>
+    <w:p>
+      <w:pPr>
+        <w:shd w:val="clear" w:color="auto" w:fill="E2EFD9" w:themeFill="accent6" w:themeFillTint="33"/>
+        <w:spacing w:after="0" w:line="285" w:lineRule="atLeast"/>
+        <w:rPr>
+          <w:rFonts w:ascii="Consolas" w:eastAsia="Times New Roman" w:hAnsi="Consolas" w:cs="Times New Roman"/>
+          <w:color w:val="000000" w:themeColor="text1"/>
+          <w:sz w:val="21"/>
+          <w:szCs w:val="21"/>
+          <w:lang w:val="en-US" w:eastAsia="ru-RU"/>
+          <w14:shadow w14:blurRad="38100" w14:dist="19050" w14:dir="2700000" w14:sx="100000" w14:sy="100000" w14:kx="0" w14:ky="0" w14:algn="tl">
+            <w14:schemeClr w14:val="dk1">
+              <w14:alpha w14:val="60000"/>
+            </w14:schemeClr>
+          </w14:shadow>
+          <w14:textOutline w14:w="0" w14:cap="flat" w14:cmpd="sng" w14:algn="ctr">
+            <w14:noFill/>
+            <w14:prstDash w14:val="solid"/>
+            <w14:round/>
+          </w14:textOutline>
+        </w:rPr>
+      </w:pPr>
+      <w:r>
+        <w:rPr>
+          <w:rFonts w:ascii="Consolas" w:eastAsia="Times New Roman" w:hAnsi="Consolas" w:cs="Times New Roman"/>
+          <w:color w:val="000000" w:themeColor="text1"/>
+          <w:sz w:val="21"/>
+          <w:szCs w:val="21"/>
+          <w:lang w:val="en-US" w:eastAsia="ru-RU"/>
+          <w14:shadow w14:blurRad="38100" w14:dist="19050" w14:dir="2700000" w14:sx="100000" w14:sy="100000" w14:kx="0" w14:ky="0" w14:algn="tl">
+            <w14:schemeClr w14:val="dk1">
+              <w14:alpha w14:val="60000"/>
+            </w14:schemeClr>
+          </w14:shadow>
+          <w14:textOutline w14:w="0" w14:cap="flat" w14:cmpd="sng" w14:algn="ctr">
+            <w14:noFill/>
+            <w14:prstDash w14:val="solid"/>
+            <w14:round/>
+          </w14:textOutline>
+        </w:rPr>
+        <w:t>        font-size: 35px;</w:t>
+      </w:r>
+    </w:p>
+    <w:p>
+      <w:pPr>
+        <w:shd w:val="clear" w:color="auto" w:fill="E2EFD9" w:themeFill="accent6" w:themeFillTint="33"/>
+        <w:spacing w:after="0" w:line="285" w:lineRule="atLeast"/>
+        <w:rPr>
+          <w:rFonts w:ascii="Consolas" w:eastAsia="Times New Roman" w:hAnsi="Consolas" w:cs="Times New Roman"/>
+          <w:color w:val="000000" w:themeColor="text1"/>
+          <w:sz w:val="21"/>
+          <w:szCs w:val="21"/>
+          <w:lang w:val="en-US" w:eastAsia="ru-RU"/>
+          <w14:shadow w14:blurRad="38100" w14:dist="19050" w14:dir="2700000" w14:sx="100000" w14:sy="100000" w14:kx="0" w14:ky="0" w14:algn="tl">
+            <w14:schemeClr w14:val="dk1">
+              <w14:alpha w14:val="60000"/>
+            </w14:schemeClr>
+          </w14:shadow>
+          <w14:textOutline w14:w="0" w14:cap="flat" w14:cmpd="sng" w14:algn="ctr">
+            <w14:noFill/>
+            <w14:prstDash w14:val="solid"/>
+            <w14:round/>
+          </w14:textOutline>
+        </w:rPr>
+      </w:pPr>
+      <w:r>
+        <w:rPr>
+          <w:rFonts w:ascii="Consolas" w:eastAsia="Times New Roman" w:hAnsi="Consolas" w:cs="Times New Roman"/>
+          <w:color w:val="000000" w:themeColor="text1"/>
+          <w:sz w:val="21"/>
+          <w:szCs w:val="21"/>
+          <w:lang w:val="en-US" w:eastAsia="ru-RU"/>
+          <w14:shadow w14:blurRad="38100" w14:dist="19050" w14:dir="2700000" w14:sx="100000" w14:sy="100000" w14:kx="0" w14:ky="0" w14:algn="tl">
+            <w14:schemeClr w14:val="dk1">
+              <w14:alpha w14:val="60000"/>
+            </w14:schemeClr>
+          </w14:shadow>
+          <w14:textOutline w14:w="0" w14:cap="flat" w14:cmpd="sng" w14:algn="ctr">
+            <w14:noFill/>
+            <w14:prstDash w14:val="solid"/>
+            <w14:round/>
+          </w14:textOutline>
+        </w:rPr>
+        <w:t>        color: white;</w:t>
+      </w:r>
+    </w:p>
+    <w:p>
+      <w:pPr>
+        <w:shd w:val="clear" w:color="auto" w:fill="E2EFD9" w:themeFill="accent6" w:themeFillTint="33"/>
+        <w:spacing w:after="0" w:line="285" w:lineRule="atLeast"/>
+        <w:rPr>
+          <w:rFonts w:ascii="Consolas" w:eastAsia="Times New Roman" w:hAnsi="Consolas" w:cs="Times New Roman"/>
+          <w:color w:val="000000" w:themeColor="text1"/>
+          <w:sz w:val="21"/>
+          <w:szCs w:val="21"/>
+          <w:lang w:val="en-US" w:eastAsia="ru-RU"/>
+          <w14:shadow w14:blurRad="38100" w14:dist="19050" w14:dir="2700000" w14:sx="100000" w14:sy="100000" w14:kx="0" w14:ky="0" w14:algn="tl">
+            <w14:schemeClr w14:val="dk1">
+              <w14:alpha w14:val="60000"/>
+            </w14:schemeClr>
+          </w14:shadow>
+          <w14:textOutline w14:w="0" w14:cap="flat" w14:cmpd="sng" w14:algn="ctr">
+            <w14:noFill/>
+            <w14:prstDash w14:val="solid"/>
+            <w14:round/>
+          </w14:textOutline>
+        </w:rPr>
+      </w:pPr>
+      <w:r>
+        <w:rPr>
+          <w:rFonts w:ascii="Consolas" w:eastAsia="Times New Roman" w:hAnsi="Consolas" w:cs="Times New Roman"/>
+          <w:color w:val="000000" w:themeColor="text1"/>
+          <w:sz w:val="21"/>
+          <w:szCs w:val="21"/>
+          <w:lang w:val="en-US" w:eastAsia="ru-RU"/>
+          <w14:shadow w14:blurRad="38100" w14:dist="19050" w14:dir="2700000" w14:sx="100000" w14:sy="100000" w14:kx="0" w14:ky="0" w14:algn="tl">
+            <w14:schemeClr w14:val="dk1">
+              <w14:alpha w14:val="60000"/>
+            </w14:schemeClr>
+          </w14:shadow>
+          <w14:textOutline w14:w="0" w14:cap="flat" w14:cmpd="sng" w14:algn="ctr">
+            <w14:noFill/>
+            <w14:prstDash w14:val="solid"/>
+            <w14:round/>
+          </w14:textOutline>
+        </w:rPr>
+        <w:t>        }</w:t>
+      </w:r>
+    </w:p>
+    <w:p>
+      <w:pPr>
+        <w:jc w:val="both"/>
+        <w:rPr>
+          <w:rFonts w:ascii="Times New Roman" w:eastAsia="Times New Roman" w:hAnsi="Times New Roman" w:cs="Times New Roman"/>
+          <w:sz w:val="22"/>
+          <w:lang w:val="en-US" w:eastAsia="ru-RU"/>
+        </w:rPr>
+      </w:pPr>
+      <w:r>
+        <w:rPr>
+          <w:rFonts w:ascii="Times New Roman" w:eastAsia="Times New Roman" w:hAnsi="Times New Roman" w:cs="Times New Roman"/>
+          <w:sz w:val="22"/>
+          <w:lang w:val="en-US" w:eastAsia="ru-RU"/>
+        </w:rPr>
+        <w:t xml:space="preserve">Bu yerda orqa fon header uchun </w:t>
+      </w:r>
+    </w:p>
+    <w:p>
+      <w:pPr>
+        <w:jc w:val="both"/>
+        <w:rPr>
+          <w:rFonts w:ascii="Times New Roman" w:eastAsia="Times New Roman" w:hAnsi="Times New Roman" w:cs="Times New Roman"/>
+          <w:sz w:val="22"/>
+          <w:lang w:val="en-US" w:eastAsia="ru-RU"/>
+        </w:rPr>
+      </w:pPr>
+    </w:p>
+    <w:p>
+      <w:pPr>
+        <w:jc w:val="both"/>
+        <w:rPr>
+          <w:rFonts w:ascii="Times New Roman" w:eastAsia="Times New Roman" w:hAnsi="Times New Roman" w:cs="Times New Roman"/>
+          <w:sz w:val="22"/>
+          <w:lang w:val="en-US" w:eastAsia="ru-RU"/>
+        </w:rPr>
+      </w:pPr>
+    </w:p>
+    <w:p>
+      <w:pPr>
+        <w:jc w:val="both"/>
+        <w:rPr>
+          <w:rFonts w:ascii="Times New Roman" w:eastAsia="Times New Roman" w:hAnsi="Times New Roman" w:cs="Times New Roman"/>
+          <w:sz w:val="22"/>
+          <w:lang w:val="en-US" w:eastAsia="ru-RU"/>
+        </w:rPr>
+      </w:pPr>
+    </w:p>
+    <w:p>
+      <w:pPr>
         <w:jc w:val="both"/>
         <w:rPr>
           <w:rFonts w:ascii="Times New Roman" w:eastAsia="Times New Roman" w:hAnsi="Times New Roman" w:cs="Times New Roman"/>

--- a/12-dars/qo'llanma.docx
+++ b/12-dars/qo'llanma.docx
@@ -2944,8 +2944,1171 @@
           <w:sz w:val="22"/>
           <w:lang w:val="en-US" w:eastAsia="ru-RU"/>
         </w:rPr>
-        <w:t xml:space="preserve">Bu yerda orqa fon header uchun </w:t>
-      </w:r>
+        <w:t>Bu yerda orqa fon header uchun</w:t>
+      </w:r>
+      <w:r>
+        <w:rPr>
+          <w:rFonts w:ascii="Times New Roman" w:eastAsia="Times New Roman" w:hAnsi="Times New Roman" w:cs="Times New Roman"/>
+          <w:sz w:val="22"/>
+          <w:lang w:val="en-US" w:eastAsia="ru-RU"/>
+        </w:rPr>
+        <w:t>, padding bu yerda orqa fon o’lchami, matnni markazga olib kelish, matn o’lchami hamda rangi berilmoqda umumiy header uchun.</w:t>
+      </w:r>
+    </w:p>
+    <w:p>
+      <w:pPr>
+        <w:jc w:val="both"/>
+        <w:rPr>
+          <w:rFonts w:ascii="Times New Roman" w:eastAsia="Times New Roman" w:hAnsi="Times New Roman" w:cs="Times New Roman"/>
+          <w:sz w:val="22"/>
+          <w:lang w:val="en-US" w:eastAsia="ru-RU"/>
+        </w:rPr>
+      </w:pPr>
+    </w:p>
+    <w:p>
+      <w:pPr>
+        <w:shd w:val="clear" w:color="auto" w:fill="E2EFD9" w:themeFill="accent6" w:themeFillTint="33"/>
+        <w:spacing w:after="0" w:line="285" w:lineRule="atLeast"/>
+        <w:rPr>
+          <w:rFonts w:ascii="Consolas" w:eastAsia="Times New Roman" w:hAnsi="Consolas" w:cs="Times New Roman"/>
+          <w:color w:val="000000" w:themeColor="text1"/>
+          <w:sz w:val="21"/>
+          <w:szCs w:val="21"/>
+          <w:lang w:val="en-US" w:eastAsia="ru-RU"/>
+          <w14:shadow w14:blurRad="38100" w14:dist="19050" w14:dir="2700000" w14:sx="100000" w14:sy="100000" w14:kx="0" w14:ky="0" w14:algn="tl">
+            <w14:schemeClr w14:val="dk1">
+              <w14:alpha w14:val="60000"/>
+            </w14:schemeClr>
+          </w14:shadow>
+          <w14:textOutline w14:w="0" w14:cap="flat" w14:cmpd="sng" w14:algn="ctr">
+            <w14:noFill/>
+            <w14:prstDash w14:val="solid"/>
+            <w14:round/>
+          </w14:textOutline>
+        </w:rPr>
+      </w:pPr>
+      <w:r>
+        <w:rPr>
+          <w:rFonts w:ascii="Consolas" w:eastAsia="Times New Roman" w:hAnsi="Consolas" w:cs="Times New Roman"/>
+          <w:color w:val="000000" w:themeColor="text1"/>
+          <w:sz w:val="21"/>
+          <w:szCs w:val="21"/>
+          <w:lang w:val="en-US" w:eastAsia="ru-RU"/>
+          <w14:shadow w14:blurRad="38100" w14:dist="19050" w14:dir="2700000" w14:sx="100000" w14:sy="100000" w14:kx="0" w14:ky="0" w14:algn="tl">
+            <w14:schemeClr w14:val="dk1">
+              <w14:alpha w14:val="60000"/>
+            </w14:schemeClr>
+          </w14:shadow>
+          <w14:textOutline w14:w="0" w14:cap="flat" w14:cmpd="sng" w14:algn="ctr">
+            <w14:noFill/>
+            <w14:prstDash w14:val="solid"/>
+            <w14:round/>
+          </w14:textOutline>
+        </w:rPr>
+        <w:t>        nav {</w:t>
+      </w:r>
+    </w:p>
+    <w:p>
+      <w:pPr>
+        <w:shd w:val="clear" w:color="auto" w:fill="E2EFD9" w:themeFill="accent6" w:themeFillTint="33"/>
+        <w:spacing w:after="0" w:line="285" w:lineRule="atLeast"/>
+        <w:rPr>
+          <w:rFonts w:ascii="Consolas" w:eastAsia="Times New Roman" w:hAnsi="Consolas" w:cs="Times New Roman"/>
+          <w:color w:val="000000" w:themeColor="text1"/>
+          <w:sz w:val="21"/>
+          <w:szCs w:val="21"/>
+          <w:lang w:val="en-US" w:eastAsia="ru-RU"/>
+          <w14:shadow w14:blurRad="38100" w14:dist="19050" w14:dir="2700000" w14:sx="100000" w14:sy="100000" w14:kx="0" w14:ky="0" w14:algn="tl">
+            <w14:schemeClr w14:val="dk1">
+              <w14:alpha w14:val="60000"/>
+            </w14:schemeClr>
+          </w14:shadow>
+          <w14:textOutline w14:w="0" w14:cap="flat" w14:cmpd="sng" w14:algn="ctr">
+            <w14:noFill/>
+            <w14:prstDash w14:val="solid"/>
+            <w14:round/>
+          </w14:textOutline>
+        </w:rPr>
+      </w:pPr>
+      <w:r>
+        <w:rPr>
+          <w:rFonts w:ascii="Consolas" w:eastAsia="Times New Roman" w:hAnsi="Consolas" w:cs="Times New Roman"/>
+          <w:color w:val="000000" w:themeColor="text1"/>
+          <w:sz w:val="21"/>
+          <w:szCs w:val="21"/>
+          <w:lang w:val="en-US" w:eastAsia="ru-RU"/>
+          <w14:shadow w14:blurRad="38100" w14:dist="19050" w14:dir="2700000" w14:sx="100000" w14:sy="100000" w14:kx="0" w14:ky="0" w14:algn="tl">
+            <w14:schemeClr w14:val="dk1">
+              <w14:alpha w14:val="60000"/>
+            </w14:schemeClr>
+          </w14:shadow>
+          <w14:textOutline w14:w="0" w14:cap="flat" w14:cmpd="sng" w14:algn="ctr">
+            <w14:noFill/>
+            <w14:prstDash w14:val="solid"/>
+            <w14:round/>
+          </w14:textOutline>
+        </w:rPr>
+        <w:t>        float: left;</w:t>
+      </w:r>
+    </w:p>
+    <w:p>
+      <w:pPr>
+        <w:shd w:val="clear" w:color="auto" w:fill="E2EFD9" w:themeFill="accent6" w:themeFillTint="33"/>
+        <w:spacing w:after="0" w:line="285" w:lineRule="atLeast"/>
+        <w:rPr>
+          <w:rFonts w:ascii="Consolas" w:eastAsia="Times New Roman" w:hAnsi="Consolas" w:cs="Times New Roman"/>
+          <w:color w:val="000000" w:themeColor="text1"/>
+          <w:sz w:val="21"/>
+          <w:szCs w:val="21"/>
+          <w:lang w:val="en-US" w:eastAsia="ru-RU"/>
+          <w14:shadow w14:blurRad="38100" w14:dist="19050" w14:dir="2700000" w14:sx="100000" w14:sy="100000" w14:kx="0" w14:ky="0" w14:algn="tl">
+            <w14:schemeClr w14:val="dk1">
+              <w14:alpha w14:val="60000"/>
+            </w14:schemeClr>
+          </w14:shadow>
+          <w14:textOutline w14:w="0" w14:cap="flat" w14:cmpd="sng" w14:algn="ctr">
+            <w14:noFill/>
+            <w14:prstDash w14:val="solid"/>
+            <w14:round/>
+          </w14:textOutline>
+        </w:rPr>
+      </w:pPr>
+      <w:r>
+        <w:rPr>
+          <w:rFonts w:ascii="Consolas" w:eastAsia="Times New Roman" w:hAnsi="Consolas" w:cs="Times New Roman"/>
+          <w:color w:val="000000" w:themeColor="text1"/>
+          <w:sz w:val="21"/>
+          <w:szCs w:val="21"/>
+          <w:lang w:val="en-US" w:eastAsia="ru-RU"/>
+          <w14:shadow w14:blurRad="38100" w14:dist="19050" w14:dir="2700000" w14:sx="100000" w14:sy="100000" w14:kx="0" w14:ky="0" w14:algn="tl">
+            <w14:schemeClr w14:val="dk1">
+              <w14:alpha w14:val="60000"/>
+            </w14:schemeClr>
+          </w14:shadow>
+          <w14:textOutline w14:w="0" w14:cap="flat" w14:cmpd="sng" w14:algn="ctr">
+            <w14:noFill/>
+            <w14:prstDash w14:val="solid"/>
+            <w14:round/>
+          </w14:textOutline>
+        </w:rPr>
+        <w:t>        width: 30%;</w:t>
+      </w:r>
+    </w:p>
+    <w:p>
+      <w:pPr>
+        <w:shd w:val="clear" w:color="auto" w:fill="E2EFD9" w:themeFill="accent6" w:themeFillTint="33"/>
+        <w:spacing w:after="0" w:line="285" w:lineRule="atLeast"/>
+        <w:rPr>
+          <w:rFonts w:ascii="Consolas" w:eastAsia="Times New Roman" w:hAnsi="Consolas" w:cs="Times New Roman"/>
+          <w:color w:val="000000" w:themeColor="text1"/>
+          <w:sz w:val="21"/>
+          <w:szCs w:val="21"/>
+          <w:lang w:val="en-US" w:eastAsia="ru-RU"/>
+          <w14:shadow w14:blurRad="38100" w14:dist="19050" w14:dir="2700000" w14:sx="100000" w14:sy="100000" w14:kx="0" w14:ky="0" w14:algn="tl">
+            <w14:schemeClr w14:val="dk1">
+              <w14:alpha w14:val="60000"/>
+            </w14:schemeClr>
+          </w14:shadow>
+          <w14:textOutline w14:w="0" w14:cap="flat" w14:cmpd="sng" w14:algn="ctr">
+            <w14:noFill/>
+            <w14:prstDash w14:val="solid"/>
+            <w14:round/>
+          </w14:textOutline>
+        </w:rPr>
+      </w:pPr>
+      <w:r>
+        <w:rPr>
+          <w:rFonts w:ascii="Consolas" w:eastAsia="Times New Roman" w:hAnsi="Consolas" w:cs="Times New Roman"/>
+          <w:color w:val="000000" w:themeColor="text1"/>
+          <w:sz w:val="21"/>
+          <w:szCs w:val="21"/>
+          <w:lang w:val="en-US" w:eastAsia="ru-RU"/>
+          <w14:shadow w14:blurRad="38100" w14:dist="19050" w14:dir="2700000" w14:sx="100000" w14:sy="100000" w14:kx="0" w14:ky="0" w14:algn="tl">
+            <w14:schemeClr w14:val="dk1">
+              <w14:alpha w14:val="60000"/>
+            </w14:schemeClr>
+          </w14:shadow>
+          <w14:textOutline w14:w="0" w14:cap="flat" w14:cmpd="sng" w14:algn="ctr">
+            <w14:noFill/>
+            <w14:prstDash w14:val="solid"/>
+            <w14:round/>
+          </w14:textOutline>
+        </w:rPr>
+        <w:t xml:space="preserve">        height: 300px; </w:t>
+      </w:r>
+    </w:p>
+    <w:p>
+      <w:pPr>
+        <w:shd w:val="clear" w:color="auto" w:fill="E2EFD9" w:themeFill="accent6" w:themeFillTint="33"/>
+        <w:spacing w:after="0" w:line="285" w:lineRule="atLeast"/>
+        <w:rPr>
+          <w:rFonts w:ascii="Consolas" w:eastAsia="Times New Roman" w:hAnsi="Consolas" w:cs="Times New Roman"/>
+          <w:color w:val="000000" w:themeColor="text1"/>
+          <w:sz w:val="21"/>
+          <w:szCs w:val="21"/>
+          <w:lang w:val="en-US" w:eastAsia="ru-RU"/>
+          <w14:shadow w14:blurRad="38100" w14:dist="19050" w14:dir="2700000" w14:sx="100000" w14:sy="100000" w14:kx="0" w14:ky="0" w14:algn="tl">
+            <w14:schemeClr w14:val="dk1">
+              <w14:alpha w14:val="60000"/>
+            </w14:schemeClr>
+          </w14:shadow>
+          <w14:textOutline w14:w="0" w14:cap="flat" w14:cmpd="sng" w14:algn="ctr">
+            <w14:noFill/>
+            <w14:prstDash w14:val="solid"/>
+            <w14:round/>
+          </w14:textOutline>
+        </w:rPr>
+      </w:pPr>
+      <w:r>
+        <w:rPr>
+          <w:rFonts w:ascii="Consolas" w:eastAsia="Times New Roman" w:hAnsi="Consolas" w:cs="Times New Roman"/>
+          <w:color w:val="000000" w:themeColor="text1"/>
+          <w:sz w:val="21"/>
+          <w:szCs w:val="21"/>
+          <w:lang w:val="en-US" w:eastAsia="ru-RU"/>
+          <w14:shadow w14:blurRad="38100" w14:dist="19050" w14:dir="2700000" w14:sx="100000" w14:sy="100000" w14:kx="0" w14:ky="0" w14:algn="tl">
+            <w14:schemeClr w14:val="dk1">
+              <w14:alpha w14:val="60000"/>
+            </w14:schemeClr>
+          </w14:shadow>
+          <w14:textOutline w14:w="0" w14:cap="flat" w14:cmpd="sng" w14:algn="ctr">
+            <w14:noFill/>
+            <w14:prstDash w14:val="solid"/>
+            <w14:round/>
+          </w14:textOutline>
+        </w:rPr>
+        <w:t>        background: #ccc;</w:t>
+      </w:r>
+    </w:p>
+    <w:p>
+      <w:pPr>
+        <w:shd w:val="clear" w:color="auto" w:fill="E2EFD9" w:themeFill="accent6" w:themeFillTint="33"/>
+        <w:spacing w:after="0" w:line="285" w:lineRule="atLeast"/>
+        <w:rPr>
+          <w:rFonts w:ascii="Consolas" w:eastAsia="Times New Roman" w:hAnsi="Consolas" w:cs="Times New Roman"/>
+          <w:color w:val="000000" w:themeColor="text1"/>
+          <w:sz w:val="21"/>
+          <w:szCs w:val="21"/>
+          <w:lang w:val="en-US" w:eastAsia="ru-RU"/>
+          <w14:shadow w14:blurRad="38100" w14:dist="19050" w14:dir="2700000" w14:sx="100000" w14:sy="100000" w14:kx="0" w14:ky="0" w14:algn="tl">
+            <w14:schemeClr w14:val="dk1">
+              <w14:alpha w14:val="60000"/>
+            </w14:schemeClr>
+          </w14:shadow>
+          <w14:textOutline w14:w="0" w14:cap="flat" w14:cmpd="sng" w14:algn="ctr">
+            <w14:noFill/>
+            <w14:prstDash w14:val="solid"/>
+            <w14:round/>
+          </w14:textOutline>
+        </w:rPr>
+      </w:pPr>
+      <w:r>
+        <w:rPr>
+          <w:rFonts w:ascii="Consolas" w:eastAsia="Times New Roman" w:hAnsi="Consolas" w:cs="Times New Roman"/>
+          <w:color w:val="000000" w:themeColor="text1"/>
+          <w:sz w:val="21"/>
+          <w:szCs w:val="21"/>
+          <w:lang w:val="en-US" w:eastAsia="ru-RU"/>
+          <w14:shadow w14:blurRad="38100" w14:dist="19050" w14:dir="2700000" w14:sx="100000" w14:sy="100000" w14:kx="0" w14:ky="0" w14:algn="tl">
+            <w14:schemeClr w14:val="dk1">
+              <w14:alpha w14:val="60000"/>
+            </w14:schemeClr>
+          </w14:shadow>
+          <w14:textOutline w14:w="0" w14:cap="flat" w14:cmpd="sng" w14:algn="ctr">
+            <w14:noFill/>
+            <w14:prstDash w14:val="solid"/>
+            <w14:round/>
+          </w14:textOutline>
+        </w:rPr>
+        <w:t>        padding: 20px;</w:t>
+      </w:r>
+    </w:p>
+    <w:p>
+      <w:pPr>
+        <w:shd w:val="clear" w:color="auto" w:fill="E2EFD9" w:themeFill="accent6" w:themeFillTint="33"/>
+        <w:spacing w:after="0" w:line="285" w:lineRule="atLeast"/>
+        <w:rPr>
+          <w:rFonts w:ascii="Consolas" w:eastAsia="Times New Roman" w:hAnsi="Consolas" w:cs="Times New Roman"/>
+          <w:color w:val="000000" w:themeColor="text1"/>
+          <w:sz w:val="21"/>
+          <w:szCs w:val="21"/>
+          <w:lang w:val="en-US" w:eastAsia="ru-RU"/>
+          <w14:shadow w14:blurRad="38100" w14:dist="19050" w14:dir="2700000" w14:sx="100000" w14:sy="100000" w14:kx="0" w14:ky="0" w14:algn="tl">
+            <w14:schemeClr w14:val="dk1">
+              <w14:alpha w14:val="60000"/>
+            </w14:schemeClr>
+          </w14:shadow>
+          <w14:textOutline w14:w="0" w14:cap="flat" w14:cmpd="sng" w14:algn="ctr">
+            <w14:noFill/>
+            <w14:prstDash w14:val="solid"/>
+            <w14:round/>
+          </w14:textOutline>
+        </w:rPr>
+      </w:pPr>
+      <w:r>
+        <w:rPr>
+          <w:rFonts w:ascii="Consolas" w:eastAsia="Times New Roman" w:hAnsi="Consolas" w:cs="Times New Roman"/>
+          <w:color w:val="000000" w:themeColor="text1"/>
+          <w:sz w:val="21"/>
+          <w:szCs w:val="21"/>
+          <w:lang w:val="en-US" w:eastAsia="ru-RU"/>
+          <w14:shadow w14:blurRad="38100" w14:dist="19050" w14:dir="2700000" w14:sx="100000" w14:sy="100000" w14:kx="0" w14:ky="0" w14:algn="tl">
+            <w14:schemeClr w14:val="dk1">
+              <w14:alpha w14:val="60000"/>
+            </w14:schemeClr>
+          </w14:shadow>
+          <w14:textOutline w14:w="0" w14:cap="flat" w14:cmpd="sng" w14:algn="ctr">
+            <w14:noFill/>
+            <w14:prstDash w14:val="solid"/>
+            <w14:round/>
+          </w14:textOutline>
+        </w:rPr>
+        <w:t>        }</w:t>
+      </w:r>
+    </w:p>
+    <w:p>
+      <w:pPr>
+        <w:jc w:val="both"/>
+        <w:rPr>
+          <w:rFonts w:ascii="Times New Roman" w:eastAsia="Times New Roman" w:hAnsi="Times New Roman" w:cs="Times New Roman"/>
+          <w:sz w:val="22"/>
+          <w:lang w:val="en-US" w:eastAsia="ru-RU"/>
+        </w:rPr>
+      </w:pPr>
+      <w:r>
+        <w:rPr>
+          <w:rFonts w:ascii="Times New Roman" w:eastAsia="Times New Roman" w:hAnsi="Times New Roman" w:cs="Times New Roman"/>
+          <w:sz w:val="22"/>
+          <w:lang w:val="en-US" w:eastAsia="ru-RU"/>
+        </w:rPr>
+        <w:lastRenderedPageBreak/>
+        <w:t xml:space="preserve">Bu yerda nav bar chapda joylash hamda bo’yiga eniga o’chamlar berilmoqda, </w:t>
+      </w:r>
+      <w:r>
+        <w:rPr>
+          <w:rFonts w:ascii="Times New Roman" w:eastAsia="Times New Roman" w:hAnsi="Times New Roman" w:cs="Times New Roman"/>
+          <w:sz w:val="22"/>
+          <w:lang w:val="en-US" w:eastAsia="ru-RU"/>
+        </w:rPr>
+        <w:t>hamda umumiy rang berilmoqda.</w:t>
+      </w:r>
+    </w:p>
+    <w:p>
+      <w:pPr>
+        <w:jc w:val="both"/>
+        <w:rPr>
+          <w:rFonts w:ascii="Times New Roman" w:eastAsia="Times New Roman" w:hAnsi="Times New Roman" w:cs="Times New Roman"/>
+          <w:sz w:val="22"/>
+          <w:lang w:val="en-US" w:eastAsia="ru-RU"/>
+        </w:rPr>
+      </w:pPr>
+    </w:p>
+    <w:p>
+      <w:pPr>
+        <w:shd w:val="clear" w:color="auto" w:fill="E2EFD9" w:themeFill="accent6" w:themeFillTint="33"/>
+        <w:spacing w:line="285" w:lineRule="atLeast"/>
+        <w:rPr>
+          <w:rFonts w:ascii="Consolas" w:eastAsia="Times New Roman" w:hAnsi="Consolas" w:cs="Times New Roman"/>
+          <w:color w:val="000000" w:themeColor="text1"/>
+          <w:sz w:val="21"/>
+          <w:szCs w:val="21"/>
+          <w:lang w:val="en-US" w:eastAsia="ru-RU"/>
+          <w14:shadow w14:blurRad="38100" w14:dist="19050" w14:dir="2700000" w14:sx="100000" w14:sy="100000" w14:kx="0" w14:ky="0" w14:algn="tl">
+            <w14:schemeClr w14:val="dk1">
+              <w14:alpha w14:val="60000"/>
+            </w14:schemeClr>
+          </w14:shadow>
+          <w14:textOutline w14:w="0" w14:cap="flat" w14:cmpd="sng" w14:algn="ctr">
+            <w14:noFill/>
+            <w14:prstDash w14:val="solid"/>
+            <w14:round/>
+          </w14:textOutline>
+        </w:rPr>
+      </w:pPr>
+      <w:r>
+        <w:rPr>
+          <w:rFonts w:ascii="Times New Roman" w:eastAsia="Times New Roman" w:hAnsi="Times New Roman" w:cs="Times New Roman"/>
+          <w:color w:val="000000" w:themeColor="text1"/>
+          <w:sz w:val="22"/>
+          <w:lang w:val="en-US" w:eastAsia="ru-RU"/>
+          <w14:shadow w14:blurRad="38100" w14:dist="19050" w14:dir="2700000" w14:sx="100000" w14:sy="100000" w14:kx="0" w14:ky="0" w14:algn="tl">
+            <w14:schemeClr w14:val="dk1">
+              <w14:alpha w14:val="60000"/>
+            </w14:schemeClr>
+          </w14:shadow>
+          <w14:textOutline w14:w="0" w14:cap="flat" w14:cmpd="sng" w14:algn="ctr">
+            <w14:noFill/>
+            <w14:prstDash w14:val="solid"/>
+            <w14:round/>
+          </w14:textOutline>
+        </w:rPr>
+        <w:t xml:space="preserve"> </w:t>
+      </w:r>
+      <w:r>
+        <w:rPr>
+          <w:rFonts w:ascii="Consolas" w:eastAsia="Times New Roman" w:hAnsi="Consolas" w:cs="Times New Roman"/>
+          <w:color w:val="000000" w:themeColor="text1"/>
+          <w:sz w:val="21"/>
+          <w:szCs w:val="21"/>
+          <w:lang w:val="en-US" w:eastAsia="ru-RU"/>
+          <w14:shadow w14:blurRad="38100" w14:dist="19050" w14:dir="2700000" w14:sx="100000" w14:sy="100000" w14:kx="0" w14:ky="0" w14:algn="tl">
+            <w14:schemeClr w14:val="dk1">
+              <w14:alpha w14:val="60000"/>
+            </w14:schemeClr>
+          </w14:shadow>
+          <w14:textOutline w14:w="0" w14:cap="flat" w14:cmpd="sng" w14:algn="ctr">
+            <w14:noFill/>
+            <w14:prstDash w14:val="solid"/>
+            <w14:round/>
+          </w14:textOutline>
+        </w:rPr>
+        <w:t>        nav ul {</w:t>
+      </w:r>
+    </w:p>
+    <w:p>
+      <w:pPr>
+        <w:shd w:val="clear" w:color="auto" w:fill="E2EFD9" w:themeFill="accent6" w:themeFillTint="33"/>
+        <w:spacing w:after="0" w:line="285" w:lineRule="atLeast"/>
+        <w:rPr>
+          <w:rFonts w:ascii="Consolas" w:eastAsia="Times New Roman" w:hAnsi="Consolas" w:cs="Times New Roman"/>
+          <w:color w:val="000000" w:themeColor="text1"/>
+          <w:sz w:val="21"/>
+          <w:szCs w:val="21"/>
+          <w:lang w:val="en-US" w:eastAsia="ru-RU"/>
+          <w14:shadow w14:blurRad="38100" w14:dist="19050" w14:dir="2700000" w14:sx="100000" w14:sy="100000" w14:kx="0" w14:ky="0" w14:algn="tl">
+            <w14:schemeClr w14:val="dk1">
+              <w14:alpha w14:val="60000"/>
+            </w14:schemeClr>
+          </w14:shadow>
+          <w14:textOutline w14:w="0" w14:cap="flat" w14:cmpd="sng" w14:algn="ctr">
+            <w14:noFill/>
+            <w14:prstDash w14:val="solid"/>
+            <w14:round/>
+          </w14:textOutline>
+        </w:rPr>
+      </w:pPr>
+      <w:r>
+        <w:rPr>
+          <w:rFonts w:ascii="Consolas" w:eastAsia="Times New Roman" w:hAnsi="Consolas" w:cs="Times New Roman"/>
+          <w:color w:val="000000" w:themeColor="text1"/>
+          <w:sz w:val="21"/>
+          <w:szCs w:val="21"/>
+          <w:lang w:val="en-US" w:eastAsia="ru-RU"/>
+          <w14:shadow w14:blurRad="38100" w14:dist="19050" w14:dir="2700000" w14:sx="100000" w14:sy="100000" w14:kx="0" w14:ky="0" w14:algn="tl">
+            <w14:schemeClr w14:val="dk1">
+              <w14:alpha w14:val="60000"/>
+            </w14:schemeClr>
+          </w14:shadow>
+          <w14:textOutline w14:w="0" w14:cap="flat" w14:cmpd="sng" w14:algn="ctr">
+            <w14:noFill/>
+            <w14:prstDash w14:val="solid"/>
+            <w14:round/>
+          </w14:textOutline>
+        </w:rPr>
+        <w:t>        list-style-type: none;</w:t>
+      </w:r>
+    </w:p>
+    <w:p>
+      <w:pPr>
+        <w:shd w:val="clear" w:color="auto" w:fill="E2EFD9" w:themeFill="accent6" w:themeFillTint="33"/>
+        <w:spacing w:after="0" w:line="285" w:lineRule="atLeast"/>
+        <w:rPr>
+          <w:rFonts w:ascii="Consolas" w:eastAsia="Times New Roman" w:hAnsi="Consolas" w:cs="Times New Roman"/>
+          <w:color w:val="000000" w:themeColor="text1"/>
+          <w:sz w:val="21"/>
+          <w:szCs w:val="21"/>
+          <w:lang w:val="en-US" w:eastAsia="ru-RU"/>
+          <w14:shadow w14:blurRad="38100" w14:dist="19050" w14:dir="2700000" w14:sx="100000" w14:sy="100000" w14:kx="0" w14:ky="0" w14:algn="tl">
+            <w14:schemeClr w14:val="dk1">
+              <w14:alpha w14:val="60000"/>
+            </w14:schemeClr>
+          </w14:shadow>
+          <w14:textOutline w14:w="0" w14:cap="flat" w14:cmpd="sng" w14:algn="ctr">
+            <w14:noFill/>
+            <w14:prstDash w14:val="solid"/>
+            <w14:round/>
+          </w14:textOutline>
+        </w:rPr>
+      </w:pPr>
+      <w:r>
+        <w:rPr>
+          <w:rFonts w:ascii="Consolas" w:eastAsia="Times New Roman" w:hAnsi="Consolas" w:cs="Times New Roman"/>
+          <w:color w:val="000000" w:themeColor="text1"/>
+          <w:sz w:val="21"/>
+          <w:szCs w:val="21"/>
+          <w:lang w:val="en-US" w:eastAsia="ru-RU"/>
+          <w14:shadow w14:blurRad="38100" w14:dist="19050" w14:dir="2700000" w14:sx="100000" w14:sy="100000" w14:kx="0" w14:ky="0" w14:algn="tl">
+            <w14:schemeClr w14:val="dk1">
+              <w14:alpha w14:val="60000"/>
+            </w14:schemeClr>
+          </w14:shadow>
+          <w14:textOutline w14:w="0" w14:cap="flat" w14:cmpd="sng" w14:algn="ctr">
+            <w14:noFill/>
+            <w14:prstDash w14:val="solid"/>
+            <w14:round/>
+          </w14:textOutline>
+        </w:rPr>
+        <w:t>        padding: 0;</w:t>
+      </w:r>
+    </w:p>
+    <w:p>
+      <w:pPr>
+        <w:shd w:val="clear" w:color="auto" w:fill="E2EFD9" w:themeFill="accent6" w:themeFillTint="33"/>
+        <w:spacing w:after="0" w:line="285" w:lineRule="atLeast"/>
+        <w:rPr>
+          <w:rFonts w:ascii="Consolas" w:eastAsia="Times New Roman" w:hAnsi="Consolas" w:cs="Times New Roman"/>
+          <w:color w:val="000000" w:themeColor="text1"/>
+          <w:sz w:val="21"/>
+          <w:szCs w:val="21"/>
+          <w:lang w:val="en-US" w:eastAsia="ru-RU"/>
+          <w14:shadow w14:blurRad="38100" w14:dist="19050" w14:dir="2700000" w14:sx="100000" w14:sy="100000" w14:kx="0" w14:ky="0" w14:algn="tl">
+            <w14:schemeClr w14:val="dk1">
+              <w14:alpha w14:val="60000"/>
+            </w14:schemeClr>
+          </w14:shadow>
+          <w14:textOutline w14:w="0" w14:cap="flat" w14:cmpd="sng" w14:algn="ctr">
+            <w14:noFill/>
+            <w14:prstDash w14:val="solid"/>
+            <w14:round/>
+          </w14:textOutline>
+        </w:rPr>
+      </w:pPr>
+      <w:r>
+        <w:rPr>
+          <w:rFonts w:ascii="Consolas" w:eastAsia="Times New Roman" w:hAnsi="Consolas" w:cs="Times New Roman"/>
+          <w:color w:val="000000" w:themeColor="text1"/>
+          <w:sz w:val="21"/>
+          <w:szCs w:val="21"/>
+          <w:lang w:val="en-US" w:eastAsia="ru-RU"/>
+          <w14:shadow w14:blurRad="38100" w14:dist="19050" w14:dir="2700000" w14:sx="100000" w14:sy="100000" w14:kx="0" w14:ky="0" w14:algn="tl">
+            <w14:schemeClr w14:val="dk1">
+              <w14:alpha w14:val="60000"/>
+            </w14:schemeClr>
+          </w14:shadow>
+          <w14:textOutline w14:w="0" w14:cap="flat" w14:cmpd="sng" w14:algn="ctr">
+            <w14:noFill/>
+            <w14:prstDash w14:val="solid"/>
+            <w14:round/>
+          </w14:textOutline>
+        </w:rPr>
+        <w:t>        }</w:t>
+      </w:r>
+    </w:p>
+    <w:p>
+      <w:pPr>
+        <w:jc w:val="both"/>
+        <w:rPr>
+          <w:rFonts w:ascii="Times New Roman" w:eastAsia="Times New Roman" w:hAnsi="Times New Roman" w:cs="Times New Roman"/>
+          <w:sz w:val="22"/>
+          <w:lang w:val="en-US" w:eastAsia="ru-RU"/>
+        </w:rPr>
+      </w:pPr>
+      <w:r>
+        <w:rPr>
+          <w:rFonts w:ascii="Times New Roman" w:eastAsia="Times New Roman" w:hAnsi="Times New Roman" w:cs="Times New Roman"/>
+          <w:sz w:val="22"/>
+          <w:lang w:val="en-US" w:eastAsia="ru-RU"/>
+        </w:rPr>
+        <w:t>Bu yerda ul uchun style nomalum o’lcham ham nomalum berilmoqda sababi nav ichida berilgan qiymatni ul avtomatik ravishda o’z ichiga oladi sababi bu nav ichida qo’llaniladi.</w:t>
+      </w:r>
+    </w:p>
+    <w:p>
+      <w:pPr>
+        <w:jc w:val="both"/>
+        <w:rPr>
+          <w:rFonts w:ascii="Times New Roman" w:eastAsia="Times New Roman" w:hAnsi="Times New Roman" w:cs="Times New Roman"/>
+          <w:sz w:val="22"/>
+          <w:lang w:val="en-US" w:eastAsia="ru-RU"/>
+        </w:rPr>
+      </w:pPr>
+    </w:p>
+    <w:p>
+      <w:pPr>
+        <w:shd w:val="clear" w:color="auto" w:fill="E2EFD9" w:themeFill="accent6" w:themeFillTint="33"/>
+        <w:spacing w:after="0" w:line="285" w:lineRule="atLeast"/>
+        <w:rPr>
+          <w:rFonts w:ascii="Consolas" w:eastAsia="Times New Roman" w:hAnsi="Consolas" w:cs="Times New Roman"/>
+          <w:color w:val="000000" w:themeColor="text1"/>
+          <w:sz w:val="21"/>
+          <w:szCs w:val="21"/>
+          <w:lang w:val="en-US" w:eastAsia="ru-RU"/>
+          <w14:shadow w14:blurRad="38100" w14:dist="19050" w14:dir="2700000" w14:sx="100000" w14:sy="100000" w14:kx="0" w14:ky="0" w14:algn="tl">
+            <w14:schemeClr w14:val="dk1">
+              <w14:alpha w14:val="60000"/>
+            </w14:schemeClr>
+          </w14:shadow>
+          <w14:textOutline w14:w="0" w14:cap="flat" w14:cmpd="sng" w14:algn="ctr">
+            <w14:noFill/>
+            <w14:prstDash w14:val="solid"/>
+            <w14:round/>
+          </w14:textOutline>
+        </w:rPr>
+      </w:pPr>
+      <w:r>
+        <w:rPr>
+          <w:rFonts w:ascii="Consolas" w:eastAsia="Times New Roman" w:hAnsi="Consolas" w:cs="Times New Roman"/>
+          <w:color w:val="000000" w:themeColor="text1"/>
+          <w:sz w:val="21"/>
+          <w:szCs w:val="21"/>
+          <w:lang w:val="en-US" w:eastAsia="ru-RU"/>
+          <w14:shadow w14:blurRad="38100" w14:dist="19050" w14:dir="2700000" w14:sx="100000" w14:sy="100000" w14:kx="0" w14:ky="0" w14:algn="tl">
+            <w14:schemeClr w14:val="dk1">
+              <w14:alpha w14:val="60000"/>
+            </w14:schemeClr>
+          </w14:shadow>
+          <w14:textOutline w14:w="0" w14:cap="flat" w14:cmpd="sng" w14:algn="ctr">
+            <w14:noFill/>
+            <w14:prstDash w14:val="solid"/>
+            <w14:round/>
+          </w14:textOutline>
+        </w:rPr>
+        <w:t>        article {</w:t>
+      </w:r>
+    </w:p>
+    <w:p>
+      <w:pPr>
+        <w:shd w:val="clear" w:color="auto" w:fill="E2EFD9" w:themeFill="accent6" w:themeFillTint="33"/>
+        <w:spacing w:after="0" w:line="285" w:lineRule="atLeast"/>
+        <w:rPr>
+          <w:rFonts w:ascii="Consolas" w:eastAsia="Times New Roman" w:hAnsi="Consolas" w:cs="Times New Roman"/>
+          <w:color w:val="000000" w:themeColor="text1"/>
+          <w:sz w:val="21"/>
+          <w:szCs w:val="21"/>
+          <w:lang w:val="en-US" w:eastAsia="ru-RU"/>
+          <w14:shadow w14:blurRad="38100" w14:dist="19050" w14:dir="2700000" w14:sx="100000" w14:sy="100000" w14:kx="0" w14:ky="0" w14:algn="tl">
+            <w14:schemeClr w14:val="dk1">
+              <w14:alpha w14:val="60000"/>
+            </w14:schemeClr>
+          </w14:shadow>
+          <w14:textOutline w14:w="0" w14:cap="flat" w14:cmpd="sng" w14:algn="ctr">
+            <w14:noFill/>
+            <w14:prstDash w14:val="solid"/>
+            <w14:round/>
+          </w14:textOutline>
+        </w:rPr>
+      </w:pPr>
+      <w:r>
+        <w:rPr>
+          <w:rFonts w:ascii="Consolas" w:eastAsia="Times New Roman" w:hAnsi="Consolas" w:cs="Times New Roman"/>
+          <w:color w:val="000000" w:themeColor="text1"/>
+          <w:sz w:val="21"/>
+          <w:szCs w:val="21"/>
+          <w:lang w:val="en-US" w:eastAsia="ru-RU"/>
+          <w14:shadow w14:blurRad="38100" w14:dist="19050" w14:dir="2700000" w14:sx="100000" w14:sy="100000" w14:kx="0" w14:ky="0" w14:algn="tl">
+            <w14:schemeClr w14:val="dk1">
+              <w14:alpha w14:val="60000"/>
+            </w14:schemeClr>
+          </w14:shadow>
+          <w14:textOutline w14:w="0" w14:cap="flat" w14:cmpd="sng" w14:algn="ctr">
+            <w14:noFill/>
+            <w14:prstDash w14:val="solid"/>
+            <w14:round/>
+          </w14:textOutline>
+        </w:rPr>
+        <w:t>        float: left;</w:t>
+      </w:r>
+    </w:p>
+    <w:p>
+      <w:pPr>
+        <w:shd w:val="clear" w:color="auto" w:fill="E2EFD9" w:themeFill="accent6" w:themeFillTint="33"/>
+        <w:spacing w:after="0" w:line="285" w:lineRule="atLeast"/>
+        <w:rPr>
+          <w:rFonts w:ascii="Consolas" w:eastAsia="Times New Roman" w:hAnsi="Consolas" w:cs="Times New Roman"/>
+          <w:color w:val="000000" w:themeColor="text1"/>
+          <w:sz w:val="21"/>
+          <w:szCs w:val="21"/>
+          <w:lang w:val="en-US" w:eastAsia="ru-RU"/>
+          <w14:shadow w14:blurRad="38100" w14:dist="19050" w14:dir="2700000" w14:sx="100000" w14:sy="100000" w14:kx="0" w14:ky="0" w14:algn="tl">
+            <w14:schemeClr w14:val="dk1">
+              <w14:alpha w14:val="60000"/>
+            </w14:schemeClr>
+          </w14:shadow>
+          <w14:textOutline w14:w="0" w14:cap="flat" w14:cmpd="sng" w14:algn="ctr">
+            <w14:noFill/>
+            <w14:prstDash w14:val="solid"/>
+            <w14:round/>
+          </w14:textOutline>
+        </w:rPr>
+      </w:pPr>
+      <w:r>
+        <w:rPr>
+          <w:rFonts w:ascii="Consolas" w:eastAsia="Times New Roman" w:hAnsi="Consolas" w:cs="Times New Roman"/>
+          <w:color w:val="000000" w:themeColor="text1"/>
+          <w:sz w:val="21"/>
+          <w:szCs w:val="21"/>
+          <w:lang w:val="en-US" w:eastAsia="ru-RU"/>
+          <w14:shadow w14:blurRad="38100" w14:dist="19050" w14:dir="2700000" w14:sx="100000" w14:sy="100000" w14:kx="0" w14:ky="0" w14:algn="tl">
+            <w14:schemeClr w14:val="dk1">
+              <w14:alpha w14:val="60000"/>
+            </w14:schemeClr>
+          </w14:shadow>
+          <w14:textOutline w14:w="0" w14:cap="flat" w14:cmpd="sng" w14:algn="ctr">
+            <w14:noFill/>
+            <w14:prstDash w14:val="solid"/>
+            <w14:round/>
+          </w14:textOutline>
+        </w:rPr>
+        <w:t>        padding: 20px;</w:t>
+      </w:r>
+    </w:p>
+    <w:p>
+      <w:pPr>
+        <w:shd w:val="clear" w:color="auto" w:fill="E2EFD9" w:themeFill="accent6" w:themeFillTint="33"/>
+        <w:spacing w:after="0" w:line="285" w:lineRule="atLeast"/>
+        <w:rPr>
+          <w:rFonts w:ascii="Consolas" w:eastAsia="Times New Roman" w:hAnsi="Consolas" w:cs="Times New Roman"/>
+          <w:color w:val="000000" w:themeColor="text1"/>
+          <w:sz w:val="21"/>
+          <w:szCs w:val="21"/>
+          <w:lang w:val="en-US" w:eastAsia="ru-RU"/>
+          <w14:shadow w14:blurRad="38100" w14:dist="19050" w14:dir="2700000" w14:sx="100000" w14:sy="100000" w14:kx="0" w14:ky="0" w14:algn="tl">
+            <w14:schemeClr w14:val="dk1">
+              <w14:alpha w14:val="60000"/>
+            </w14:schemeClr>
+          </w14:shadow>
+          <w14:textOutline w14:w="0" w14:cap="flat" w14:cmpd="sng" w14:algn="ctr">
+            <w14:noFill/>
+            <w14:prstDash w14:val="solid"/>
+            <w14:round/>
+          </w14:textOutline>
+        </w:rPr>
+      </w:pPr>
+      <w:r>
+        <w:rPr>
+          <w:rFonts w:ascii="Consolas" w:eastAsia="Times New Roman" w:hAnsi="Consolas" w:cs="Times New Roman"/>
+          <w:color w:val="000000" w:themeColor="text1"/>
+          <w:sz w:val="21"/>
+          <w:szCs w:val="21"/>
+          <w:lang w:val="en-US" w:eastAsia="ru-RU"/>
+          <w14:shadow w14:blurRad="38100" w14:dist="19050" w14:dir="2700000" w14:sx="100000" w14:sy="100000" w14:kx="0" w14:ky="0" w14:algn="tl">
+            <w14:schemeClr w14:val="dk1">
+              <w14:alpha w14:val="60000"/>
+            </w14:schemeClr>
+          </w14:shadow>
+          <w14:textOutline w14:w="0" w14:cap="flat" w14:cmpd="sng" w14:algn="ctr">
+            <w14:noFill/>
+            <w14:prstDash w14:val="solid"/>
+            <w14:round/>
+          </w14:textOutline>
+        </w:rPr>
+        <w:t>        width: 70%;</w:t>
+      </w:r>
+    </w:p>
+    <w:p>
+      <w:pPr>
+        <w:shd w:val="clear" w:color="auto" w:fill="E2EFD9" w:themeFill="accent6" w:themeFillTint="33"/>
+        <w:spacing w:after="0" w:line="285" w:lineRule="atLeast"/>
+        <w:rPr>
+          <w:rFonts w:ascii="Consolas" w:eastAsia="Times New Roman" w:hAnsi="Consolas" w:cs="Times New Roman"/>
+          <w:color w:val="000000" w:themeColor="text1"/>
+          <w:sz w:val="21"/>
+          <w:szCs w:val="21"/>
+          <w:lang w:val="en-US" w:eastAsia="ru-RU"/>
+          <w14:shadow w14:blurRad="38100" w14:dist="19050" w14:dir="2700000" w14:sx="100000" w14:sy="100000" w14:kx="0" w14:ky="0" w14:algn="tl">
+            <w14:schemeClr w14:val="dk1">
+              <w14:alpha w14:val="60000"/>
+            </w14:schemeClr>
+          </w14:shadow>
+          <w14:textOutline w14:w="0" w14:cap="flat" w14:cmpd="sng" w14:algn="ctr">
+            <w14:noFill/>
+            <w14:prstDash w14:val="solid"/>
+            <w14:round/>
+          </w14:textOutline>
+        </w:rPr>
+      </w:pPr>
+      <w:r>
+        <w:rPr>
+          <w:rFonts w:ascii="Consolas" w:eastAsia="Times New Roman" w:hAnsi="Consolas" w:cs="Times New Roman"/>
+          <w:color w:val="000000" w:themeColor="text1"/>
+          <w:sz w:val="21"/>
+          <w:szCs w:val="21"/>
+          <w:lang w:val="en-US" w:eastAsia="ru-RU"/>
+          <w14:shadow w14:blurRad="38100" w14:dist="19050" w14:dir="2700000" w14:sx="100000" w14:sy="100000" w14:kx="0" w14:ky="0" w14:algn="tl">
+            <w14:schemeClr w14:val="dk1">
+              <w14:alpha w14:val="60000"/>
+            </w14:schemeClr>
+          </w14:shadow>
+          <w14:textOutline w14:w="0" w14:cap="flat" w14:cmpd="sng" w14:algn="ctr">
+            <w14:noFill/>
+            <w14:prstDash w14:val="solid"/>
+            <w14:round/>
+          </w14:textOutline>
+        </w:rPr>
+        <w:t>        background-color: #f1f1f1;</w:t>
+      </w:r>
+    </w:p>
+    <w:p>
+      <w:pPr>
+        <w:shd w:val="clear" w:color="auto" w:fill="E2EFD9" w:themeFill="accent6" w:themeFillTint="33"/>
+        <w:spacing w:after="0" w:line="285" w:lineRule="atLeast"/>
+        <w:rPr>
+          <w:rFonts w:ascii="Consolas" w:eastAsia="Times New Roman" w:hAnsi="Consolas" w:cs="Times New Roman"/>
+          <w:color w:val="000000" w:themeColor="text1"/>
+          <w:sz w:val="21"/>
+          <w:szCs w:val="21"/>
+          <w:lang w:val="en-US" w:eastAsia="ru-RU"/>
+          <w14:shadow w14:blurRad="38100" w14:dist="19050" w14:dir="2700000" w14:sx="100000" w14:sy="100000" w14:kx="0" w14:ky="0" w14:algn="tl">
+            <w14:schemeClr w14:val="dk1">
+              <w14:alpha w14:val="60000"/>
+            </w14:schemeClr>
+          </w14:shadow>
+          <w14:textOutline w14:w="0" w14:cap="flat" w14:cmpd="sng" w14:algn="ctr">
+            <w14:noFill/>
+            <w14:prstDash w14:val="solid"/>
+            <w14:round/>
+          </w14:textOutline>
+        </w:rPr>
+      </w:pPr>
+      <w:r>
+        <w:rPr>
+          <w:rFonts w:ascii="Consolas" w:eastAsia="Times New Roman" w:hAnsi="Consolas" w:cs="Times New Roman"/>
+          <w:color w:val="000000" w:themeColor="text1"/>
+          <w:sz w:val="21"/>
+          <w:szCs w:val="21"/>
+          <w:lang w:val="en-US" w:eastAsia="ru-RU"/>
+          <w14:shadow w14:blurRad="38100" w14:dist="19050" w14:dir="2700000" w14:sx="100000" w14:sy="100000" w14:kx="0" w14:ky="0" w14:algn="tl">
+            <w14:schemeClr w14:val="dk1">
+              <w14:alpha w14:val="60000"/>
+            </w14:schemeClr>
+          </w14:shadow>
+          <w14:textOutline w14:w="0" w14:cap="flat" w14:cmpd="sng" w14:algn="ctr">
+            <w14:noFill/>
+            <w14:prstDash w14:val="solid"/>
+            <w14:round/>
+          </w14:textOutline>
+        </w:rPr>
+        <w:t xml:space="preserve">        height: 300px; </w:t>
+      </w:r>
+    </w:p>
+    <w:p>
+      <w:pPr>
+        <w:shd w:val="clear" w:color="auto" w:fill="E2EFD9" w:themeFill="accent6" w:themeFillTint="33"/>
+        <w:spacing w:after="0" w:line="285" w:lineRule="atLeast"/>
+        <w:rPr>
+          <w:rFonts w:ascii="Consolas" w:eastAsia="Times New Roman" w:hAnsi="Consolas" w:cs="Times New Roman"/>
+          <w:color w:val="000000" w:themeColor="text1"/>
+          <w:sz w:val="21"/>
+          <w:szCs w:val="21"/>
+          <w:lang w:val="en-US" w:eastAsia="ru-RU"/>
+          <w14:shadow w14:blurRad="38100" w14:dist="19050" w14:dir="2700000" w14:sx="100000" w14:sy="100000" w14:kx="0" w14:ky="0" w14:algn="tl">
+            <w14:schemeClr w14:val="dk1">
+              <w14:alpha w14:val="60000"/>
+            </w14:schemeClr>
+          </w14:shadow>
+          <w14:textOutline w14:w="0" w14:cap="flat" w14:cmpd="sng" w14:algn="ctr">
+            <w14:noFill/>
+            <w14:prstDash w14:val="solid"/>
+            <w14:round/>
+          </w14:textOutline>
+        </w:rPr>
+      </w:pPr>
+      <w:r>
+        <w:rPr>
+          <w:rFonts w:ascii="Consolas" w:eastAsia="Times New Roman" w:hAnsi="Consolas" w:cs="Times New Roman"/>
+          <w:color w:val="000000" w:themeColor="text1"/>
+          <w:sz w:val="21"/>
+          <w:szCs w:val="21"/>
+          <w:lang w:val="en-US" w:eastAsia="ru-RU"/>
+          <w14:shadow w14:blurRad="38100" w14:dist="19050" w14:dir="2700000" w14:sx="100000" w14:sy="100000" w14:kx="0" w14:ky="0" w14:algn="tl">
+            <w14:schemeClr w14:val="dk1">
+              <w14:alpha w14:val="60000"/>
+            </w14:schemeClr>
+          </w14:shadow>
+          <w14:textOutline w14:w="0" w14:cap="flat" w14:cmpd="sng" w14:algn="ctr">
+            <w14:noFill/>
+            <w14:prstDash w14:val="solid"/>
+            <w14:round/>
+          </w14:textOutline>
+        </w:rPr>
+        <w:t>        }</w:t>
+      </w:r>
+    </w:p>
+    <w:p>
+      <w:pPr>
+        <w:jc w:val="both"/>
+        <w:rPr>
+          <w:rFonts w:ascii="Times New Roman" w:eastAsia="Times New Roman" w:hAnsi="Times New Roman" w:cs="Times New Roman"/>
+          <w:sz w:val="22"/>
+          <w:lang w:val="en-US" w:eastAsia="ru-RU"/>
+        </w:rPr>
+      </w:pPr>
+      <w:r>
+        <w:rPr>
+          <w:rFonts w:ascii="Times New Roman" w:eastAsia="Times New Roman" w:hAnsi="Times New Roman" w:cs="Times New Roman"/>
+          <w:sz w:val="22"/>
+          <w:lang w:val="en-US" w:eastAsia="ru-RU"/>
+        </w:rPr>
+        <w:t xml:space="preserve">Bu yerda article uchun chapga taqalgan holda yozish o’lcham </w:t>
+      </w:r>
+      <w:r>
+        <w:rPr>
+          <w:rFonts w:ascii="Times New Roman" w:eastAsia="Times New Roman" w:hAnsi="Times New Roman" w:cs="Times New Roman"/>
+          <w:sz w:val="22"/>
+          <w:lang w:val="en-US" w:eastAsia="ru-RU"/>
+        </w:rPr>
+        <w:t>hamda orqa fon berilmoqda.</w:t>
+      </w:r>
+    </w:p>
+    <w:p>
+      <w:pPr>
+        <w:jc w:val="both"/>
+        <w:rPr>
+          <w:rFonts w:ascii="Times New Roman" w:eastAsia="Times New Roman" w:hAnsi="Times New Roman" w:cs="Times New Roman"/>
+          <w:sz w:val="22"/>
+          <w:lang w:val="en-US" w:eastAsia="ru-RU"/>
+        </w:rPr>
+      </w:pPr>
+    </w:p>
+    <w:p>
+      <w:pPr>
+        <w:shd w:val="clear" w:color="auto" w:fill="E2EFD9" w:themeFill="accent6" w:themeFillTint="33"/>
+        <w:spacing w:after="0" w:line="285" w:lineRule="atLeast"/>
+        <w:rPr>
+          <w:rFonts w:ascii="Consolas" w:eastAsia="Times New Roman" w:hAnsi="Consolas" w:cs="Times New Roman"/>
+          <w:color w:val="000000" w:themeColor="text1"/>
+          <w:sz w:val="21"/>
+          <w:szCs w:val="21"/>
+          <w:lang w:val="en-US" w:eastAsia="ru-RU"/>
+          <w14:shadow w14:blurRad="38100" w14:dist="19050" w14:dir="2700000" w14:sx="100000" w14:sy="100000" w14:kx="0" w14:ky="0" w14:algn="tl">
+            <w14:schemeClr w14:val="dk1">
+              <w14:alpha w14:val="60000"/>
+            </w14:schemeClr>
+          </w14:shadow>
+          <w14:textOutline w14:w="0" w14:cap="flat" w14:cmpd="sng" w14:algn="ctr">
+            <w14:noFill/>
+            <w14:prstDash w14:val="solid"/>
+            <w14:round/>
+          </w14:textOutline>
+        </w:rPr>
+      </w:pPr>
+      <w:r>
+        <w:rPr>
+          <w:rFonts w:ascii="Consolas" w:eastAsia="Times New Roman" w:hAnsi="Consolas" w:cs="Times New Roman"/>
+          <w:color w:val="000000" w:themeColor="text1"/>
+          <w:sz w:val="21"/>
+          <w:szCs w:val="21"/>
+          <w:lang w:val="en-US" w:eastAsia="ru-RU"/>
+          <w14:shadow w14:blurRad="38100" w14:dist="19050" w14:dir="2700000" w14:sx="100000" w14:sy="100000" w14:kx="0" w14:ky="0" w14:algn="tl">
+            <w14:schemeClr w14:val="dk1">
+              <w14:alpha w14:val="60000"/>
+            </w14:schemeClr>
+          </w14:shadow>
+          <w14:textOutline w14:w="0" w14:cap="flat" w14:cmpd="sng" w14:algn="ctr">
+            <w14:noFill/>
+            <w14:prstDash w14:val="solid"/>
+            <w14:round/>
+          </w14:textOutline>
+        </w:rPr>
+        <w:t>        section::after {</w:t>
+      </w:r>
+    </w:p>
+    <w:p>
+      <w:pPr>
+        <w:shd w:val="clear" w:color="auto" w:fill="E2EFD9" w:themeFill="accent6" w:themeFillTint="33"/>
+        <w:spacing w:after="0" w:line="285" w:lineRule="atLeast"/>
+        <w:rPr>
+          <w:rFonts w:ascii="Consolas" w:eastAsia="Times New Roman" w:hAnsi="Consolas" w:cs="Times New Roman"/>
+          <w:color w:val="000000" w:themeColor="text1"/>
+          <w:sz w:val="21"/>
+          <w:szCs w:val="21"/>
+          <w:lang w:val="en-US" w:eastAsia="ru-RU"/>
+          <w14:shadow w14:blurRad="38100" w14:dist="19050" w14:dir="2700000" w14:sx="100000" w14:sy="100000" w14:kx="0" w14:ky="0" w14:algn="tl">
+            <w14:schemeClr w14:val="dk1">
+              <w14:alpha w14:val="60000"/>
+            </w14:schemeClr>
+          </w14:shadow>
+          <w14:textOutline w14:w="0" w14:cap="flat" w14:cmpd="sng" w14:algn="ctr">
+            <w14:noFill/>
+            <w14:prstDash w14:val="solid"/>
+            <w14:round/>
+          </w14:textOutline>
+        </w:rPr>
+      </w:pPr>
+      <w:r>
+        <w:rPr>
+          <w:rFonts w:ascii="Consolas" w:eastAsia="Times New Roman" w:hAnsi="Consolas" w:cs="Times New Roman"/>
+          <w:color w:val="000000" w:themeColor="text1"/>
+          <w:sz w:val="21"/>
+          <w:szCs w:val="21"/>
+          <w:lang w:val="en-US" w:eastAsia="ru-RU"/>
+          <w14:shadow w14:blurRad="38100" w14:dist="19050" w14:dir="2700000" w14:sx="100000" w14:sy="100000" w14:kx="0" w14:ky="0" w14:algn="tl">
+            <w14:schemeClr w14:val="dk1">
+              <w14:alpha w14:val="60000"/>
+            </w14:schemeClr>
+          </w14:shadow>
+          <w14:textOutline w14:w="0" w14:cap="flat" w14:cmpd="sng" w14:algn="ctr">
+            <w14:noFill/>
+            <w14:prstDash w14:val="solid"/>
+            <w14:round/>
+          </w14:textOutline>
+        </w:rPr>
+        <w:t>        content: "";</w:t>
+      </w:r>
+    </w:p>
+    <w:p>
+      <w:pPr>
+        <w:shd w:val="clear" w:color="auto" w:fill="E2EFD9" w:themeFill="accent6" w:themeFillTint="33"/>
+        <w:spacing w:after="0" w:line="285" w:lineRule="atLeast"/>
+        <w:rPr>
+          <w:rFonts w:ascii="Consolas" w:eastAsia="Times New Roman" w:hAnsi="Consolas" w:cs="Times New Roman"/>
+          <w:color w:val="000000" w:themeColor="text1"/>
+          <w:sz w:val="21"/>
+          <w:szCs w:val="21"/>
+          <w:lang w:val="en-US" w:eastAsia="ru-RU"/>
+          <w14:shadow w14:blurRad="38100" w14:dist="19050" w14:dir="2700000" w14:sx="100000" w14:sy="100000" w14:kx="0" w14:ky="0" w14:algn="tl">
+            <w14:schemeClr w14:val="dk1">
+              <w14:alpha w14:val="60000"/>
+            </w14:schemeClr>
+          </w14:shadow>
+          <w14:textOutline w14:w="0" w14:cap="flat" w14:cmpd="sng" w14:algn="ctr">
+            <w14:noFill/>
+            <w14:prstDash w14:val="solid"/>
+            <w14:round/>
+          </w14:textOutline>
+        </w:rPr>
+      </w:pPr>
+      <w:r>
+        <w:rPr>
+          <w:rFonts w:ascii="Consolas" w:eastAsia="Times New Roman" w:hAnsi="Consolas" w:cs="Times New Roman"/>
+          <w:color w:val="000000" w:themeColor="text1"/>
+          <w:sz w:val="21"/>
+          <w:szCs w:val="21"/>
+          <w:lang w:val="en-US" w:eastAsia="ru-RU"/>
+          <w14:shadow w14:blurRad="38100" w14:dist="19050" w14:dir="2700000" w14:sx="100000" w14:sy="100000" w14:kx="0" w14:ky="0" w14:algn="tl">
+            <w14:schemeClr w14:val="dk1">
+              <w14:alpha w14:val="60000"/>
+            </w14:schemeClr>
+          </w14:shadow>
+          <w14:textOutline w14:w="0" w14:cap="flat" w14:cmpd="sng" w14:algn="ctr">
+            <w14:noFill/>
+            <w14:prstDash w14:val="solid"/>
+            <w14:round/>
+          </w14:textOutline>
+        </w:rPr>
+        <w:t>        display: table;</w:t>
+      </w:r>
+    </w:p>
+    <w:p>
+      <w:pPr>
+        <w:shd w:val="clear" w:color="auto" w:fill="E2EFD9" w:themeFill="accent6" w:themeFillTint="33"/>
+        <w:spacing w:after="0" w:line="285" w:lineRule="atLeast"/>
+        <w:rPr>
+          <w:rFonts w:ascii="Consolas" w:eastAsia="Times New Roman" w:hAnsi="Consolas" w:cs="Times New Roman"/>
+          <w:color w:val="000000" w:themeColor="text1"/>
+          <w:sz w:val="21"/>
+          <w:szCs w:val="21"/>
+          <w:lang w:val="en-US" w:eastAsia="ru-RU"/>
+          <w14:shadow w14:blurRad="38100" w14:dist="19050" w14:dir="2700000" w14:sx="100000" w14:sy="100000" w14:kx="0" w14:ky="0" w14:algn="tl">
+            <w14:schemeClr w14:val="dk1">
+              <w14:alpha w14:val="60000"/>
+            </w14:schemeClr>
+          </w14:shadow>
+          <w14:textOutline w14:w="0" w14:cap="flat" w14:cmpd="sng" w14:algn="ctr">
+            <w14:noFill/>
+            <w14:prstDash w14:val="solid"/>
+            <w14:round/>
+          </w14:textOutline>
+        </w:rPr>
+      </w:pPr>
+      <w:r>
+        <w:rPr>
+          <w:rFonts w:ascii="Consolas" w:eastAsia="Times New Roman" w:hAnsi="Consolas" w:cs="Times New Roman"/>
+          <w:color w:val="000000" w:themeColor="text1"/>
+          <w:sz w:val="21"/>
+          <w:szCs w:val="21"/>
+          <w:lang w:val="en-US" w:eastAsia="ru-RU"/>
+          <w14:shadow w14:blurRad="38100" w14:dist="19050" w14:dir="2700000" w14:sx="100000" w14:sy="100000" w14:kx="0" w14:ky="0" w14:algn="tl">
+            <w14:schemeClr w14:val="dk1">
+              <w14:alpha w14:val="60000"/>
+            </w14:schemeClr>
+          </w14:shadow>
+          <w14:textOutline w14:w="0" w14:cap="flat" w14:cmpd="sng" w14:algn="ctr">
+            <w14:noFill/>
+            <w14:prstDash w14:val="solid"/>
+            <w14:round/>
+          </w14:textOutline>
+        </w:rPr>
+        <w:t>        clear: both;</w:t>
+      </w:r>
+    </w:p>
+    <w:p>
+      <w:pPr>
+        <w:shd w:val="clear" w:color="auto" w:fill="E2EFD9" w:themeFill="accent6" w:themeFillTint="33"/>
+        <w:spacing w:after="0" w:line="285" w:lineRule="atLeast"/>
+        <w:rPr>
+          <w:rFonts w:ascii="Consolas" w:eastAsia="Times New Roman" w:hAnsi="Consolas" w:cs="Times New Roman"/>
+          <w:color w:val="000000" w:themeColor="text1"/>
+          <w:sz w:val="21"/>
+          <w:szCs w:val="21"/>
+          <w:lang w:val="en-US" w:eastAsia="ru-RU"/>
+          <w14:shadow w14:blurRad="38100" w14:dist="19050" w14:dir="2700000" w14:sx="100000" w14:sy="100000" w14:kx="0" w14:ky="0" w14:algn="tl">
+            <w14:schemeClr w14:val="dk1">
+              <w14:alpha w14:val="60000"/>
+            </w14:schemeClr>
+          </w14:shadow>
+          <w14:textOutline w14:w="0" w14:cap="flat" w14:cmpd="sng" w14:algn="ctr">
+            <w14:noFill/>
+            <w14:prstDash w14:val="solid"/>
+            <w14:round/>
+          </w14:textOutline>
+        </w:rPr>
+      </w:pPr>
+      <w:r>
+        <w:rPr>
+          <w:rFonts w:ascii="Consolas" w:eastAsia="Times New Roman" w:hAnsi="Consolas" w:cs="Times New Roman"/>
+          <w:color w:val="000000" w:themeColor="text1"/>
+          <w:sz w:val="21"/>
+          <w:szCs w:val="21"/>
+          <w:lang w:val="en-US" w:eastAsia="ru-RU"/>
+          <w14:shadow w14:blurRad="38100" w14:dist="19050" w14:dir="2700000" w14:sx="100000" w14:sy="100000" w14:kx="0" w14:ky="0" w14:algn="tl">
+            <w14:schemeClr w14:val="dk1">
+              <w14:alpha w14:val="60000"/>
+            </w14:schemeClr>
+          </w14:shadow>
+          <w14:textOutline w14:w="0" w14:cap="flat" w14:cmpd="sng" w14:algn="ctr">
+            <w14:noFill/>
+            <w14:prstDash w14:val="solid"/>
+            <w14:round/>
+          </w14:textOutline>
+        </w:rPr>
+        <w:t>        }</w:t>
+      </w:r>
+    </w:p>
+    <w:p>
+      <w:pPr>
+        <w:jc w:val="both"/>
+        <w:rPr>
+          <w:rFonts w:ascii="Times New Roman" w:eastAsia="Times New Roman" w:hAnsi="Times New Roman" w:cs="Times New Roman"/>
+          <w:sz w:val="22"/>
+          <w:lang w:val="en-US" w:eastAsia="ru-RU"/>
+        </w:rPr>
+      </w:pPr>
+      <w:r>
+        <w:rPr>
+          <w:rFonts w:ascii="Times New Roman" w:eastAsia="Times New Roman" w:hAnsi="Times New Roman" w:cs="Times New Roman"/>
+          <w:sz w:val="22"/>
+          <w:lang w:val="en-US" w:eastAsia="ru-RU"/>
+        </w:rPr>
+        <w:t>Bu yerda after berilmoqda yani content</w:t>
+      </w:r>
+      <w:r>
+        <w:rPr>
+          <w:rFonts w:ascii="Times New Roman" w:eastAsia="Times New Roman" w:hAnsi="Times New Roman" w:cs="Times New Roman"/>
+          <w:sz w:val="22"/>
+          <w:lang w:val="en-US" w:eastAsia="ru-RU"/>
+        </w:rPr>
+        <w:t xml:space="preserve"> bo’sh sababi biz bu yerda oddiy contentdan foydalanmoqdamiz oyna table ko’rinishda hamda toza.</w:t>
+      </w:r>
+    </w:p>
+    <w:p>
+      <w:pPr>
+        <w:jc w:val="both"/>
+        <w:rPr>
+          <w:rFonts w:ascii="Times New Roman" w:eastAsia="Times New Roman" w:hAnsi="Times New Roman" w:cs="Times New Roman"/>
+          <w:sz w:val="22"/>
+          <w:lang w:val="en-US" w:eastAsia="ru-RU"/>
+        </w:rPr>
+      </w:pPr>
     </w:p>
     <w:p>
       <w:pPr>

--- a/12-dars/qo'llanma.docx
+++ b/12-dars/qo'llanma.docx
@@ -4152,7 +4152,6 @@
     </w:p>
     <w:p>
       <w:pPr>
-        <w:shd w:val="clear" w:color="auto" w:fill="FFFFFF"/>
         <w:spacing w:before="100" w:beforeAutospacing="1" w:after="100" w:afterAutospacing="1" w:line="240" w:lineRule="auto"/>
         <w:rPr>
           <w:rFonts w:ascii="Times New Roman" w:eastAsia="Times New Roman" w:hAnsi="Times New Roman" w:cs="Times New Roman"/>
@@ -4161,6 +4160,73 @@
           <w:lang w:val="en-US" w:eastAsia="ru-RU"/>
         </w:rPr>
       </w:pPr>
+      <w:r>
+        <w:rPr>
+          <w:noProof/>
+        </w:rPr>
+        <w:drawing>
+          <wp:anchor distT="0" distB="0" distL="114300" distR="114300" simplePos="0" relativeHeight="251659264" behindDoc="0" locked="0" layoutInCell="1" allowOverlap="1" wp14:anchorId="53910758" wp14:editId="3BF8AB92">
+            <wp:simplePos x="0" y="0"/>
+            <wp:positionH relativeFrom="column">
+              <wp:posOffset>2717702</wp:posOffset>
+            </wp:positionH>
+            <wp:positionV relativeFrom="paragraph">
+              <wp:posOffset>2007870</wp:posOffset>
+            </wp:positionV>
+            <wp:extent cx="1050269" cy="1050269"/>
+            <wp:effectExtent l="0" t="0" r="0" b="0"/>
+            <wp:wrapNone/>
+            <wp:docPr id="2" name="Рисунок 2"/>
+            <wp:cNvGraphicFramePr>
+              <a:graphicFrameLocks xmlns:a="http://schemas.openxmlformats.org/drawingml/2006/main" noChangeAspect="1"/>
+            </wp:cNvGraphicFramePr>
+            <a:graphic xmlns:a="http://schemas.openxmlformats.org/drawingml/2006/main">
+              <a:graphicData uri="http://schemas.openxmlformats.org/drawingml/2006/picture">
+                <pic:pic xmlns:pic="http://schemas.openxmlformats.org/drawingml/2006/picture">
+                  <pic:nvPicPr>
+                    <pic:cNvPr id="0" name="Picture 1"/>
+                    <pic:cNvPicPr>
+                      <a:picLocks noChangeAspect="1" noChangeArrowheads="1"/>
+                    </pic:cNvPicPr>
+                  </pic:nvPicPr>
+                  <pic:blipFill>
+                    <a:blip r:embed="rId6">
+                      <a:extLst>
+                        <a:ext uri="{28A0092B-C50C-407E-A947-70E740481C1C}">
+                          <a14:useLocalDpi xmlns:a14="http://schemas.microsoft.com/office/drawing/2010/main" val="0"/>
+                        </a:ext>
+                      </a:extLst>
+                    </a:blip>
+                    <a:srcRect/>
+                    <a:stretch>
+                      <a:fillRect/>
+                    </a:stretch>
+                  </pic:blipFill>
+                  <pic:spPr bwMode="auto">
+                    <a:xfrm>
+                      <a:off x="0" y="0"/>
+                      <a:ext cx="1050269" cy="1050269"/>
+                    </a:xfrm>
+                    <a:prstGeom prst="rect">
+                      <a:avLst/>
+                    </a:prstGeom>
+                    <a:noFill/>
+                    <a:ln>
+                      <a:noFill/>
+                    </a:ln>
+                  </pic:spPr>
+                </pic:pic>
+              </a:graphicData>
+            </a:graphic>
+            <wp14:sizeRelH relativeFrom="margin">
+              <wp14:pctWidth>0</wp14:pctWidth>
+            </wp14:sizeRelH>
+            <wp14:sizeRelV relativeFrom="margin">
+              <wp14:pctHeight>0</wp14:pctHeight>
+            </wp14:sizeRelV>
+          </wp:anchor>
+        </w:drawing>
+      </w:r>
     </w:p>
     <w:sectPr>
       <w:pgSz w:w="11906" w:h="16838"/>
